--- a/文档/基于 Vue3 + NodeJS 的苗木交易平台的设计与实现+论文二稿.docx
+++ b/文档/基于 Vue3 + NodeJS 的苗木交易平台的设计与实现+论文二稿.docx
@@ -6293,10 +6293,10 @@
           <w:szCs w:val="28"/>
         </w:rPr>
       </w:pPr>
-      <w:bookmarkStart w:id="4" w:name="_Toc13110"/>
-      <w:bookmarkStart w:id="5" w:name="_Toc381470470"/>
-      <w:bookmarkStart w:id="6" w:name="_Toc2512"/>
-      <w:bookmarkStart w:id="7" w:name="_Toc99870022"/>
+      <w:bookmarkStart w:id="4" w:name="_Toc2512"/>
+      <w:bookmarkStart w:id="5" w:name="_Toc99870022"/>
+      <w:bookmarkStart w:id="6" w:name="_Toc381470470"/>
+      <w:bookmarkStart w:id="7" w:name="_Toc13110"/>
       <w:r>
         <w:rPr>
           <w:rFonts w:ascii="Times New Roman" w:hAnsi="Times New Roman" w:cs="Times New Roman"/>
@@ -6357,10 +6357,10 @@
           <w:szCs w:val="28"/>
         </w:rPr>
       </w:pPr>
-      <w:bookmarkStart w:id="8" w:name="_Toc381470471"/>
-      <w:bookmarkStart w:id="9" w:name="_Toc6980"/>
-      <w:bookmarkStart w:id="10" w:name="_Toc27613"/>
-      <w:bookmarkStart w:id="11" w:name="_Toc99870023"/>
+      <w:bookmarkStart w:id="8" w:name="_Toc27613"/>
+      <w:bookmarkStart w:id="9" w:name="_Toc99870023"/>
+      <w:bookmarkStart w:id="10" w:name="_Toc381470471"/>
+      <w:bookmarkStart w:id="11" w:name="_Toc6980"/>
       <w:r>
         <w:rPr>
           <w:rFonts w:ascii="Times New Roman" w:hAnsi="Times New Roman" w:cs="Times New Roman"/>
@@ -6397,8 +6397,6 @@
         </w:rPr>
         <w:t>目的</w:t>
       </w:r>
-      <w:bookmarkStart w:id="195" w:name="_GoBack"/>
-      <w:bookmarkEnd w:id="195"/>
     </w:p>
     <w:p>
       <w:pPr>
@@ -7298,27 +7296,38 @@
         <w:pStyle w:val="2"/>
         <w:spacing w:before="156" w:beforeLines="50" w:after="156" w:afterLines="50"/>
         <w:rPr>
+          <w:rFonts w:hint="eastAsia" w:eastAsia="黑体"/>
           <w:bCs w:val="0"/>
           <w:szCs w:val="28"/>
+          <w:lang w:val="en-US" w:eastAsia="zh-CN"/>
         </w:rPr>
       </w:pPr>
       <w:bookmarkStart w:id="17" w:name="_Toc5657"/>
-      <w:bookmarkStart w:id="18" w:name="_Toc377749756"/>
-      <w:bookmarkStart w:id="19" w:name="_Toc99870025"/>
-      <w:bookmarkStart w:id="20" w:name="_Toc377748756"/>
-      <w:bookmarkStart w:id="21" w:name="_Toc381470473"/>
+      <w:bookmarkStart w:id="18" w:name="_Toc381470473"/>
+      <w:bookmarkStart w:id="19" w:name="_Toc377749756"/>
+      <w:bookmarkStart w:id="20" w:name="_Toc99870025"/>
+      <w:bookmarkStart w:id="21" w:name="_Toc377748756"/>
       <w:r>
         <w:rPr>
           <w:bCs w:val="0"/>
           <w:szCs w:val="28"/>
         </w:rPr>
-        <w:t>2 系统开发环境介绍</w:t>
+        <w:t xml:space="preserve">2 </w:t>
       </w:r>
       <w:bookmarkEnd w:id="17"/>
       <w:bookmarkEnd w:id="18"/>
       <w:bookmarkEnd w:id="19"/>
       <w:bookmarkEnd w:id="20"/>
       <w:bookmarkEnd w:id="21"/>
+      <w:r>
+        <w:rPr>
+          <w:rFonts w:hint="eastAsia"/>
+          <w:bCs w:val="0"/>
+          <w:szCs w:val="28"/>
+          <w:lang w:val="en-US" w:eastAsia="zh-CN"/>
+        </w:rPr>
+        <w:t>相关技术</w:t>
+      </w:r>
     </w:p>
     <w:p>
       <w:pPr>
@@ -7329,11 +7338,11 @@
           <w:szCs w:val="28"/>
         </w:rPr>
       </w:pPr>
-      <w:bookmarkStart w:id="22" w:name="_Toc462605375"/>
-      <w:bookmarkStart w:id="23" w:name="_Toc17985"/>
-      <w:bookmarkStart w:id="24" w:name="_Toc5110"/>
-      <w:bookmarkStart w:id="25" w:name="_Toc2369"/>
-      <w:bookmarkStart w:id="26" w:name="_Toc467177552"/>
+      <w:bookmarkStart w:id="22" w:name="_Toc17985"/>
+      <w:bookmarkStart w:id="23" w:name="_Toc5110"/>
+      <w:bookmarkStart w:id="24" w:name="_Toc467177552"/>
+      <w:bookmarkStart w:id="25" w:name="_Toc462605375"/>
+      <w:bookmarkStart w:id="26" w:name="_Toc2369"/>
       <w:bookmarkStart w:id="27" w:name="_Toc99870026"/>
       <w:r>
         <w:rPr>
@@ -7352,11 +7361,12 @@
       </w:r>
       <w:r>
         <w:rPr>
-          <w:rFonts w:ascii="Times New Roman" w:hAnsi="Times New Roman" w:cs="Times New Roman"/>
+          <w:rFonts w:hint="eastAsia" w:ascii="Times New Roman" w:hAnsi="Times New Roman" w:eastAsia="宋体" w:cs="Times New Roman"/>
           <w:bCs w:val="0"/>
           <w:szCs w:val="28"/>
-        </w:rPr>
-        <w:t>Android平台基础知识</w:t>
+          <w:lang w:val="en-US" w:eastAsia="zh-CN"/>
+        </w:rPr>
+        <w:t>NodeJS</w:t>
       </w:r>
       <w:bookmarkEnd w:id="22"/>
       <w:bookmarkEnd w:id="23"/>
@@ -7369,93 +7379,24 @@
       <w:pPr>
         <w:spacing w:line="360" w:lineRule="exact"/>
         <w:ind w:firstLine="420" w:firstLineChars="200"/>
-        <w:jc w:val="center"/>
-        <w:rPr>
-          <w:rFonts w:ascii="Times New Roman" w:hAnsi="Times New Roman" w:eastAsia="黑体" w:cs="Times New Roman"/>
-          <w:sz w:val="18"/>
-          <w:szCs w:val="18"/>
+        <w:jc w:val="both"/>
+        <w:rPr>
+          <w:rFonts w:hint="default" w:ascii="Times New Roman" w:hAnsi="Times New Roman" w:cs="Times New Roman" w:eastAsiaTheme="minorEastAsia"/>
+          <w:bCs/>
+          <w:kern w:val="0"/>
+          <w:szCs w:val="21"/>
+          <w:lang w:val="en-US" w:eastAsia="zh-CN"/>
         </w:rPr>
       </w:pPr>
-      <w:r>
-        <w:rPr>
-          <w:rFonts w:ascii="Times New Roman" w:hAnsi="Times New Roman" w:cs="Times New Roman"/>
-          <w:bCs/>
-          <w:kern w:val="0"/>
-          <w:szCs w:val="21"/>
-        </w:rPr>
-        <w:t>Android是一个应用非常广泛的智能手机操作系统和软件平台，比较多的是使用在便捷式移动设备上。Android系统</w:t>
-      </w:r>
       <w:r>
         <w:rPr>
           <w:rFonts w:hint="eastAsia" w:ascii="Times New Roman" w:hAnsi="Times New Roman" w:cs="Times New Roman"/>
           <w:bCs/>
           <w:kern w:val="0"/>
           <w:szCs w:val="21"/>
-        </w:rPr>
-        <w:t>的</w:t>
-      </w:r>
-      <w:r>
-        <w:rPr>
-          <w:rFonts w:ascii="Times New Roman" w:hAnsi="Times New Roman" w:cs="Times New Roman"/>
-          <w:bCs/>
-          <w:kern w:val="0"/>
-          <w:szCs w:val="21"/>
-        </w:rPr>
-        <w:t>结构框架采用了从高层到底层</w:t>
-      </w:r>
-      <w:r>
-        <w:rPr>
-          <w:rFonts w:hint="eastAsia" w:ascii="Times New Roman" w:hAnsi="Times New Roman" w:cs="Times New Roman"/>
-          <w:bCs/>
-          <w:kern w:val="0"/>
-          <w:szCs w:val="21"/>
-        </w:rPr>
-        <w:t>共</w:t>
-      </w:r>
-      <w:r>
-        <w:rPr>
-          <w:rFonts w:ascii="Times New Roman" w:hAnsi="Times New Roman" w:cs="Times New Roman"/>
-          <w:bCs/>
-          <w:kern w:val="0"/>
-          <w:szCs w:val="21"/>
-        </w:rPr>
-        <w:t>四层的分层框架，分别是应用程序层（Applications）、应用程序框架层（Applications Framework）、系统运行库层（Libraries和Android Runtime）和Linux内核层（Linux Kernel）。其中，</w:t>
-      </w:r>
-      <w:r>
-        <w:rPr>
-          <w:rFonts w:hint="eastAsia" w:ascii="Times New Roman" w:hAnsi="Times New Roman" w:cs="Times New Roman"/>
-          <w:bCs/>
-          <w:kern w:val="0"/>
-          <w:szCs w:val="21"/>
-        </w:rPr>
-        <w:t>第一层的</w:t>
-      </w:r>
-      <w:r>
-        <w:rPr>
-          <w:rFonts w:ascii="Times New Roman" w:hAnsi="Times New Roman" w:cs="Times New Roman"/>
-          <w:bCs/>
-          <w:kern w:val="0"/>
-          <w:szCs w:val="21"/>
-        </w:rPr>
-        <w:t>应用程序层</w:t>
-      </w:r>
-      <w:r>
-        <w:rPr>
-          <w:rFonts w:hint="eastAsia" w:ascii="Times New Roman" w:hAnsi="Times New Roman" w:cs="Times New Roman"/>
-          <w:bCs/>
-          <w:kern w:val="0"/>
-          <w:szCs w:val="21"/>
-        </w:rPr>
-        <w:t>中所有的应用程序都是</w:t>
-      </w:r>
-      <w:r>
-        <w:rPr>
-          <w:rFonts w:ascii="Times New Roman" w:hAnsi="Times New Roman" w:cs="Times New Roman"/>
-          <w:bCs/>
-          <w:kern w:val="0"/>
-          <w:szCs w:val="21"/>
-        </w:rPr>
-        <w:t>用Java语言编写的，各种与用户直接交互的应用程序，如SMS短信客户端、图库和Web浏览器等。应用程序框架层为开发者在应用程序层的开发提供了API，使开发人员能够进行快速有效的应用程序开发。系统运行库是Android运行构成的，专门为Android系统中各个组件提供服务的。Android以Linux操作系统内核为基础，在Linux内核层实现硬件设备驱动、进程和内存管理、网络协议栈、电源管理和无线通信等功能。本系统是在Android的应用程序层上开发的，应用涉及到了应用程序框架层的四大组件、Intent与Intent Filter等相关技术，还有使用Android的五大布局对用户界面设计。</w:t>
+          <w:lang w:val="en-US" w:eastAsia="zh-CN"/>
+        </w:rPr>
+        <w:t>NodeJS是一个以ChromeV8为基础的 JavaScript运行环境，使 JavaScript不再局限于传统的浏览器，而是直接在服务器上运行，为 JavaScript提供了一种后端开发的功能。它采用事件驱动的非阻塞式 I/O模式，能够对海量的并发请求进行有效的处理，非常适合于构建高性能和可扩展性的网络应用。</w:t>
       </w:r>
     </w:p>
     <w:p>
@@ -7463,24 +7404,25 @@
         <w:pStyle w:val="3"/>
         <w:spacing w:before="156" w:beforeLines="50" w:after="156" w:afterLines="50"/>
         <w:rPr>
+          <w:rFonts w:hint="default" w:ascii="Times New Roman" w:hAnsi="Times New Roman" w:eastAsia="黑体" w:cs="Times New Roman"/>
+          <w:bCs w:val="0"/>
+          <w:szCs w:val="28"/>
+          <w:lang w:val="en-US" w:eastAsia="zh-CN"/>
+        </w:rPr>
+      </w:pPr>
+      <w:bookmarkStart w:id="28" w:name="_Toc99870027"/>
+      <w:bookmarkStart w:id="29" w:name="_Toc462605379"/>
+      <w:bookmarkStart w:id="30" w:name="_Toc21227"/>
+      <w:bookmarkStart w:id="31" w:name="_Toc7088"/>
+      <w:bookmarkStart w:id="32" w:name="_Toc467177556"/>
+      <w:bookmarkStart w:id="33" w:name="_Toc12462"/>
+      <w:r>
+        <w:rPr>
           <w:rFonts w:ascii="Times New Roman" w:hAnsi="Times New Roman" w:cs="Times New Roman"/>
           <w:bCs w:val="0"/>
           <w:szCs w:val="28"/>
         </w:rPr>
-      </w:pPr>
-      <w:bookmarkStart w:id="28" w:name="_Toc7088"/>
-      <w:bookmarkStart w:id="29" w:name="_Toc462605379"/>
-      <w:bookmarkStart w:id="30" w:name="_Toc21227"/>
-      <w:bookmarkStart w:id="31" w:name="_Toc467177556"/>
-      <w:bookmarkStart w:id="32" w:name="_Toc12462"/>
-      <w:bookmarkStart w:id="33" w:name="_Toc99870027"/>
-      <w:r>
-        <w:rPr>
-          <w:rFonts w:ascii="Times New Roman" w:hAnsi="Times New Roman" w:cs="Times New Roman"/>
-          <w:bCs w:val="0"/>
-          <w:szCs w:val="28"/>
-        </w:rPr>
-        <w:t>2.2 Android用户界面简介</w:t>
+        <w:t xml:space="preserve">2.2 </w:t>
       </w:r>
       <w:bookmarkEnd w:id="28"/>
       <w:bookmarkEnd w:id="29"/>
@@ -7488,239 +7430,62 @@
       <w:bookmarkEnd w:id="31"/>
       <w:bookmarkEnd w:id="32"/>
       <w:bookmarkEnd w:id="33"/>
+      <w:r>
+        <w:rPr>
+          <w:rFonts w:hint="eastAsia" w:ascii="Times New Roman" w:hAnsi="Times New Roman" w:cs="Times New Roman"/>
+          <w:bCs w:val="0"/>
+          <w:szCs w:val="28"/>
+          <w:lang w:val="en-US" w:eastAsia="zh-CN"/>
+        </w:rPr>
+        <w:t>Express 服务端框架</w:t>
+      </w:r>
     </w:p>
     <w:p>
       <w:pPr>
         <w:spacing w:line="360" w:lineRule="exact"/>
         <w:ind w:firstLine="420" w:firstLineChars="200"/>
         <w:rPr>
-          <w:rFonts w:ascii="Times New Roman" w:hAnsi="Times New Roman" w:cs="Times New Roman"/>
+          <w:rFonts w:hint="eastAsia" w:ascii="Times New Roman" w:hAnsi="Times New Roman" w:cs="Times New Roman" w:eastAsiaTheme="minorEastAsia"/>
+          <w:bCs w:val="0"/>
+          <w:szCs w:val="28"/>
+          <w:lang w:eastAsia="zh-CN"/>
+        </w:rPr>
+      </w:pPr>
+      <w:bookmarkStart w:id="34" w:name="_Toc28569"/>
+      <w:bookmarkStart w:id="35" w:name="_Toc29776"/>
+      <w:bookmarkStart w:id="36" w:name="_Toc99870028"/>
+      <w:bookmarkStart w:id="37" w:name="_Toc462605381"/>
+      <w:bookmarkStart w:id="38" w:name="_Toc467177558"/>
+      <w:bookmarkStart w:id="39" w:name="_Toc28285"/>
+      <w:r>
+        <w:rPr>
+          <w:rFonts w:hint="eastAsia" w:ascii="Times New Roman" w:hAnsi="Times New Roman" w:cs="Times New Roman"/>
           <w:bCs/>
           <w:kern w:val="0"/>
           <w:szCs w:val="21"/>
-        </w:rPr>
-      </w:pPr>
-      <w:r>
-        <w:rPr>
-          <w:rFonts w:ascii="Times New Roman" w:hAnsi="Times New Roman" w:cs="Times New Roman"/>
+          <w:lang w:eastAsia="zh-CN"/>
+        </w:rPr>
+        <w:t>Express是一个流行的Node</w:t>
+      </w:r>
+      <w:r>
+        <w:rPr>
+          <w:rFonts w:hint="eastAsia" w:ascii="Times New Roman" w:hAnsi="Times New Roman" w:cs="Times New Roman"/>
           <w:bCs/>
           <w:kern w:val="0"/>
           <w:szCs w:val="21"/>
-        </w:rPr>
-        <w:t>Android是一个应用非常广泛的智能手机操作系统和软件平台，比较多的是使用在便捷式移动设备上。Android系统从结构框架上看，它是采用了分层的框架，从高层到底层分为四层，分别是应用程序层（Applications）、应用程序框架层（Applications Framework）、系统运行库层（Libraries和Android Runtime）和Linux内核层（Linux Kernel）。其中，应用程序层包含了用Java语言编写的，各种与用户直接交互的应用程序，如SMS短信客户端、图库和Web浏览器等。应用程序框架层为开发者在应用程序层的开发提供了API，使开发人员能够进行快速有效的应用程序开发。系统运行库是Android运行构成的，专门为Android系统中各个组件提供服务的。Android以Linux操作系统内核为基础，在Linux内核层实现硬件设备驱动、进程和内存管理、网络协议栈、电源管理和无线通信等功能。本系统是在Android的应用程序层上开发的，应用涉及到了应用程序框架层的四大组件、Intent与Intent Filter等相关技术，还有使用Android的五大布局对用户界面进行设计。上述设计的技术具体介绍如下。</w:t>
-      </w:r>
-    </w:p>
-    <w:p>
-      <w:pPr>
-        <w:spacing w:before="156" w:beforeLines="50" w:after="156" w:afterLines="50" w:line="360" w:lineRule="exact"/>
-        <w:rPr>
-          <w:rFonts w:ascii="Times New Roman" w:hAnsi="Times New Roman" w:cs="Times New Roman"/>
+          <w:lang w:val="en-US" w:eastAsia="zh-CN"/>
+        </w:rPr>
+        <w:t>JS</w:t>
+      </w:r>
+      <w:r>
+        <w:rPr>
+          <w:rFonts w:hint="eastAsia" w:ascii="Times New Roman" w:hAnsi="Times New Roman" w:cs="Times New Roman"/>
           <w:bCs/>
           <w:kern w:val="0"/>
           <w:szCs w:val="21"/>
-        </w:rPr>
-      </w:pPr>
-      <w:r>
-        <w:rPr>
-          <w:rFonts w:ascii="Times New Roman" w:hAnsi="Times New Roman" w:eastAsia="宋体" w:cs="Times New Roman"/>
-          <w:bCs/>
-          <w:kern w:val="0"/>
-          <w:szCs w:val="21"/>
-        </w:rPr>
-        <w:t>（1）</w:t>
-      </w:r>
-      <w:r>
-        <w:rPr>
-          <w:rFonts w:ascii="Times New Roman" w:hAnsi="Times New Roman" w:cs="Times New Roman"/>
-          <w:bCs/>
-          <w:kern w:val="0"/>
-          <w:szCs w:val="21"/>
-        </w:rPr>
-        <w:t>Android四大组件：Activity（活动）、Service（服务）、Broadcast Receiver（广播接收者）、Content Provider（内容提供者）；</w:t>
-      </w:r>
-    </w:p>
-    <w:p>
-      <w:pPr>
-        <w:spacing w:line="360" w:lineRule="exact"/>
-        <w:ind w:firstLine="420" w:firstLineChars="200"/>
-        <w:rPr>
-          <w:rFonts w:ascii="Times New Roman" w:hAnsi="Times New Roman" w:cs="Times New Roman"/>
-          <w:bCs/>
-          <w:kern w:val="0"/>
-          <w:szCs w:val="21"/>
-        </w:rPr>
-      </w:pPr>
-      <w:r>
-        <w:rPr>
-          <w:rFonts w:ascii="Times New Roman" w:hAnsi="Times New Roman" w:cs="Times New Roman"/>
-          <w:bCs/>
-          <w:kern w:val="0"/>
-          <w:szCs w:val="21"/>
-        </w:rPr>
-        <w:t>Activity：负责应用程序界面显示最基本的Android组件，人机交互的基本单元。具有运行时的上下文和独特的生命周期，用户看到的每个界面就代表一个Activity，每个Activity都是android app Activity 的子类，在Activity的对应的生命周期方法中做相应的逻辑处理。在Android中它有4种启动模式，分别为standard（默认）、singleTop、singleTask、singleInstance。</w:t>
-      </w:r>
-    </w:p>
-    <w:p>
-      <w:pPr>
-        <w:spacing w:line="360" w:lineRule="exact"/>
-        <w:ind w:firstLine="420" w:firstLineChars="200"/>
-        <w:rPr>
-          <w:rFonts w:ascii="Times New Roman" w:hAnsi="Times New Roman" w:cs="Times New Roman"/>
-          <w:bCs/>
-          <w:kern w:val="0"/>
-          <w:szCs w:val="21"/>
-        </w:rPr>
-      </w:pPr>
-      <w:r>
-        <w:rPr>
-          <w:rFonts w:ascii="Times New Roman" w:hAnsi="Times New Roman" w:cs="Times New Roman"/>
-          <w:bCs/>
-          <w:kern w:val="0"/>
-          <w:szCs w:val="21"/>
-        </w:rPr>
-        <w:t>Service：是在后台执行某一个长期任务的组件，它不包含人机交互的界面，可以支持如网络事务、音乐播放、后台文件下载等任意类型的后台任务。总的来说Service组件有两种使用方法：第一种用法是实现绑定IPC（进程间通信）的接口，从而实现支持远程调用。另一种用法则是通过应用程序的内部组件触发的，启动的方式有两种分别是startService()与bindService()。</w:t>
-      </w:r>
-    </w:p>
-    <w:p>
-      <w:pPr>
-        <w:spacing w:line="360" w:lineRule="exact"/>
-        <w:ind w:firstLine="420" w:firstLineChars="200"/>
-        <w:rPr>
-          <w:rFonts w:ascii="Times New Roman" w:hAnsi="Times New Roman" w:cs="Times New Roman"/>
-          <w:bCs/>
-          <w:kern w:val="0"/>
-          <w:szCs w:val="21"/>
-        </w:rPr>
-      </w:pPr>
-      <w:r>
-        <w:rPr>
-          <w:rFonts w:ascii="Times New Roman" w:hAnsi="Times New Roman" w:cs="Times New Roman"/>
-          <w:bCs/>
-          <w:kern w:val="0"/>
-          <w:szCs w:val="21"/>
-        </w:rPr>
-        <w:t>Broadcast Receiver：是用于接收系统内部范围内的广播产品消息，并做出对应处理的组件，在我看来它还可以用来作为Android组件之间、应用程序之间的数据传递。它本身也没有与用户交互的界面，所以一般来说可以启动一个Activity来响应接收到的消息，或者用NotificationManager来产品用户。</w:t>
-      </w:r>
-    </w:p>
-    <w:p>
-      <w:pPr>
-        <w:spacing w:line="360" w:lineRule="exact"/>
-        <w:ind w:firstLine="420" w:firstLineChars="200"/>
-        <w:rPr>
-          <w:rFonts w:ascii="Times New Roman" w:hAnsi="Times New Roman" w:cs="Times New Roman"/>
-          <w:bCs/>
-          <w:kern w:val="0"/>
-          <w:szCs w:val="21"/>
-        </w:rPr>
-      </w:pPr>
-      <w:r>
-        <w:rPr>
-          <w:rFonts w:ascii="Times New Roman" w:hAnsi="Times New Roman" w:cs="Times New Roman"/>
-          <w:bCs/>
-          <w:kern w:val="0"/>
-          <w:szCs w:val="21"/>
-        </w:rPr>
-        <w:t>Content Provider：是Android系统数据共享机制的组件，主要用来实现应用之间的数据共享。系统本身也自带该共享机制，如共享本地的音乐、音频，图片等。</w:t>
-      </w:r>
-    </w:p>
-    <w:p>
-      <w:pPr>
-        <w:spacing w:line="360" w:lineRule="exact"/>
-        <w:rPr>
-          <w:rFonts w:ascii="Times New Roman" w:hAnsi="Times New Roman" w:cs="Times New Roman"/>
-          <w:bCs/>
-          <w:kern w:val="0"/>
-          <w:szCs w:val="21"/>
-        </w:rPr>
-      </w:pPr>
-      <w:r>
-        <w:rPr>
-          <w:rFonts w:ascii="Times New Roman" w:hAnsi="Times New Roman" w:eastAsia="宋体" w:cs="Times New Roman"/>
-          <w:bCs/>
-          <w:kern w:val="0"/>
-          <w:szCs w:val="21"/>
-        </w:rPr>
-        <w:t>（2）</w:t>
-      </w:r>
-      <w:r>
-        <w:rPr>
-          <w:rFonts w:ascii="Times New Roman" w:hAnsi="Times New Roman" w:cs="Times New Roman"/>
-          <w:bCs/>
-          <w:kern w:val="0"/>
-          <w:szCs w:val="21"/>
-        </w:rPr>
-        <w:t>Intent 和 Intent Filter：</w:t>
-      </w:r>
-    </w:p>
-    <w:p>
-      <w:pPr>
-        <w:spacing w:line="360" w:lineRule="exact"/>
-        <w:ind w:firstLine="420" w:firstLineChars="200"/>
-        <w:rPr>
-          <w:rFonts w:ascii="Times New Roman" w:hAnsi="Times New Roman" w:cs="Times New Roman"/>
-          <w:bCs/>
-          <w:kern w:val="0"/>
-          <w:szCs w:val="21"/>
-        </w:rPr>
-      </w:pPr>
-      <w:r>
-        <w:rPr>
-          <w:rFonts w:ascii="Times New Roman" w:hAnsi="Times New Roman" w:cs="Times New Roman"/>
-          <w:bCs/>
-          <w:kern w:val="0"/>
-          <w:szCs w:val="21"/>
-        </w:rPr>
-        <w:t>Intent：顾名思义就是是“意图”的意思，Intent机制是Android中用来协助应用间以及组件之间的交互通讯，通过Intent来执行一次操作的动作和组件之间的数据传递。</w:t>
-      </w:r>
-    </w:p>
-    <w:p>
-      <w:pPr>
-        <w:spacing w:line="360" w:lineRule="exact"/>
-        <w:ind w:firstLine="420" w:firstLineChars="200"/>
-        <w:rPr>
-          <w:rFonts w:ascii="Times New Roman" w:hAnsi="Times New Roman" w:cs="Times New Roman"/>
-          <w:bCs/>
-          <w:kern w:val="0"/>
-          <w:szCs w:val="21"/>
-        </w:rPr>
-      </w:pPr>
-      <w:r>
-        <w:rPr>
-          <w:rFonts w:ascii="Times New Roman" w:hAnsi="Times New Roman" w:cs="Times New Roman"/>
-          <w:bCs/>
-          <w:kern w:val="0"/>
-          <w:szCs w:val="21"/>
-        </w:rPr>
-        <w:t>Intent Filter：就是 Intent的过滤器，一般只应用在隐式Intent中，如注册Broadcast Receiver和Service的时候就使用到。而它应用在显式Intent中是不起作用的</w:t>
-      </w:r>
-    </w:p>
-    <w:p>
-      <w:pPr>
-        <w:spacing w:line="360" w:lineRule="exact"/>
-        <w:rPr>
-          <w:rFonts w:ascii="Times New Roman" w:hAnsi="Times New Roman" w:cs="Times New Roman"/>
-          <w:bCs/>
-          <w:kern w:val="0"/>
-          <w:szCs w:val="21"/>
-        </w:rPr>
-      </w:pPr>
-      <w:r>
-        <w:rPr>
-          <w:rFonts w:ascii="Times New Roman" w:hAnsi="Times New Roman" w:eastAsia="宋体" w:cs="Times New Roman"/>
-          <w:bCs/>
-          <w:kern w:val="0"/>
-          <w:szCs w:val="21"/>
-        </w:rPr>
-        <w:t>（3）</w:t>
-      </w:r>
-      <w:r>
-        <w:rPr>
-          <w:rFonts w:ascii="Times New Roman" w:hAnsi="Times New Roman" w:cs="Times New Roman"/>
-          <w:bCs/>
-          <w:kern w:val="0"/>
-          <w:szCs w:val="21"/>
-        </w:rPr>
-        <w:t>Android的五大布局，分别是FrameLayout（帧布局）、LinearLayout（线性布局）、AbsoluteLayout（绝对布局）、RelativeLayout（相对布局）。</w:t>
+          <w:lang w:eastAsia="zh-CN"/>
+        </w:rPr>
+        <w:t xml:space="preserve"> Web应用程序框架，它提供了一组简单易用的API和实现机制，使得开发者可以轻松构建高效、可扩展的Web应用程序。Express具有许多优秀的特性，包括路由、中间件、模板引擎、错误处理等。这些特性可以帮助开发者快速构建Web应用程序，并且具有良好的可扩展性和可维护性。</w:t>
       </w:r>
     </w:p>
     <w:p>
@@ -7728,24 +7493,19 @@
         <w:pStyle w:val="3"/>
         <w:spacing w:before="156" w:beforeLines="50" w:after="156" w:afterLines="50"/>
         <w:rPr>
+          <w:rFonts w:hint="default" w:ascii="Times New Roman" w:hAnsi="Times New Roman" w:cs="Times New Roman"/>
+          <w:bCs w:val="0"/>
+          <w:szCs w:val="28"/>
+          <w:lang w:val="en-US" w:eastAsia="zh-CN"/>
+        </w:rPr>
+      </w:pPr>
+      <w:r>
+        <w:rPr>
           <w:rFonts w:ascii="Times New Roman" w:hAnsi="Times New Roman" w:cs="Times New Roman"/>
           <w:bCs w:val="0"/>
           <w:szCs w:val="28"/>
         </w:rPr>
-      </w:pPr>
-      <w:bookmarkStart w:id="34" w:name="_Toc462605381"/>
-      <w:bookmarkStart w:id="35" w:name="_Toc28285"/>
-      <w:bookmarkStart w:id="36" w:name="_Toc99870028"/>
-      <w:bookmarkStart w:id="37" w:name="_Toc29776"/>
-      <w:bookmarkStart w:id="38" w:name="_Toc28569"/>
-      <w:bookmarkStart w:id="39" w:name="_Toc467177558"/>
-      <w:r>
-        <w:rPr>
-          <w:rFonts w:ascii="Times New Roman" w:hAnsi="Times New Roman" w:cs="Times New Roman"/>
-          <w:bCs w:val="0"/>
-          <w:szCs w:val="28"/>
-        </w:rPr>
-        <w:t>2.3 开发工具介绍</w:t>
+        <w:t xml:space="preserve">2.3 </w:t>
       </w:r>
       <w:bookmarkEnd w:id="34"/>
       <w:bookmarkEnd w:id="35"/>
@@ -7753,321 +7513,107 @@
       <w:bookmarkEnd w:id="37"/>
       <w:bookmarkEnd w:id="38"/>
       <w:bookmarkEnd w:id="39"/>
-    </w:p>
-    <w:p>
-      <w:pPr>
-        <w:pStyle w:val="4"/>
-        <w:spacing w:before="10" w:after="10" w:line="360" w:lineRule="exact"/>
-        <w:rPr>
-          <w:rFonts w:ascii="Times New Roman" w:hAnsi="Times New Roman" w:cs="Times New Roman"/>
-          <w:b w:val="0"/>
-          <w:sz w:val="24"/>
-          <w:szCs w:val="24"/>
-        </w:rPr>
-      </w:pPr>
-      <w:bookmarkStart w:id="40" w:name="_Toc99870029"/>
-      <w:bookmarkStart w:id="41" w:name="_Toc13146"/>
-      <w:bookmarkStart w:id="42" w:name="_Toc467177559"/>
-      <w:bookmarkStart w:id="43" w:name="_Toc462605382"/>
-      <w:bookmarkStart w:id="44" w:name="_Toc9582"/>
-      <w:bookmarkStart w:id="45" w:name="_Toc14469"/>
-      <w:r>
-        <w:rPr>
-          <w:rFonts w:ascii="Times New Roman" w:hAnsi="Times New Roman" w:cs="Times New Roman"/>
-          <w:b w:val="0"/>
-          <w:sz w:val="24"/>
-          <w:szCs w:val="24"/>
-        </w:rPr>
-        <w:t>2.3.1 Android Studio</w:t>
-      </w:r>
-      <w:r>
-        <w:rPr>
-          <w:rFonts w:ascii="Times New Roman" w:hAnsi="Times New Roman" w:eastAsia="黑体" w:cs="Times New Roman"/>
-          <w:b w:val="0"/>
-          <w:sz w:val="24"/>
-          <w:szCs w:val="24"/>
-        </w:rPr>
-        <w:t>介绍</w:t>
-      </w:r>
-      <w:bookmarkEnd w:id="40"/>
-      <w:bookmarkEnd w:id="41"/>
-      <w:bookmarkEnd w:id="42"/>
-      <w:bookmarkEnd w:id="43"/>
-      <w:bookmarkEnd w:id="44"/>
-      <w:bookmarkEnd w:id="45"/>
+      <w:bookmarkStart w:id="40" w:name="_Toc25672"/>
+      <w:bookmarkStart w:id="41" w:name="_Toc99870031"/>
+      <w:bookmarkStart w:id="42" w:name="_Toc384503738"/>
+      <w:r>
+        <w:rPr>
+          <w:rFonts w:hint="eastAsia" w:ascii="Times New Roman" w:hAnsi="Times New Roman" w:cs="Times New Roman"/>
+          <w:bCs w:val="0"/>
+          <w:szCs w:val="28"/>
+          <w:lang w:val="en-US" w:eastAsia="zh-CN"/>
+        </w:rPr>
+        <w:t>SocketIO 库</w:t>
+      </w:r>
     </w:p>
     <w:p>
       <w:pPr>
         <w:spacing w:line="360" w:lineRule="exact"/>
         <w:ind w:firstLine="420" w:firstLineChars="200"/>
         <w:rPr>
-          <w:rFonts w:ascii="Times New Roman" w:hAnsi="Times New Roman" w:cs="Times New Roman"/>
+          <w:rFonts w:hint="eastAsia"/>
+          <w:lang w:val="en-US" w:eastAsia="zh-CN"/>
+        </w:rPr>
+      </w:pPr>
+      <w:r>
+        <w:rPr>
+          <w:rFonts w:hint="eastAsia" w:ascii="Times New Roman" w:hAnsi="Times New Roman" w:cs="Times New Roman"/>
           <w:bCs/>
           <w:kern w:val="0"/>
           <w:szCs w:val="21"/>
-        </w:rPr>
-      </w:pPr>
-      <w:r>
-        <w:rPr>
-          <w:rFonts w:ascii="Times New Roman" w:hAnsi="Times New Roman" w:cs="Times New Roman"/>
+          <w:lang w:eastAsia="zh-CN"/>
+        </w:rPr>
+        <w:t>Socket.IO是一个基于Node</w:t>
+      </w:r>
+      <w:r>
+        <w:rPr>
+          <w:rFonts w:hint="eastAsia" w:ascii="Times New Roman" w:hAnsi="Times New Roman" w:cs="Times New Roman"/>
           <w:bCs/>
           <w:kern w:val="0"/>
           <w:szCs w:val="21"/>
-        </w:rPr>
-        <w:t>Android Studio是一个Android集成开发工具，基于IntelliJIDEA，Android Studio提供了集成的Android开发工具用于开发和调试。开发者可以在编写程序的同时看到自己的应用在不同尺寸屏幕中的样子。</w:t>
+          <w:lang w:val="en-US" w:eastAsia="zh-CN"/>
+        </w:rPr>
+        <w:t>JS</w:t>
+      </w:r>
+      <w:r>
+        <w:rPr>
+          <w:rFonts w:hint="eastAsia" w:ascii="Times New Roman" w:hAnsi="Times New Roman" w:cs="Times New Roman"/>
+          <w:bCs/>
+          <w:kern w:val="0"/>
+          <w:szCs w:val="21"/>
+          <w:lang w:eastAsia="zh-CN"/>
+        </w:rPr>
+        <w:t>的实时网络通信库，它允许客户端和服务器之间进行实时双向通信。</w:t>
+      </w:r>
+      <w:r>
+        <w:rPr>
+          <w:rFonts w:hint="eastAsia" w:ascii="Times New Roman" w:hAnsi="Times New Roman" w:cs="Times New Roman"/>
+          <w:bCs/>
+          <w:kern w:val="0"/>
+          <w:szCs w:val="21"/>
+          <w:lang w:val="en-US" w:eastAsia="zh-CN"/>
+        </w:rPr>
+        <w:t>且他对</w:t>
+      </w:r>
+      <w:r>
+        <w:rPr>
+          <w:rFonts w:hint="eastAsia" w:ascii="Times New Roman" w:hAnsi="Times New Roman" w:cs="Times New Roman"/>
+          <w:bCs/>
+          <w:kern w:val="0"/>
+          <w:szCs w:val="21"/>
+          <w:lang w:eastAsia="zh-CN"/>
+        </w:rPr>
+        <w:t>跨平台支持非常强大，它可以在Web浏览器、移动端、桌面应用程序等多种客户端平台上使用。Socket.IO具有良好的可靠性，支持自动重连和容错机制，可以保证通信的可靠性和稳定性。</w:t>
       </w:r>
     </w:p>
     <w:p>
       <w:pPr>
-        <w:pStyle w:val="4"/>
-        <w:spacing w:before="10" w:after="10" w:line="360" w:lineRule="exact"/>
-        <w:rPr>
-          <w:rFonts w:ascii="Times New Roman" w:hAnsi="Times New Roman" w:cs="Times New Roman"/>
-          <w:b w:val="0"/>
-          <w:sz w:val="24"/>
-          <w:szCs w:val="24"/>
+        <w:spacing w:before="156" w:beforeLines="50" w:after="156" w:afterLines="50" w:line="360" w:lineRule="exact"/>
+        <w:outlineLvl w:val="1"/>
+        <w:rPr>
+          <w:rFonts w:hint="default" w:ascii="Times New Roman" w:hAnsi="Times New Roman" w:eastAsia="黑体" w:cs="Times New Roman"/>
+          <w:sz w:val="28"/>
+          <w:szCs w:val="28"/>
+          <w:lang w:val="en-US" w:eastAsia="zh-CN"/>
         </w:rPr>
       </w:pPr>
-      <w:bookmarkStart w:id="46" w:name="_Toc99870030"/>
-      <w:bookmarkStart w:id="47" w:name="_Toc327343967"/>
-      <w:bookmarkStart w:id="48" w:name="_Toc9395"/>
-      <w:bookmarkStart w:id="49" w:name="_Toc462605384"/>
-      <w:bookmarkStart w:id="50" w:name="_Toc467177561"/>
-      <w:bookmarkStart w:id="51" w:name="_Toc29016"/>
-      <w:r>
-        <w:rPr>
-          <w:rFonts w:ascii="Times New Roman" w:hAnsi="Times New Roman" w:cs="Times New Roman"/>
-          <w:b w:val="0"/>
-          <w:sz w:val="24"/>
-          <w:szCs w:val="24"/>
-        </w:rPr>
-        <w:t xml:space="preserve">2.3.2 </w:t>
-      </w:r>
       <w:r>
         <w:rPr>
           <w:rFonts w:ascii="Times New Roman" w:hAnsi="Times New Roman" w:eastAsia="黑体" w:cs="Times New Roman"/>
-          <w:b w:val="0"/>
-          <w:sz w:val="24"/>
-          <w:szCs w:val="24"/>
-        </w:rPr>
-        <w:t>关键技术介绍</w:t>
-      </w:r>
-      <w:bookmarkEnd w:id="46"/>
-      <w:bookmarkEnd w:id="47"/>
-      <w:bookmarkEnd w:id="48"/>
-      <w:bookmarkEnd w:id="49"/>
-      <w:bookmarkEnd w:id="50"/>
-      <w:bookmarkEnd w:id="51"/>
-    </w:p>
-    <w:p>
-      <w:pPr>
-        <w:spacing w:line="400" w:lineRule="exact"/>
-        <w:ind w:firstLine="480"/>
-        <w:rPr>
-          <w:rFonts w:ascii="Times New Roman" w:hAnsi="Times New Roman" w:eastAsia="宋体" w:cs="Times New Roman"/>
-          <w:bCs/>
-          <w:sz w:val="24"/>
-          <w:szCs w:val="24"/>
-        </w:rPr>
-      </w:pPr>
-      <w:r>
-        <w:rPr>
-          <w:rFonts w:ascii="Times New Roman" w:hAnsi="Times New Roman" w:cs="Times New Roman"/>
-          <w:bCs/>
-          <w:kern w:val="0"/>
-          <w:szCs w:val="21"/>
-        </w:rPr>
-        <w:t>Android平台开发方面包含基本的应用功能开发、数据存储、网络访问这三大块。</w:t>
-      </w:r>
-    </w:p>
-    <w:p>
-      <w:pPr>
-        <w:spacing w:line="360" w:lineRule="auto"/>
-        <w:ind w:firstLine="420" w:firstLineChars="200"/>
-        <w:jc w:val="center"/>
-        <w:rPr>
-          <w:rFonts w:ascii="Times New Roman" w:hAnsi="Times New Roman" w:cs="Times New Roman"/>
-        </w:rPr>
-      </w:pPr>
-      <w:r>
-        <w:rPr>
-          <w:rFonts w:ascii="Times New Roman" w:hAnsi="Times New Roman" w:cs="Times New Roman"/>
-        </w:rPr>
-        <w:pict>
-          <v:shape id="_x0000_i1025" o:spt="75" type="#_x0000_t75" style="height:87.5pt;width:269pt;" filled="f" o:preferrelative="t" stroked="f" coordsize="21600,21600">
-            <v:path/>
-            <v:fill on="f" focussize="0,0"/>
-            <v:stroke on="f" joinstyle="miter"/>
-            <v:imagedata r:id="rId9" o:title=""/>
-            <o:lock v:ext="edit" aspectratio="t"/>
-            <w10:wrap type="none"/>
-            <w10:anchorlock/>
-          </v:shape>
-        </w:pict>
-      </w:r>
-    </w:p>
-    <w:p>
-      <w:pPr>
-        <w:spacing w:line="360" w:lineRule="exact"/>
-        <w:rPr>
-          <w:rFonts w:ascii="Times New Roman" w:hAnsi="Times New Roman" w:eastAsia="宋体" w:cs="Times New Roman"/>
-          <w:bCs/>
-          <w:sz w:val="24"/>
-          <w:szCs w:val="24"/>
-        </w:rPr>
-      </w:pPr>
-      <w:r>
-        <w:rPr>
-          <w:rFonts w:ascii="Times New Roman" w:hAnsi="Times New Roman" w:eastAsia="宋体" w:cs="Times New Roman"/>
-          <w:bCs/>
-          <w:szCs w:val="21"/>
-        </w:rPr>
-        <w:t>①</w:t>
-      </w:r>
-      <w:r>
-        <w:rPr>
-          <w:rFonts w:ascii="Times New Roman" w:hAnsi="Times New Roman" w:eastAsia="宋体" w:cs="Times New Roman"/>
-          <w:bCs/>
-          <w:sz w:val="24"/>
-          <w:szCs w:val="24"/>
-        </w:rPr>
-        <w:t xml:space="preserve"> </w:t>
-      </w:r>
-      <w:r>
-        <w:rPr>
-          <w:rFonts w:hint="eastAsia" w:ascii="Times New Roman" w:hAnsi="Times New Roman" w:eastAsia="宋体" w:cs="Times New Roman"/>
-          <w:bCs/>
-          <w:szCs w:val="21"/>
-        </w:rPr>
-        <w:t>应用</w:t>
-      </w:r>
-      <w:r>
-        <w:rPr>
-          <w:rFonts w:ascii="Times New Roman" w:hAnsi="Times New Roman" w:eastAsia="宋体" w:cs="Times New Roman"/>
-          <w:bCs/>
-          <w:szCs w:val="21"/>
-        </w:rPr>
-        <w:t>功能开发</w:t>
-      </w:r>
-    </w:p>
-    <w:p>
-      <w:pPr>
-        <w:spacing w:line="400" w:lineRule="exact"/>
-        <w:ind w:firstLine="480"/>
-        <w:rPr>
-          <w:rFonts w:ascii="Times New Roman" w:hAnsi="Times New Roman" w:eastAsia="宋体" w:cs="Times New Roman"/>
-          <w:bCs/>
-          <w:sz w:val="24"/>
-          <w:szCs w:val="24"/>
-        </w:rPr>
-      </w:pPr>
-      <w:r>
-        <w:rPr>
-          <w:rFonts w:ascii="Times New Roman" w:hAnsi="Times New Roman" w:cs="Times New Roman"/>
-          <w:bCs/>
-          <w:kern w:val="0"/>
-          <w:szCs w:val="21"/>
-        </w:rPr>
-        <w:t>标准的</w:t>
-      </w:r>
-      <w:r>
-        <w:rPr>
-          <w:rFonts w:ascii="Times New Roman" w:hAnsi="Times New Roman" w:cs="Times New Roman"/>
-          <w:bCs/>
-          <w:kern w:val="0"/>
-          <w:szCs w:val="21"/>
-        </w:rPr>
-        <w:fldChar w:fldCharType="begin"/>
-      </w:r>
-      <w:r>
-        <w:rPr>
-          <w:rFonts w:ascii="Times New Roman" w:hAnsi="Times New Roman" w:cs="Times New Roman"/>
-          <w:bCs/>
-          <w:kern w:val="0"/>
-          <w:szCs w:val="21"/>
-        </w:rPr>
-        <w:instrText xml:space="preserve"> HYPERLINK "http://dev.10086.cn/cmdn/wiki/index.php?doc-view-1789" </w:instrText>
-      </w:r>
-      <w:r>
-        <w:rPr>
-          <w:rFonts w:ascii="Times New Roman" w:hAnsi="Times New Roman" w:cs="Times New Roman"/>
-          <w:bCs/>
-          <w:kern w:val="0"/>
-          <w:szCs w:val="21"/>
-        </w:rPr>
-        <w:fldChar w:fldCharType="separate"/>
-      </w:r>
-      <w:r>
-        <w:rPr>
-          <w:rFonts w:ascii="Times New Roman" w:hAnsi="Times New Roman" w:cs="Times New Roman"/>
-          <w:bCs/>
-          <w:kern w:val="0"/>
-          <w:szCs w:val="21"/>
-        </w:rPr>
-        <w:t>Android</w:t>
-      </w:r>
-      <w:r>
-        <w:rPr>
-          <w:rFonts w:ascii="Times New Roman" w:hAnsi="Times New Roman" w:cs="Times New Roman"/>
-          <w:bCs/>
-          <w:kern w:val="0"/>
-          <w:szCs w:val="21"/>
-        </w:rPr>
-        <w:fldChar w:fldCharType="end"/>
-      </w:r>
-      <w:r>
-        <w:rPr>
-          <w:rFonts w:ascii="Times New Roman" w:hAnsi="Times New Roman" w:cs="Times New Roman"/>
-          <w:bCs/>
-          <w:kern w:val="0"/>
-          <w:szCs w:val="21"/>
-        </w:rPr>
-        <w:t>程序由如下4部分组成即Activity、Broadcast Intent Receiver、Service、Content Provider来实现</w:t>
-      </w:r>
-      <w:r>
-        <w:rPr>
-          <w:rFonts w:ascii="Times New Roman" w:hAnsi="Times New Roman" w:eastAsia="宋体" w:cs="Times New Roman"/>
-          <w:bCs/>
-          <w:sz w:val="24"/>
-          <w:szCs w:val="24"/>
-        </w:rPr>
-        <w:t>。</w:t>
-      </w:r>
-    </w:p>
-    <w:p>
-      <w:pPr>
-        <w:spacing w:line="360" w:lineRule="exact"/>
-        <w:rPr>
-          <w:rFonts w:ascii="Times New Roman" w:hAnsi="Times New Roman" w:eastAsia="宋体" w:cs="Times New Roman"/>
-          <w:bCs/>
-          <w:sz w:val="24"/>
-          <w:szCs w:val="24"/>
-        </w:rPr>
-      </w:pPr>
-      <w:r>
-        <w:rPr>
-          <w:rFonts w:ascii="Times New Roman" w:hAnsi="Times New Roman" w:eastAsia="宋体" w:cs="Times New Roman"/>
-          <w:bCs/>
-          <w:szCs w:val="21"/>
-        </w:rPr>
-        <w:t>②</w:t>
-      </w:r>
-      <w:r>
-        <w:rPr>
-          <w:rFonts w:ascii="Times New Roman" w:hAnsi="Times New Roman" w:eastAsia="宋体" w:cs="Times New Roman"/>
-          <w:bCs/>
-          <w:sz w:val="24"/>
-          <w:szCs w:val="24"/>
-        </w:rPr>
-        <w:t xml:space="preserve"> </w:t>
-      </w:r>
-      <w:r>
-        <w:rPr>
-          <w:rFonts w:ascii="Times New Roman" w:hAnsi="Times New Roman" w:eastAsia="宋体" w:cs="Times New Roman"/>
-          <w:bCs/>
-          <w:szCs w:val="21"/>
-        </w:rPr>
-        <w:t>数据存储</w:t>
+          <w:sz w:val="28"/>
+          <w:szCs w:val="28"/>
+        </w:rPr>
+        <w:t>2.4</w:t>
+      </w:r>
+      <w:bookmarkEnd w:id="40"/>
+      <w:r>
+        <w:rPr>
+          <w:rFonts w:hint="eastAsia" w:ascii="Times New Roman" w:hAnsi="Times New Roman" w:eastAsia="黑体" w:cs="Times New Roman"/>
+          <w:sz w:val="28"/>
+          <w:szCs w:val="28"/>
+          <w:lang w:val="en-US" w:eastAsia="zh-CN"/>
+        </w:rPr>
+        <w:t xml:space="preserve"> Vue3 框架</w:t>
       </w:r>
     </w:p>
     <w:p>
@@ -8075,56 +7621,43 @@
         <w:spacing w:line="360" w:lineRule="exact"/>
         <w:ind w:firstLine="420" w:firstLineChars="200"/>
         <w:rPr>
-          <w:rFonts w:ascii="Times New Roman" w:hAnsi="Times New Roman" w:cs="Times New Roman"/>
+          <w:rFonts w:hint="eastAsia" w:ascii="Times New Roman" w:hAnsi="Times New Roman" w:cs="Times New Roman"/>
           <w:bCs/>
           <w:kern w:val="0"/>
           <w:szCs w:val="21"/>
+          <w:lang w:val="en-US" w:eastAsia="zh-CN"/>
         </w:rPr>
       </w:pPr>
       <w:r>
         <w:rPr>
-          <w:rFonts w:ascii="Times New Roman" w:hAnsi="Times New Roman" w:cs="Times New Roman"/>
+          <w:rFonts w:hint="eastAsia" w:ascii="Times New Roman" w:hAnsi="Times New Roman" w:cs="Times New Roman"/>
           <w:bCs/>
           <w:kern w:val="0"/>
           <w:szCs w:val="21"/>
-        </w:rPr>
-        <w:t>在Android，可供选择的存储方式包括了SharedPreferences、文件存储、SQLite数据库存储方式、内容提供器方式(Content Provider)以及网络方式 5种，本系统网络方式主要是通过网络访问该网络提供的网络服务接口实现数据的读写服务。</w:t>
+          <w:lang w:eastAsia="zh-CN"/>
+        </w:rPr>
+        <w:t>Vue3是一个流行的JavaScript框架，用于构建用户界面。它提供了一组简单易用的API和实现机制，使得开发者可以轻松构建高效、可维护的Web应用程序。Vue3具有许多优秀的特性，包括更快的渲染速度、更好的类型支持、更好的开发体验等。Vue3还提供了一些新的特性，例如Composition API、Teleport、Suspense等，使得开发者可以更加灵活地构建应用程序。</w:t>
       </w:r>
     </w:p>
     <w:p>
       <w:pPr>
-        <w:spacing w:line="360" w:lineRule="exact"/>
-        <w:rPr>
-          <w:rFonts w:ascii="Times New Roman" w:hAnsi="Times New Roman" w:eastAsia="宋体" w:cs="Times New Roman"/>
-          <w:bCs/>
-          <w:sz w:val="24"/>
-          <w:szCs w:val="24"/>
+        <w:spacing w:before="156" w:beforeLines="50" w:after="156" w:afterLines="50" w:line="360" w:lineRule="exact"/>
+        <w:outlineLvl w:val="1"/>
+        <w:rPr>
+          <w:rFonts w:hint="default" w:ascii="Times New Roman" w:hAnsi="Times New Roman" w:eastAsia="黑体" w:cs="Times New Roman"/>
+          <w:sz w:val="28"/>
+          <w:szCs w:val="28"/>
+          <w:lang w:val="en-US" w:eastAsia="zh-CN"/>
         </w:rPr>
       </w:pPr>
       <w:r>
         <w:rPr>
-          <w:rFonts w:ascii="Times New Roman" w:hAnsi="Times New Roman" w:eastAsia="宋体" w:cs="Times New Roman"/>
-          <w:bCs/>
-          <w:szCs w:val="21"/>
-        </w:rPr>
-        <w:t>③</w:t>
-      </w:r>
-      <w:r>
-        <w:rPr>
-          <w:rFonts w:ascii="Times New Roman" w:hAnsi="Times New Roman" w:eastAsia="宋体" w:cs="Times New Roman"/>
-          <w:bCs/>
-          <w:sz w:val="24"/>
-          <w:szCs w:val="24"/>
-        </w:rPr>
-        <w:t xml:space="preserve"> </w:t>
-      </w:r>
-      <w:r>
-        <w:rPr>
-          <w:rFonts w:ascii="Times New Roman" w:hAnsi="Times New Roman" w:eastAsia="宋体" w:cs="Times New Roman"/>
-          <w:bCs/>
-          <w:szCs w:val="21"/>
-        </w:rPr>
-        <w:t>网络访问方面</w:t>
+          <w:rFonts w:hint="eastAsia" w:ascii="Times New Roman" w:hAnsi="Times New Roman" w:eastAsia="黑体" w:cs="Times New Roman"/>
+          <w:sz w:val="28"/>
+          <w:szCs w:val="28"/>
+          <w:lang w:val="en-US" w:eastAsia="zh-CN"/>
+        </w:rPr>
+        <w:t>2.5 MongoDB 数据库</w:t>
       </w:r>
     </w:p>
     <w:p>
@@ -8132,110 +7665,35 @@
         <w:spacing w:line="360" w:lineRule="exact"/>
         <w:ind w:firstLine="420" w:firstLineChars="200"/>
         <w:rPr>
-          <w:rFonts w:ascii="Times New Roman" w:hAnsi="Times New Roman" w:cs="Times New Roman"/>
-          <w:bCs/>
-          <w:kern w:val="0"/>
-          <w:szCs w:val="21"/>
+          <w:rFonts w:hint="eastAsia" w:ascii="Times New Roman" w:hAnsi="Times New Roman" w:cs="Times New Roman"/>
         </w:rPr>
       </w:pPr>
       <w:r>
         <w:rPr>
-          <w:rFonts w:ascii="Times New Roman" w:hAnsi="Times New Roman" w:cs="Times New Roman"/>
-          <w:bCs/>
-          <w:kern w:val="0"/>
-          <w:szCs w:val="21"/>
-        </w:rPr>
-        <w:t>主要是Http访问技术的封装，通过java</w:t>
-      </w:r>
-      <w:r>
-        <w:fldChar w:fldCharType="begin"/>
-      </w:r>
-      <w:r>
-        <w:instrText xml:space="preserve"> HYPERLINK "http://dev.10086.cn/cmdn/wiki/index.php?doc-view-1452" </w:instrText>
-      </w:r>
-      <w:r>
-        <w:fldChar w:fldCharType="separate"/>
-      </w:r>
-      <w:r>
-        <w:rPr>
-          <w:rFonts w:ascii="Times New Roman" w:hAnsi="Times New Roman" w:cs="Times New Roman"/>
-          <w:bCs/>
-          <w:kern w:val="0"/>
-          <w:szCs w:val="21"/>
-        </w:rPr>
-        <w:t>.NET</w:t>
-      </w:r>
-      <w:r>
-        <w:rPr>
-          <w:rFonts w:ascii="Times New Roman" w:hAnsi="Times New Roman" w:cs="Times New Roman"/>
-          <w:bCs/>
-          <w:kern w:val="0"/>
-          <w:szCs w:val="21"/>
-        </w:rPr>
-        <w:fldChar w:fldCharType="end"/>
-      </w:r>
-      <w:r>
-        <w:rPr>
-          <w:rFonts w:ascii="Times New Roman" w:hAnsi="Times New Roman" w:cs="Times New Roman"/>
-          <w:bCs/>
-          <w:kern w:val="0"/>
-          <w:szCs w:val="21"/>
-        </w:rPr>
-        <w:t>.*；以及Android.net.*；下面提供的HttpPost、DefaultHttpClient、HttpResponse等类提供的访问接口来实现具体的</w:t>
-      </w:r>
-      <w:r>
-        <w:rPr>
-          <w:rFonts w:ascii="Times New Roman" w:hAnsi="Times New Roman" w:cs="Times New Roman"/>
-          <w:bCs/>
-          <w:kern w:val="0"/>
-          <w:szCs w:val="21"/>
-        </w:rPr>
-        <w:fldChar w:fldCharType="begin"/>
-      </w:r>
-      <w:r>
-        <w:rPr>
-          <w:rFonts w:ascii="Times New Roman" w:hAnsi="Times New Roman" w:cs="Times New Roman"/>
-          <w:bCs/>
-          <w:kern w:val="0"/>
-          <w:szCs w:val="21"/>
-        </w:rPr>
-        <w:instrText xml:space="preserve"> HYPERLINK "http://dev.10086.cn/cmdn/wiki/index.php?doc-view-1500" </w:instrText>
-      </w:r>
-      <w:r>
-        <w:rPr>
-          <w:rFonts w:ascii="Times New Roman" w:hAnsi="Times New Roman" w:cs="Times New Roman"/>
-          <w:bCs/>
-          <w:kern w:val="0"/>
-          <w:szCs w:val="21"/>
-        </w:rPr>
-        <w:fldChar w:fldCharType="separate"/>
-      </w:r>
-      <w:r>
-        <w:rPr>
-          <w:rFonts w:ascii="Times New Roman" w:hAnsi="Times New Roman" w:cs="Times New Roman"/>
-          <w:bCs/>
-          <w:kern w:val="0"/>
-          <w:szCs w:val="21"/>
-        </w:rPr>
-        <w:t>web</w:t>
-      </w:r>
-      <w:r>
-        <w:rPr>
-          <w:rFonts w:ascii="Times New Roman" w:hAnsi="Times New Roman" w:cs="Times New Roman"/>
-          <w:bCs/>
-          <w:kern w:val="0"/>
-          <w:szCs w:val="21"/>
-        </w:rPr>
-        <w:fldChar w:fldCharType="end"/>
-      </w:r>
-      <w:r>
-        <w:rPr>
-          <w:rFonts w:ascii="Times New Roman" w:hAnsi="Times New Roman" w:cs="Times New Roman"/>
-          <w:bCs/>
-          <w:kern w:val="0"/>
-          <w:szCs w:val="21"/>
-        </w:rPr>
-        <w:t>服务访问。</w:t>
+          <w:rFonts w:hint="eastAsia" w:ascii="Times New Roman" w:hAnsi="Times New Roman" w:cs="Times New Roman"/>
+        </w:rPr>
+        <w:t>MongoDB是一种流行的NoSQL数据库，它使用文档数据模型来存储数据，具有高可扩展性、高性能、高灵活性等优点。MongoDB支持复杂的查询和聚合操作，可以处理大量数据，并支持水平扩展，可以轻松地扩展到多个节点。</w:t>
+      </w:r>
+    </w:p>
+    <w:p>
+      <w:pPr>
+        <w:spacing w:before="156" w:beforeLines="50" w:after="156" w:afterLines="50" w:line="360" w:lineRule="exact"/>
+        <w:outlineLvl w:val="1"/>
+        <w:rPr>
+          <w:rFonts w:hint="default" w:ascii="Times New Roman" w:hAnsi="Times New Roman" w:eastAsia="黑体" w:cs="Times New Roman"/>
+          <w:sz w:val="28"/>
+          <w:szCs w:val="28"/>
+          <w:lang w:val="en-US" w:eastAsia="zh-CN"/>
+        </w:rPr>
+      </w:pPr>
+      <w:r>
+        <w:rPr>
+          <w:rFonts w:hint="eastAsia" w:ascii="Times New Roman" w:hAnsi="Times New Roman" w:eastAsia="黑体" w:cs="Times New Roman"/>
+          <w:sz w:val="28"/>
+          <w:szCs w:val="28"/>
+          <w:lang w:val="en-US" w:eastAsia="zh-CN"/>
+        </w:rPr>
+        <w:t>2.6 vscode 开发环境</w:t>
       </w:r>
     </w:p>
     <w:p>
@@ -8243,2702 +7701,133 @@
         <w:spacing w:line="360" w:lineRule="exact"/>
         <w:ind w:firstLine="420" w:firstLineChars="200"/>
         <w:rPr>
-          <w:rFonts w:ascii="Times New Roman" w:hAnsi="Times New Roman" w:cs="Times New Roman"/>
-          <w:bCs/>
-          <w:kern w:val="0"/>
-          <w:szCs w:val="21"/>
+          <w:rFonts w:hint="eastAsia" w:ascii="Times New Roman" w:hAnsi="Times New Roman" w:cs="Times New Roman"/>
         </w:rPr>
       </w:pPr>
       <w:r>
         <w:rPr>
-          <w:rFonts w:ascii="Times New Roman" w:hAnsi="Times New Roman" w:cs="Times New Roman"/>
-          <w:bCs/>
-          <w:kern w:val="0"/>
-          <w:szCs w:val="21"/>
-        </w:rPr>
-        <w:t>本软件采用Java作为开发语言，布局和数据存储是开发本软件的关键技术，布局用来设计用户交互界面，使用xml技术设计，而xml中控件的位置和状态则离不开布局的使用，用户界面的设计是否美观和合理直接影响用户体验，因此运用好布局技术是直接和用户相关的，而数据存储技术则记录了用户所有的操作数据和用户所需要提取的数据。</w:t>
-      </w:r>
-      <w:bookmarkStart w:id="52" w:name="2"/>
-      <w:bookmarkEnd w:id="52"/>
-      <w:bookmarkStart w:id="53" w:name="_Toc384503738"/>
-      <w:bookmarkStart w:id="54" w:name="_Toc99870031"/>
+          <w:rFonts w:hint="eastAsia" w:ascii="Times New Roman" w:hAnsi="Times New Roman" w:cs="Times New Roman"/>
+        </w:rPr>
+        <w:t>Visual Studio Code是一款由微软开发的免费、开源的轻量级文本编辑器和集成开发环境（IDE），它支持多种编程语言，并提供了丰富的扩展和插件来满足不同开发者的需求。具有良好的性能和可扩展性，可以满足从单个文件编辑到大型项目开发的需求。</w:t>
+      </w:r>
+    </w:p>
+    <w:p>
+      <w:pPr>
+        <w:pStyle w:val="2"/>
+        <w:spacing w:before="156" w:beforeLines="50" w:after="156" w:afterLines="50"/>
+        <w:rPr>
+          <w:rFonts w:hint="default" w:eastAsia="黑体"/>
+          <w:bCs w:val="0"/>
+          <w:szCs w:val="28"/>
+          <w:lang w:val="en-US" w:eastAsia="zh-CN"/>
+        </w:rPr>
+      </w:pPr>
+      <w:bookmarkStart w:id="43" w:name="_Toc20045"/>
+      <w:r>
+        <w:rPr>
+          <w:bCs w:val="0"/>
+          <w:szCs w:val="28"/>
+        </w:rPr>
+        <w:t xml:space="preserve">3 </w:t>
+      </w:r>
+      <w:bookmarkEnd w:id="41"/>
+      <w:bookmarkEnd w:id="42"/>
+      <w:bookmarkEnd w:id="43"/>
+      <w:r>
+        <w:rPr>
+          <w:rFonts w:hint="eastAsia"/>
+          <w:bCs w:val="0"/>
+          <w:szCs w:val="28"/>
+          <w:lang w:val="en-US" w:eastAsia="zh-CN"/>
+        </w:rPr>
+        <w:t>需求分析</w:t>
+      </w:r>
+      <w:r>
+        <w:rPr>
+          <w:bCs w:val="0"/>
+          <w:szCs w:val="28"/>
+        </w:rPr>
+        <w:t>与设计</w:t>
+      </w:r>
     </w:p>
     <w:p>
       <w:pPr>
         <w:spacing w:before="156" w:beforeLines="50" w:after="156" w:afterLines="50" w:line="360" w:lineRule="exact"/>
         <w:outlineLvl w:val="1"/>
         <w:rPr>
+          <w:rFonts w:hint="default" w:ascii="Times New Roman" w:hAnsi="Times New Roman" w:eastAsia="黑体" w:cs="Times New Roman"/>
+          <w:sz w:val="28"/>
+          <w:szCs w:val="28"/>
+          <w:lang w:val="en-US" w:eastAsia="zh-CN"/>
+        </w:rPr>
+      </w:pPr>
+      <w:bookmarkStart w:id="44" w:name="_Toc13085"/>
+      <w:r>
+        <w:rPr>
           <w:rFonts w:ascii="Times New Roman" w:hAnsi="Times New Roman" w:eastAsia="黑体" w:cs="Times New Roman"/>
           <w:sz w:val="28"/>
           <w:szCs w:val="28"/>
         </w:rPr>
-      </w:pPr>
-      <w:bookmarkStart w:id="55" w:name="_Toc25672"/>
-      <w:r>
-        <w:rPr>
-          <w:rFonts w:ascii="Times New Roman" w:hAnsi="Times New Roman" w:eastAsia="黑体" w:cs="Times New Roman"/>
+        <w:t>3.1</w:t>
+      </w:r>
+      <w:bookmarkEnd w:id="44"/>
+      <w:r>
+        <w:rPr>
+          <w:rFonts w:hint="eastAsia" w:ascii="Times New Roman" w:hAnsi="Times New Roman" w:eastAsia="黑体" w:cs="Times New Roman"/>
           <w:sz w:val="28"/>
           <w:szCs w:val="28"/>
-        </w:rPr>
-        <w:t>2.4本章小结</w:t>
-      </w:r>
-      <w:bookmarkEnd w:id="55"/>
+          <w:lang w:val="en-US" w:eastAsia="zh-CN"/>
+        </w:rPr>
+        <w:t xml:space="preserve"> 业务流程分析</w:t>
+      </w:r>
     </w:p>
     <w:p>
       <w:pPr>
         <w:spacing w:line="360" w:lineRule="exact"/>
         <w:ind w:firstLine="420" w:firstLineChars="200"/>
         <w:rPr>
-          <w:rFonts w:ascii="Times New Roman" w:hAnsi="Times New Roman" w:cs="Times New Roman"/>
+          <w:rFonts w:hint="eastAsia" w:ascii="Times New Roman" w:hAnsi="Times New Roman" w:cs="Times New Roman"/>
+          <w:lang w:val="en-US" w:eastAsia="zh-CN"/>
         </w:rPr>
       </w:pPr>
       <w:r>
         <w:rPr>
-          <w:rFonts w:ascii="Times New Roman" w:hAnsi="Times New Roman" w:cs="Times New Roman"/>
-        </w:rPr>
-        <w:t>本章主要介绍为实现网上摄影预约管理系统所用到的开发环境及开发工具的相关知识。</w:t>
-      </w:r>
-      <w:r>
-        <w:rPr>
           <w:rFonts w:hint="eastAsia" w:ascii="Times New Roman" w:hAnsi="Times New Roman" w:cs="Times New Roman"/>
-        </w:rPr>
-        <w:t>系统基于</w:t>
-      </w:r>
-      <w:r>
-        <w:rPr>
-          <w:rFonts w:ascii="Times New Roman" w:hAnsi="Times New Roman" w:cs="Times New Roman"/>
-        </w:rPr>
-        <w:t>Android</w:t>
-      </w:r>
-      <w:r>
-        <w:rPr>
-          <w:rFonts w:hint="eastAsia" w:ascii="Times New Roman" w:hAnsi="Times New Roman" w:cs="Times New Roman"/>
-        </w:rPr>
-        <w:t>操作系统实现，开发工具选择</w:t>
-      </w:r>
-      <w:r>
-        <w:rPr>
-          <w:rFonts w:hint="eastAsia" w:ascii="Times New Roman" w:hAnsi="Times New Roman" w:cs="Times New Roman"/>
-          <w:bCs/>
-          <w:kern w:val="0"/>
-          <w:szCs w:val="21"/>
-        </w:rPr>
-        <w:t>Android Studio</w:t>
-      </w:r>
-      <w:r>
-        <w:rPr>
-          <w:rFonts w:hint="eastAsia" w:ascii="Times New Roman" w:hAnsi="Times New Roman" w:cs="Times New Roman"/>
-        </w:rPr>
-        <w:t>，基于IDEA，为实现系统功能提供理论工具保障。</w:t>
+          <w:lang w:val="en-US" w:eastAsia="zh-CN"/>
+        </w:rPr>
+        <w:t>前台功能主要包括浏览苗木资源、查看苗木地址、收藏苗木、关注用户、个人中心、发布苗木资源、实时沟通等功能。本系统前台功能流程图如图3-1所示。</w:t>
       </w:r>
     </w:p>
     <w:p>
       <w:pPr>
-        <w:pStyle w:val="2"/>
-        <w:spacing w:before="156" w:beforeLines="50" w:after="156" w:afterLines="50"/>
-        <w:rPr>
-          <w:bCs w:val="0"/>
-          <w:szCs w:val="28"/>
-        </w:rPr>
-      </w:pPr>
-      <w:bookmarkStart w:id="56" w:name="_Toc20045"/>
-      <w:r>
-        <w:rPr>
-          <w:bCs w:val="0"/>
-          <w:szCs w:val="28"/>
-        </w:rPr>
-        <w:t>3 系统分析</w:t>
-      </w:r>
-      <w:bookmarkEnd w:id="53"/>
-      <w:bookmarkEnd w:id="54"/>
-      <w:r>
-        <w:rPr>
-          <w:bCs w:val="0"/>
-          <w:szCs w:val="28"/>
-        </w:rPr>
-        <w:t>与设计</w:t>
-      </w:r>
-      <w:bookmarkEnd w:id="56"/>
-    </w:p>
-    <w:p>
-      <w:pPr>
-        <w:spacing w:before="156" w:beforeLines="50" w:after="156" w:afterLines="50" w:line="360" w:lineRule="exact"/>
-        <w:outlineLvl w:val="1"/>
-        <w:rPr>
-          <w:rFonts w:ascii="Times New Roman" w:hAnsi="Times New Roman" w:eastAsia="黑体" w:cs="Times New Roman"/>
-          <w:sz w:val="28"/>
-          <w:szCs w:val="28"/>
-        </w:rPr>
-      </w:pPr>
-      <w:bookmarkStart w:id="57" w:name="_Toc13085"/>
-      <w:r>
-        <w:rPr>
-          <w:rFonts w:ascii="Times New Roman" w:hAnsi="Times New Roman" w:eastAsia="黑体" w:cs="Times New Roman"/>
-          <w:sz w:val="28"/>
-          <w:szCs w:val="28"/>
-        </w:rPr>
-        <w:t>3.1需求分析</w:t>
-      </w:r>
-      <w:bookmarkEnd w:id="57"/>
-    </w:p>
-    <w:p>
-      <w:pPr>
-        <w:spacing w:line="360" w:lineRule="exact"/>
-        <w:ind w:firstLine="420" w:firstLineChars="200"/>
-        <w:rPr>
-          <w:rFonts w:ascii="Times New Roman" w:hAnsi="Times New Roman" w:cs="Times New Roman"/>
-        </w:rPr>
-      </w:pPr>
-      <w:r>
-        <w:rPr>
-          <w:rFonts w:ascii="Times New Roman" w:hAnsi="Times New Roman" w:cs="Times New Roman"/>
-        </w:rPr>
-        <w:t>网上摄影预约系统主要目的是汇集大量摄影师的摄影信息存放在数据库，并开发评论、预约功能，用户在登录平台后可以直接搜索选择符合自己喜好的摄影师进行预约操作。并且在结束拍摄后可以在平台的论坛里进行讨论交流，给摄影师进行评价。</w:t>
-      </w:r>
-    </w:p>
-    <w:p>
-      <w:pPr>
-        <w:pStyle w:val="3"/>
-        <w:spacing w:before="156" w:beforeLines="50" w:after="156" w:afterLines="50"/>
-        <w:rPr>
-          <w:rFonts w:ascii="Times New Roman" w:hAnsi="Times New Roman" w:cs="Times New Roman"/>
-          <w:bCs w:val="0"/>
-          <w:szCs w:val="28"/>
-        </w:rPr>
-      </w:pPr>
-      <w:bookmarkStart w:id="58" w:name="_Toc293651017"/>
-      <w:bookmarkStart w:id="59" w:name="_Toc291976446"/>
-      <w:bookmarkStart w:id="60" w:name="_Toc380599235"/>
-      <w:bookmarkStart w:id="61" w:name="_Toc165986524"/>
-      <w:bookmarkStart w:id="62" w:name="_Toc15165"/>
-      <w:bookmarkStart w:id="63" w:name="_Toc99870032"/>
-      <w:bookmarkStart w:id="64" w:name="_Toc290997351"/>
-      <w:bookmarkStart w:id="65" w:name="_Toc165986476"/>
-      <w:bookmarkStart w:id="66" w:name="_Toc467177563"/>
-      <w:bookmarkStart w:id="67" w:name="_Toc1151"/>
-      <w:bookmarkStart w:id="68" w:name="_Toc294017497"/>
-      <w:bookmarkStart w:id="69" w:name="_Toc291977172"/>
-      <w:r>
-        <w:rPr>
-          <w:rFonts w:ascii="Times New Roman" w:hAnsi="Times New Roman" w:cs="Times New Roman"/>
-          <w:bCs w:val="0"/>
-          <w:szCs w:val="28"/>
-        </w:rPr>
-        <w:t>3.2 可行性分析</w:t>
-      </w:r>
-      <w:bookmarkEnd w:id="58"/>
-      <w:bookmarkEnd w:id="59"/>
-      <w:bookmarkEnd w:id="60"/>
-      <w:bookmarkEnd w:id="61"/>
-      <w:bookmarkEnd w:id="62"/>
-      <w:bookmarkEnd w:id="63"/>
-      <w:bookmarkEnd w:id="64"/>
-      <w:bookmarkEnd w:id="65"/>
-      <w:bookmarkEnd w:id="66"/>
-      <w:bookmarkEnd w:id="67"/>
-      <w:bookmarkEnd w:id="68"/>
-      <w:bookmarkEnd w:id="69"/>
-    </w:p>
-    <w:p>
-      <w:pPr>
-        <w:pStyle w:val="4"/>
-        <w:spacing w:before="10" w:after="10" w:line="360" w:lineRule="exact"/>
-        <w:rPr>
-          <w:rFonts w:ascii="Times New Roman" w:hAnsi="Times New Roman" w:cs="Times New Roman"/>
-          <w:b w:val="0"/>
-          <w:sz w:val="24"/>
-          <w:szCs w:val="24"/>
-        </w:rPr>
-      </w:pPr>
-      <w:bookmarkStart w:id="70" w:name="_Toc294017498"/>
-      <w:bookmarkStart w:id="71" w:name="_Toc467177564"/>
-      <w:bookmarkStart w:id="72" w:name="_Toc380599236"/>
-      <w:bookmarkStart w:id="73" w:name="_Toc6036"/>
-      <w:bookmarkStart w:id="74" w:name="_Toc12900"/>
-      <w:bookmarkStart w:id="75" w:name="_Toc99870033"/>
-      <w:bookmarkStart w:id="76" w:name="_Toc293651018"/>
-      <w:r>
-        <w:rPr>
-          <w:rFonts w:ascii="Times New Roman" w:hAnsi="Times New Roman" w:cs="Times New Roman"/>
-          <w:b w:val="0"/>
-          <w:sz w:val="24"/>
-          <w:szCs w:val="24"/>
-        </w:rPr>
-        <w:t>3.2.1</w:t>
-      </w:r>
-      <w:r>
-        <w:rPr>
-          <w:rFonts w:ascii="Times New Roman" w:hAnsi="Times New Roman" w:eastAsia="黑体" w:cs="Times New Roman"/>
-          <w:b w:val="0"/>
-          <w:sz w:val="24"/>
-          <w:szCs w:val="24"/>
-        </w:rPr>
-        <w:t xml:space="preserve"> 技术可行性</w:t>
-      </w:r>
-      <w:bookmarkEnd w:id="70"/>
-      <w:bookmarkEnd w:id="71"/>
-      <w:bookmarkEnd w:id="72"/>
-      <w:bookmarkEnd w:id="73"/>
-      <w:bookmarkEnd w:id="74"/>
-      <w:bookmarkEnd w:id="75"/>
-      <w:bookmarkEnd w:id="76"/>
-    </w:p>
-    <w:p>
-      <w:pPr>
-        <w:spacing w:line="360" w:lineRule="exact"/>
-        <w:ind w:firstLine="420" w:firstLineChars="200"/>
-        <w:rPr>
-          <w:rFonts w:ascii="Times New Roman" w:hAnsi="Times New Roman" w:cs="Times New Roman"/>
-          <w:bCs/>
-          <w:kern w:val="0"/>
-          <w:szCs w:val="21"/>
-        </w:rPr>
-      </w:pPr>
-      <w:r>
-        <w:rPr>
-          <w:rFonts w:ascii="Times New Roman" w:hAnsi="Times New Roman" w:cs="Times New Roman"/>
-          <w:bCs/>
-          <w:kern w:val="0"/>
-          <w:szCs w:val="21"/>
-        </w:rPr>
-        <w:t>如今的Android智能手机性价比高、价格优惠、系统升级快加上无处不在的移动网络，性能和硬件方面都是可以满足软件运行的需求的。系统运用Java语言进行开发，</w:t>
-      </w:r>
-      <w:r>
-        <w:rPr>
-          <w:rFonts w:hint="eastAsia" w:ascii="Times New Roman" w:hAnsi="Times New Roman" w:cs="Times New Roman"/>
-          <w:bCs/>
-          <w:kern w:val="0"/>
-          <w:szCs w:val="21"/>
-        </w:rPr>
-        <w:t>使用IDEA作为Java编程语言开发的集成环境，用户界面</w:t>
-      </w:r>
-      <w:r>
-        <w:rPr>
-          <w:rFonts w:ascii="Times New Roman" w:hAnsi="Times New Roman" w:cs="Times New Roman"/>
-          <w:bCs/>
-          <w:kern w:val="0"/>
-          <w:szCs w:val="21"/>
-        </w:rPr>
-        <w:t>基于Android的B/S结构，应用</w:t>
-      </w:r>
-      <w:r>
-        <w:rPr>
-          <w:rFonts w:hint="eastAsia" w:ascii="Times New Roman" w:hAnsi="Times New Roman" w:cs="Times New Roman"/>
-          <w:bCs/>
-          <w:kern w:val="0"/>
-          <w:szCs w:val="21"/>
-        </w:rPr>
-        <w:t>框架设计模式采用</w:t>
-      </w:r>
-      <w:r>
-        <w:rPr>
-          <w:rFonts w:ascii="Times New Roman" w:hAnsi="Times New Roman" w:cs="Times New Roman"/>
-          <w:bCs/>
-          <w:kern w:val="0"/>
-          <w:szCs w:val="21"/>
-        </w:rPr>
-        <w:t>MVC的分层思想</w:t>
-      </w:r>
-      <w:r>
-        <w:rPr>
-          <w:rFonts w:hint="eastAsia" w:ascii="Times New Roman" w:hAnsi="Times New Roman" w:cs="Times New Roman"/>
-          <w:bCs/>
-          <w:kern w:val="0"/>
-          <w:szCs w:val="21"/>
-        </w:rPr>
-        <w:t>，</w:t>
-      </w:r>
-      <w:r>
-        <w:rPr>
-          <w:rFonts w:hint="eastAsia" w:ascii="Times New Roman" w:hAnsi="Times New Roman" w:cstheme="minorEastAsia"/>
-          <w:bCs/>
-          <w:kern w:val="0"/>
-          <w:szCs w:val="21"/>
-        </w:rPr>
-        <w:t>后台设计使用tomcat服务器和MySQL数据库</w:t>
-      </w:r>
-      <w:r>
-        <w:rPr>
-          <w:rFonts w:ascii="Times New Roman" w:hAnsi="Times New Roman" w:cs="Times New Roman"/>
-          <w:bCs/>
-          <w:kern w:val="0"/>
-          <w:szCs w:val="21"/>
-        </w:rPr>
-        <w:t>等，这些开发工具和技术</w:t>
-      </w:r>
-      <w:r>
-        <w:rPr>
-          <w:rFonts w:hint="eastAsia" w:ascii="Times New Roman" w:hAnsi="Times New Roman" w:cs="Times New Roman"/>
-          <w:bCs/>
-          <w:kern w:val="0"/>
-          <w:szCs w:val="21"/>
-        </w:rPr>
-        <w:t>都是</w:t>
-      </w:r>
-      <w:r>
-        <w:rPr>
-          <w:rFonts w:ascii="Times New Roman" w:hAnsi="Times New Roman" w:cs="Times New Roman"/>
-          <w:bCs/>
-          <w:kern w:val="0"/>
-          <w:szCs w:val="21"/>
-        </w:rPr>
-        <w:t>现在</w:t>
-      </w:r>
-      <w:r>
-        <w:rPr>
-          <w:rFonts w:hint="eastAsia" w:ascii="Times New Roman" w:hAnsi="Times New Roman" w:cs="Times New Roman"/>
-          <w:bCs/>
-          <w:kern w:val="0"/>
-          <w:szCs w:val="21"/>
-        </w:rPr>
-        <w:t>正在</w:t>
-      </w:r>
-      <w:r>
-        <w:rPr>
-          <w:rFonts w:ascii="Times New Roman" w:hAnsi="Times New Roman" w:cs="Times New Roman"/>
-          <w:bCs/>
-          <w:kern w:val="0"/>
-          <w:szCs w:val="21"/>
-        </w:rPr>
-        <w:t>被广泛应用</w:t>
-      </w:r>
-      <w:r>
-        <w:rPr>
-          <w:rFonts w:hint="eastAsia" w:ascii="Times New Roman" w:hAnsi="Times New Roman" w:cs="Times New Roman"/>
-          <w:bCs/>
-          <w:kern w:val="0"/>
-          <w:szCs w:val="21"/>
-        </w:rPr>
-        <w:t>的。</w:t>
-      </w:r>
-      <w:r>
-        <w:rPr>
-          <w:rFonts w:ascii="Times New Roman" w:hAnsi="Times New Roman" w:cs="Times New Roman"/>
-          <w:bCs/>
-          <w:kern w:val="0"/>
-          <w:szCs w:val="21"/>
-        </w:rPr>
-        <w:t>所以，开发本系统在技术上是可行的。</w:t>
-      </w:r>
-    </w:p>
-    <w:p>
-      <w:pPr>
-        <w:pStyle w:val="4"/>
-        <w:spacing w:before="10" w:after="10" w:line="360" w:lineRule="exact"/>
-        <w:rPr>
-          <w:rFonts w:ascii="Times New Roman" w:hAnsi="Times New Roman" w:cs="Times New Roman"/>
-          <w:b w:val="0"/>
-          <w:sz w:val="24"/>
-          <w:szCs w:val="24"/>
-        </w:rPr>
-      </w:pPr>
-      <w:bookmarkStart w:id="77" w:name="_Toc27927"/>
-      <w:bookmarkStart w:id="78" w:name="_Toc29846"/>
-      <w:bookmarkStart w:id="79" w:name="_Toc294017499"/>
-      <w:bookmarkStart w:id="80" w:name="_Toc293651019"/>
-      <w:bookmarkStart w:id="81" w:name="_Toc380599237"/>
-      <w:bookmarkStart w:id="82" w:name="_Toc467177565"/>
-      <w:bookmarkStart w:id="83" w:name="_Toc99870034"/>
-      <w:r>
-        <w:rPr>
-          <w:rFonts w:ascii="Times New Roman" w:hAnsi="Times New Roman" w:cs="Times New Roman"/>
-          <w:b w:val="0"/>
-          <w:sz w:val="24"/>
-          <w:szCs w:val="24"/>
-        </w:rPr>
-        <w:t xml:space="preserve">3.2.2 </w:t>
-      </w:r>
-      <w:r>
-        <w:rPr>
-          <w:rFonts w:ascii="Times New Roman" w:hAnsi="Times New Roman" w:eastAsia="黑体" w:cs="Times New Roman"/>
-          <w:b w:val="0"/>
-          <w:sz w:val="24"/>
-          <w:szCs w:val="24"/>
-        </w:rPr>
-        <w:t>操作可行性</w:t>
-      </w:r>
-      <w:bookmarkEnd w:id="77"/>
-      <w:bookmarkEnd w:id="78"/>
-      <w:bookmarkEnd w:id="79"/>
-      <w:bookmarkEnd w:id="80"/>
-      <w:bookmarkEnd w:id="81"/>
-      <w:bookmarkEnd w:id="82"/>
-      <w:bookmarkEnd w:id="83"/>
-    </w:p>
-    <w:p>
-      <w:pPr>
-        <w:wordWrap w:val="0"/>
-        <w:autoSpaceDE w:val="0"/>
-        <w:autoSpaceDN w:val="0"/>
-        <w:ind w:firstLine="420"/>
-        <w:rPr>
-          <w:rFonts w:ascii="Times New Roman" w:hAnsi="Times New Roman" w:cs="Times New Roman"/>
-          <w:bCs/>
-          <w:kern w:val="0"/>
-          <w:szCs w:val="21"/>
-        </w:rPr>
-      </w:pPr>
-      <w:r>
-        <w:rPr>
-          <w:rFonts w:ascii="Times New Roman" w:hAnsi="Times New Roman" w:cs="Times New Roman"/>
-          <w:bCs/>
-          <w:kern w:val="0"/>
-          <w:szCs w:val="21"/>
-        </w:rPr>
-        <w:t>本系统采用</w:t>
-      </w:r>
-      <w:r>
-        <w:rPr>
-          <w:rFonts w:hint="eastAsia" w:ascii="Times New Roman" w:hAnsi="Times New Roman" w:cs="Times New Roman"/>
-          <w:bCs/>
-          <w:kern w:val="0"/>
-          <w:szCs w:val="21"/>
-        </w:rPr>
-        <w:t>的Android操作系统和Android Studio开发工具都是目前很常见的开发系统所能使用的，应用简单很容易熟练掌握。</w:t>
-      </w:r>
-      <w:r>
-        <w:rPr>
-          <w:rFonts w:ascii="Times New Roman" w:hAnsi="Times New Roman" w:cs="Times New Roman"/>
-          <w:bCs/>
-          <w:kern w:val="0"/>
-          <w:szCs w:val="21"/>
-        </w:rPr>
-        <w:t>且</w:t>
-      </w:r>
-      <w:r>
-        <w:rPr>
-          <w:rFonts w:hint="eastAsia" w:ascii="Times New Roman" w:hAnsi="Times New Roman" w:cs="Times New Roman"/>
-          <w:bCs/>
-          <w:kern w:val="0"/>
-          <w:szCs w:val="21"/>
-        </w:rPr>
-        <w:t>本系统的</w:t>
-      </w:r>
-      <w:r>
-        <w:rPr>
-          <w:rFonts w:ascii="Times New Roman" w:hAnsi="Times New Roman" w:cs="Times New Roman"/>
-          <w:bCs/>
-          <w:kern w:val="0"/>
-          <w:szCs w:val="21"/>
-        </w:rPr>
-        <w:t>界面</w:t>
-      </w:r>
-      <w:r>
-        <w:rPr>
-          <w:rFonts w:hint="eastAsia" w:ascii="Times New Roman" w:hAnsi="Times New Roman" w:cs="Times New Roman"/>
-          <w:bCs/>
-          <w:kern w:val="0"/>
-          <w:szCs w:val="21"/>
-        </w:rPr>
-        <w:t>设计</w:t>
-      </w:r>
-      <w:r>
-        <w:rPr>
-          <w:rFonts w:ascii="Times New Roman" w:hAnsi="Times New Roman" w:cs="Times New Roman"/>
-          <w:bCs/>
-          <w:kern w:val="0"/>
-          <w:szCs w:val="21"/>
-        </w:rPr>
-        <w:t>简单易操作，</w:t>
-      </w:r>
-      <w:r>
-        <w:rPr>
-          <w:rFonts w:hint="eastAsia" w:ascii="Times New Roman" w:hAnsi="Times New Roman" w:cs="Times New Roman"/>
-          <w:bCs/>
-          <w:kern w:val="0"/>
-          <w:szCs w:val="21"/>
-        </w:rPr>
-        <w:t>用户通过智能手机和电脑端都可以操作访问。</w:t>
-      </w:r>
-    </w:p>
-    <w:p>
-      <w:pPr>
-        <w:pStyle w:val="4"/>
-        <w:spacing w:before="10" w:after="10" w:line="360" w:lineRule="exact"/>
-        <w:rPr>
-          <w:rFonts w:ascii="Times New Roman" w:hAnsi="Times New Roman" w:cs="Times New Roman"/>
-          <w:b w:val="0"/>
-          <w:sz w:val="24"/>
-          <w:szCs w:val="24"/>
-        </w:rPr>
-      </w:pPr>
-      <w:bookmarkStart w:id="84" w:name="_Toc380599238"/>
-      <w:bookmarkStart w:id="85" w:name="_Toc22269"/>
-      <w:bookmarkStart w:id="86" w:name="_Toc99870035"/>
-      <w:bookmarkStart w:id="87" w:name="_Toc293651020"/>
-      <w:bookmarkStart w:id="88" w:name="_Toc16502"/>
-      <w:bookmarkStart w:id="89" w:name="_Toc294017500"/>
-      <w:bookmarkStart w:id="90" w:name="_Toc467177566"/>
-      <w:r>
-        <w:rPr>
-          <w:rFonts w:ascii="Times New Roman" w:hAnsi="Times New Roman" w:cs="Times New Roman"/>
-          <w:b w:val="0"/>
-          <w:sz w:val="24"/>
-          <w:szCs w:val="24"/>
-        </w:rPr>
-        <w:t xml:space="preserve">3.2.3 </w:t>
-      </w:r>
-      <w:r>
-        <w:rPr>
-          <w:rFonts w:ascii="Times New Roman" w:hAnsi="Times New Roman" w:eastAsia="黑体" w:cs="Times New Roman"/>
-          <w:b w:val="0"/>
-          <w:sz w:val="24"/>
-          <w:szCs w:val="24"/>
-        </w:rPr>
-        <w:t>经济可行性</w:t>
-      </w:r>
-      <w:bookmarkEnd w:id="84"/>
-      <w:bookmarkEnd w:id="85"/>
-      <w:bookmarkEnd w:id="86"/>
-      <w:bookmarkEnd w:id="87"/>
-      <w:bookmarkEnd w:id="88"/>
-      <w:bookmarkEnd w:id="89"/>
-      <w:bookmarkEnd w:id="90"/>
-    </w:p>
-    <w:p>
-      <w:pPr>
-        <w:spacing w:line="360" w:lineRule="exact"/>
-        <w:ind w:firstLine="420" w:firstLineChars="200"/>
-        <w:rPr>
-          <w:rFonts w:ascii="Times New Roman" w:hAnsi="Times New Roman" w:cs="Times New Roman"/>
-          <w:bCs/>
-          <w:kern w:val="0"/>
-          <w:szCs w:val="21"/>
-        </w:rPr>
-      </w:pPr>
-      <w:r>
-        <w:rPr>
-          <w:rFonts w:ascii="Times New Roman" w:hAnsi="Times New Roman" w:cs="Times New Roman"/>
-          <w:bCs/>
-          <w:kern w:val="0"/>
-          <w:szCs w:val="21"/>
-        </w:rPr>
-        <w:t>在本系统开发所使用的开发工具</w:t>
-      </w:r>
-      <w:r>
-        <w:rPr>
-          <w:rFonts w:hint="eastAsia" w:ascii="Times New Roman" w:hAnsi="Times New Roman" w:cs="Times New Roman"/>
-          <w:bCs/>
-          <w:kern w:val="0"/>
-          <w:szCs w:val="21"/>
-        </w:rPr>
-        <w:t>android是开源性操作系统，</w:t>
-      </w:r>
-      <w:r>
-        <w:rPr>
-          <w:rFonts w:ascii="Times New Roman" w:hAnsi="Times New Roman" w:cs="Times New Roman"/>
-          <w:bCs/>
-          <w:kern w:val="0"/>
-          <w:szCs w:val="21"/>
-        </w:rPr>
-        <w:t>开发环境的搭建都是开源免费的</w:t>
-      </w:r>
-      <w:r>
-        <w:rPr>
-          <w:rFonts w:hint="eastAsia" w:ascii="Times New Roman" w:hAnsi="Times New Roman" w:cs="Times New Roman"/>
-          <w:bCs/>
-          <w:kern w:val="0"/>
-          <w:szCs w:val="21"/>
-        </w:rPr>
-        <w:t>都不需要用户花钱购买，所以也不存在经济问题，</w:t>
-      </w:r>
-    </w:p>
-    <w:p>
-      <w:pPr>
-        <w:spacing w:before="156" w:beforeLines="50" w:after="156" w:afterLines="50" w:line="360" w:lineRule="exact"/>
-        <w:outlineLvl w:val="1"/>
-        <w:rPr>
-          <w:rFonts w:ascii="Times New Roman" w:hAnsi="Times New Roman" w:eastAsia="黑体" w:cs="Times New Roman"/>
-          <w:sz w:val="28"/>
-          <w:szCs w:val="28"/>
-        </w:rPr>
-      </w:pPr>
-      <w:r>
-        <w:rPr>
-          <w:rFonts w:hint="eastAsia" w:ascii="Times New Roman" w:hAnsi="Times New Roman" w:eastAsia="黑体" w:cs="Times New Roman"/>
-          <w:sz w:val="28"/>
-          <w:szCs w:val="28"/>
-        </w:rPr>
-        <w:t>3.3 系统用例分析</w:t>
-      </w:r>
-    </w:p>
-    <w:p>
-      <w:pPr>
-        <w:spacing w:line="360" w:lineRule="exact"/>
-        <w:ind w:firstLine="420" w:firstLineChars="200"/>
-        <w:rPr>
-          <w:rFonts w:ascii="Times New Roman" w:hAnsi="Times New Roman" w:cstheme="minorEastAsia"/>
-          <w:bCs/>
-          <w:kern w:val="0"/>
-          <w:szCs w:val="21"/>
-        </w:rPr>
-      </w:pPr>
-      <w:r>
-        <w:rPr>
-          <w:rFonts w:hint="eastAsia" w:ascii="Times New Roman" w:hAnsi="Times New Roman" w:cstheme="minorEastAsia"/>
-          <w:bCs/>
-          <w:kern w:val="0"/>
-          <w:szCs w:val="21"/>
-        </w:rPr>
-        <w:t>本系统主要包括为普通系统登陆用户和管理员用户两种用户角色，他们各有不同的用户需求，普通系统登陆用户需要登录系统、查找咨询摄影信息、能够在评论区进行留言评论、选择摄影师预约；而管理员用户需要能够对用户个人信息进行增删改查操作，查看资讯、预约、评论内容。</w:t>
-      </w:r>
-    </w:p>
-    <w:p>
-      <w:pPr>
-        <w:spacing w:line="360" w:lineRule="exact"/>
-        <w:rPr>
-          <w:rFonts w:ascii="Times New Roman" w:hAnsi="Times New Roman" w:cs="Times New Roman"/>
-          <w:kern w:val="0"/>
-          <w:sz w:val="24"/>
-        </w:rPr>
-      </w:pPr>
-      <w:r>
-        <w:rPr>
-          <w:rFonts w:ascii="Times New Roman" w:hAnsi="Times New Roman" w:cs="Times New Roman"/>
-          <w:bCs/>
-          <w:kern w:val="0"/>
-          <w:szCs w:val="21"/>
-        </w:rPr>
-        <w:t>（1）</w:t>
-      </w:r>
-      <w:r>
-        <w:rPr>
-          <w:rFonts w:hint="eastAsia" w:ascii="Times New Roman" w:hAnsi="Times New Roman" w:cstheme="minorEastAsia"/>
-          <w:bCs/>
-          <w:kern w:val="0"/>
-          <w:szCs w:val="21"/>
-        </w:rPr>
-        <w:t>用户需求用例如图3-1所示。</w:t>
-      </w:r>
-    </w:p>
-    <w:p>
-      <w:pPr>
-        <w:ind w:firstLine="482"/>
-        <w:jc w:val="center"/>
-        <w:rPr>
-          <w:rFonts w:ascii="Times New Roman" w:hAnsi="Times New Roman" w:cs="Times New Roman"/>
-          <w:kern w:val="0"/>
-          <w:sz w:val="24"/>
-        </w:rPr>
-      </w:pPr>
-      <w:r>
-        <w:rPr>
-          <w:rFonts w:ascii="Times New Roman" w:hAnsi="Times New Roman" w:cs="Times New Roman"/>
-        </w:rPr>
-        <w:pict>
-          <v:shape id="_x0000_i1026" o:spt="75" type="#_x0000_t75" style="height:287pt;width:260pt;" filled="f" o:preferrelative="t" stroked="f" coordsize="21600,21600">
-            <v:path/>
-            <v:fill on="f" focussize="0,0"/>
-            <v:stroke on="f" joinstyle="miter"/>
-            <v:imagedata r:id="rId10" o:title=""/>
-            <o:lock v:ext="edit" aspectratio="t"/>
-            <w10:wrap type="none"/>
-            <w10:anchorlock/>
-          </v:shape>
-        </w:pict>
-      </w:r>
-    </w:p>
-    <w:p>
-      <w:pPr>
-        <w:spacing w:line="360" w:lineRule="auto"/>
-        <w:jc w:val="center"/>
-        <w:rPr>
-          <w:rFonts w:ascii="黑体" w:hAnsi="黑体" w:eastAsia="黑体" w:cs="黑体"/>
-          <w:sz w:val="18"/>
-          <w:szCs w:val="18"/>
-        </w:rPr>
-      </w:pPr>
-      <w:r>
-        <w:rPr>
-          <w:rFonts w:hint="eastAsia" w:ascii="黑体" w:hAnsi="黑体" w:eastAsia="黑体" w:cs="黑体"/>
-          <w:sz w:val="18"/>
-          <w:szCs w:val="18"/>
-        </w:rPr>
-        <w:t>图</w:t>
-      </w:r>
-      <w:r>
-        <w:rPr>
-          <w:rFonts w:ascii="Times New Roman" w:hAnsi="Times New Roman" w:eastAsia="黑体" w:cs="Times New Roman"/>
-          <w:sz w:val="18"/>
-          <w:szCs w:val="18"/>
-        </w:rPr>
-        <w:t>3-</w:t>
-      </w:r>
-      <w:r>
-        <w:rPr>
-          <w:rFonts w:hint="eastAsia" w:ascii="Times New Roman" w:hAnsi="Times New Roman" w:eastAsia="黑体" w:cs="Times New Roman"/>
-          <w:sz w:val="18"/>
-          <w:szCs w:val="18"/>
-        </w:rPr>
-        <w:t>1</w:t>
-      </w:r>
-      <w:r>
-        <w:rPr>
-          <w:rFonts w:hint="eastAsia" w:ascii="黑体" w:hAnsi="黑体" w:eastAsia="黑体" w:cs="黑体"/>
-          <w:sz w:val="18"/>
-          <w:szCs w:val="18"/>
-        </w:rPr>
-        <w:t xml:space="preserve">  用户需求用例图</w:t>
-      </w:r>
-    </w:p>
-    <w:p>
-      <w:pPr>
-        <w:spacing w:line="400" w:lineRule="exact"/>
-        <w:rPr>
-          <w:rFonts w:ascii="Times New Roman" w:hAnsi="Times New Roman" w:cs="Times New Roman"/>
-          <w:kern w:val="0"/>
-          <w:sz w:val="24"/>
-        </w:rPr>
-      </w:pPr>
-      <w:r>
-        <w:rPr>
-          <w:rFonts w:ascii="Times New Roman" w:hAnsi="Times New Roman" w:cs="Times New Roman"/>
-          <w:bCs/>
-          <w:kern w:val="0"/>
-          <w:szCs w:val="21"/>
-        </w:rPr>
-        <w:t>（2）</w:t>
-      </w:r>
-      <w:r>
-        <w:rPr>
-          <w:rFonts w:hint="eastAsia" w:ascii="Times New Roman" w:hAnsi="Times New Roman" w:cstheme="minorEastAsia"/>
-          <w:bCs/>
-          <w:kern w:val="0"/>
-          <w:szCs w:val="21"/>
-        </w:rPr>
-        <w:t>管理员需求用例如图3-2所示。</w:t>
-      </w:r>
-    </w:p>
-    <w:p>
-      <w:pPr>
-        <w:ind w:firstLine="482"/>
-        <w:jc w:val="center"/>
-        <w:rPr>
-          <w:rFonts w:ascii="Times New Roman" w:hAnsi="Times New Roman" w:cs="Times New Roman"/>
-          <w:kern w:val="0"/>
-          <w:sz w:val="24"/>
-        </w:rPr>
-      </w:pPr>
-      <w:r>
-        <w:rPr>
-          <w:rFonts w:ascii="Times New Roman" w:hAnsi="Times New Roman" w:cs="Times New Roman"/>
-        </w:rPr>
-        <w:pict>
-          <v:shape id="_x0000_i1027" o:spt="75" type="#_x0000_t75" style="height:287pt;width:260pt;" filled="f" o:preferrelative="t" stroked="f" coordsize="21600,21600">
-            <v:path/>
-            <v:fill on="f" focussize="0,0"/>
-            <v:stroke on="f" joinstyle="miter"/>
-            <v:imagedata r:id="rId11" o:title=""/>
-            <o:lock v:ext="edit" aspectratio="t"/>
-            <w10:wrap type="none"/>
-            <w10:anchorlock/>
-          </v:shape>
-        </w:pict>
-      </w:r>
-    </w:p>
-    <w:p>
-      <w:pPr>
-        <w:spacing w:line="360" w:lineRule="auto"/>
-        <w:jc w:val="center"/>
-        <w:rPr>
-          <w:rFonts w:ascii="Times New Roman" w:hAnsi="Times New Roman" w:eastAsia="宋体" w:cs="Times New Roman"/>
-          <w:szCs w:val="24"/>
-        </w:rPr>
-      </w:pPr>
-      <w:r>
-        <w:rPr>
-          <w:rFonts w:hint="eastAsia" w:ascii="黑体" w:hAnsi="黑体" w:eastAsia="黑体" w:cs="黑体"/>
-          <w:sz w:val="18"/>
-          <w:szCs w:val="18"/>
-        </w:rPr>
-        <w:t>图</w:t>
-      </w:r>
-      <w:r>
-        <w:rPr>
-          <w:rFonts w:ascii="Times New Roman" w:hAnsi="Times New Roman" w:eastAsia="黑体" w:cs="Times New Roman"/>
-          <w:sz w:val="18"/>
-          <w:szCs w:val="18"/>
-        </w:rPr>
-        <w:t>3-</w:t>
-      </w:r>
-      <w:r>
-        <w:rPr>
-          <w:rFonts w:hint="eastAsia" w:ascii="Times New Roman" w:hAnsi="Times New Roman" w:eastAsia="黑体" w:cs="Times New Roman"/>
-          <w:sz w:val="18"/>
-          <w:szCs w:val="18"/>
-        </w:rPr>
-        <w:t>2</w:t>
-      </w:r>
-      <w:r>
-        <w:rPr>
-          <w:rFonts w:hint="eastAsia" w:ascii="黑体" w:hAnsi="黑体" w:eastAsia="黑体" w:cs="黑体"/>
-          <w:sz w:val="18"/>
-          <w:szCs w:val="18"/>
-        </w:rPr>
-        <w:t xml:space="preserve">  管理员需求用例图</w:t>
-      </w:r>
-    </w:p>
-    <w:p>
-      <w:pPr>
-        <w:widowControl/>
+        <w:keepNext w:val="0"/>
+        <w:keepLines w:val="0"/>
+        <w:pageBreakBefore w:val="0"/>
+        <w:widowControl w:val="0"/>
+        <w:kinsoku/>
+        <w:wordWrap/>
+        <w:overflowPunct/>
+        <w:topLinePunct w:val="0"/>
+        <w:autoSpaceDE/>
+        <w:autoSpaceDN/>
+        <w:bidi w:val="0"/>
+        <w:adjustRightInd/>
+        <w:snapToGrid/>
         <w:spacing w:line="360" w:lineRule="auto"/>
         <w:ind w:firstLine="420" w:firstLineChars="200"/>
-        <w:jc w:val="left"/>
-        <w:outlineLvl w:val="2"/>
-        <w:rPr>
-          <w:rFonts w:ascii="Times New Roman" w:hAnsi="Times New Roman" w:eastAsia="宋体" w:cs="Times New Roman"/>
-          <w:sz w:val="24"/>
-          <w:szCs w:val="20"/>
+        <w:jc w:val="center"/>
+        <w:textAlignment w:val="auto"/>
+        <w:rPr>
+          <w:rFonts w:hint="default" w:ascii="Times New Roman" w:hAnsi="Times New Roman" w:cs="Times New Roman"/>
+          <w:lang w:val="en-US" w:eastAsia="zh-CN"/>
         </w:rPr>
       </w:pPr>
-      <w:bookmarkStart w:id="91" w:name="_Toc17401"/>
-      <w:bookmarkStart w:id="92" w:name="_Toc12190"/>
-      <w:r>
-        <w:rPr>
-          <w:rFonts w:hint="eastAsia" w:ascii="宋体" w:hAnsi="宋体" w:eastAsia="宋体" w:cs="宋体"/>
-          <w:bCs/>
-          <w:kern w:val="0"/>
-          <w:szCs w:val="21"/>
-        </w:rPr>
-        <w:t>（</w:t>
-      </w:r>
-      <w:r>
-        <w:rPr>
-          <w:rFonts w:hint="eastAsia" w:ascii="Times New Roman" w:hAnsi="Times New Roman" w:eastAsia="宋体" w:cs="Times New Roman"/>
-          <w:bCs/>
-          <w:kern w:val="0"/>
-          <w:szCs w:val="21"/>
-        </w:rPr>
-        <w:t>3</w:t>
-      </w:r>
-      <w:r>
-        <w:rPr>
-          <w:rFonts w:hint="eastAsia" w:ascii="宋体" w:hAnsi="宋体" w:eastAsia="宋体" w:cs="宋体"/>
-          <w:bCs/>
-          <w:kern w:val="0"/>
-          <w:szCs w:val="21"/>
-        </w:rPr>
-        <w:t>）</w:t>
-      </w:r>
-      <w:r>
-        <w:rPr>
-          <w:rFonts w:hint="eastAsia" w:ascii="Times New Roman" w:hAnsi="Times New Roman" w:eastAsia="宋体" w:cs="Times New Roman"/>
-          <w:bCs/>
-          <w:szCs w:val="21"/>
-        </w:rPr>
-        <w:t>课程管理</w:t>
-      </w:r>
-      <w:bookmarkEnd w:id="91"/>
-      <w:bookmarkEnd w:id="92"/>
-      <w:r>
-        <w:rPr>
-          <w:rFonts w:hint="eastAsia" w:ascii="Times New Roman" w:hAnsi="Times New Roman" w:eastAsia="宋体" w:cs="Times New Roman"/>
-          <w:bCs/>
-          <w:szCs w:val="21"/>
-        </w:rPr>
-        <w:t>用例分析表</w:t>
-      </w:r>
-    </w:p>
-    <w:p>
-      <w:pPr>
-        <w:ind w:firstLine="360" w:firstLineChars="200"/>
-        <w:jc w:val="center"/>
-        <w:rPr>
-          <w:rFonts w:ascii="Times New Roman" w:hAnsi="Times New Roman" w:cs="Times New Roman"/>
-        </w:rPr>
-      </w:pPr>
-      <w:r>
-        <w:rPr>
-          <w:rFonts w:hint="eastAsia" w:ascii="楷体" w:hAnsi="楷体" w:eastAsia="楷体" w:cs="楷体"/>
-          <w:sz w:val="18"/>
-          <w:szCs w:val="18"/>
-        </w:rPr>
-        <w:t>表</w:t>
-      </w:r>
-      <w:r>
-        <w:rPr>
-          <w:rFonts w:ascii="Times New Roman" w:hAnsi="Times New Roman" w:cs="Times New Roman"/>
-          <w:sz w:val="18"/>
-          <w:szCs w:val="18"/>
-        </w:rPr>
-        <w:t>3-1</w:t>
-      </w:r>
-      <w:r>
-        <w:rPr>
-          <w:rFonts w:ascii="Times New Roman" w:hAnsi="Times New Roman" w:cs="Times New Roman"/>
-        </w:rPr>
-        <w:t xml:space="preserve"> </w:t>
-      </w:r>
-      <w:r>
-        <w:rPr>
-          <w:rFonts w:hint="eastAsia" w:ascii="楷体" w:hAnsi="楷体" w:eastAsia="楷体" w:cs="楷体"/>
-          <w:sz w:val="18"/>
-          <w:szCs w:val="18"/>
-        </w:rPr>
-        <w:t>课程管理用例分析</w:t>
-      </w:r>
-    </w:p>
-    <w:tbl>
-      <w:tblPr>
-        <w:tblStyle w:val="21"/>
-        <w:tblW w:w="0" w:type="auto"/>
-        <w:jc w:val="center"/>
-        <w:tblBorders>
-          <w:top w:val="single" w:color="auto" w:sz="12" w:space="0"/>
-          <w:left w:val="none" w:color="auto" w:sz="0" w:space="0"/>
-          <w:bottom w:val="single" w:color="auto" w:sz="12" w:space="0"/>
-          <w:right w:val="none" w:color="auto" w:sz="0" w:space="0"/>
-          <w:insideH w:val="single" w:color="auto" w:sz="4" w:space="0"/>
-          <w:insideV w:val="single" w:color="auto" w:sz="4" w:space="0"/>
-        </w:tblBorders>
-        <w:tblLayout w:type="autofit"/>
-        <w:tblCellMar>
-          <w:top w:w="0" w:type="dxa"/>
-          <w:left w:w="108" w:type="dxa"/>
-          <w:bottom w:w="0" w:type="dxa"/>
-          <w:right w:w="108" w:type="dxa"/>
-        </w:tblCellMar>
-      </w:tblPr>
-      <w:tblGrid>
-        <w:gridCol w:w="1555"/>
-        <w:gridCol w:w="6741"/>
-      </w:tblGrid>
-      <w:tr>
-        <w:tblPrEx>
-          <w:tblBorders>
-            <w:top w:val="single" w:color="auto" w:sz="12" w:space="0"/>
-            <w:left w:val="none" w:color="auto" w:sz="0" w:space="0"/>
-            <w:bottom w:val="single" w:color="auto" w:sz="12" w:space="0"/>
-            <w:right w:val="none" w:color="auto" w:sz="0" w:space="0"/>
-            <w:insideH w:val="single" w:color="auto" w:sz="4" w:space="0"/>
-            <w:insideV w:val="single" w:color="auto" w:sz="4" w:space="0"/>
-          </w:tblBorders>
-          <w:tblCellMar>
-            <w:top w:w="0" w:type="dxa"/>
-            <w:left w:w="108" w:type="dxa"/>
-            <w:bottom w:w="0" w:type="dxa"/>
-            <w:right w:w="108" w:type="dxa"/>
-          </w:tblCellMar>
-        </w:tblPrEx>
-        <w:trPr>
-          <w:jc w:val="center"/>
-        </w:trPr>
-        <w:tc>
-          <w:tcPr>
-            <w:tcW w:w="1555" w:type="dxa"/>
-            <w:vAlign w:val="center"/>
-          </w:tcPr>
-          <w:p>
-            <w:pPr>
-              <w:pStyle w:val="19"/>
-              <w:spacing w:after="0"/>
-              <w:ind w:firstLine="0" w:firstLineChars="0"/>
-              <w:jc w:val="center"/>
-              <w:rPr>
-                <w:rFonts w:ascii="Times New Roman" w:hAnsi="Times New Roman" w:eastAsia="宋体" w:cs="Times New Roman"/>
-                <w:kern w:val="0"/>
-                <w:szCs w:val="21"/>
-              </w:rPr>
-            </w:pPr>
-            <w:r>
-              <w:rPr>
-                <w:rFonts w:hint="eastAsia" w:ascii="Times New Roman" w:hAnsi="Times New Roman" w:eastAsia="宋体" w:cs="Times New Roman"/>
-                <w:kern w:val="0"/>
-                <w:szCs w:val="21"/>
-              </w:rPr>
-              <w:t>用例名称</w:t>
-            </w:r>
-          </w:p>
-          <w:p>
-            <w:pPr>
-              <w:pStyle w:val="19"/>
-              <w:spacing w:after="0"/>
-              <w:ind w:firstLine="0" w:firstLineChars="0"/>
-              <w:jc w:val="center"/>
-              <w:rPr>
-                <w:rFonts w:ascii="Times New Roman" w:hAnsi="Times New Roman" w:eastAsia="宋体" w:cs="Times New Roman"/>
-                <w:kern w:val="0"/>
-                <w:szCs w:val="21"/>
-              </w:rPr>
-            </w:pPr>
-            <w:r>
-              <w:rPr>
-                <w:rFonts w:hint="eastAsia" w:ascii="Times New Roman" w:hAnsi="Times New Roman" w:eastAsia="宋体" w:cs="Times New Roman"/>
-                <w:kern w:val="0"/>
-                <w:szCs w:val="21"/>
-              </w:rPr>
-              <w:t>用例简介</w:t>
-            </w:r>
-          </w:p>
-          <w:p>
-            <w:pPr>
-              <w:pStyle w:val="19"/>
-              <w:spacing w:after="0"/>
-              <w:ind w:firstLine="0" w:firstLineChars="0"/>
-              <w:jc w:val="center"/>
-              <w:rPr>
-                <w:rFonts w:ascii="Times New Roman" w:hAnsi="Times New Roman" w:eastAsia="宋体" w:cs="Times New Roman"/>
-                <w:kern w:val="0"/>
-                <w:szCs w:val="21"/>
-              </w:rPr>
-            </w:pPr>
-            <w:r>
-              <w:rPr>
-                <w:rFonts w:hint="eastAsia" w:ascii="Times New Roman" w:hAnsi="Times New Roman" w:eastAsia="宋体" w:cs="Times New Roman"/>
-                <w:kern w:val="0"/>
-                <w:szCs w:val="21"/>
-              </w:rPr>
-              <w:t>前置条件</w:t>
-            </w:r>
-          </w:p>
-        </w:tc>
-        <w:tc>
-          <w:tcPr>
-            <w:tcW w:w="6741" w:type="dxa"/>
-          </w:tcPr>
-          <w:p>
-            <w:pPr>
-              <w:pStyle w:val="19"/>
-              <w:spacing w:after="0"/>
-              <w:ind w:firstLineChars="200"/>
-              <w:rPr>
-                <w:rFonts w:ascii="Times New Roman" w:hAnsi="Times New Roman" w:eastAsia="宋体" w:cs="Times New Roman"/>
-                <w:kern w:val="0"/>
-                <w:szCs w:val="21"/>
-              </w:rPr>
-            </w:pPr>
-            <w:r>
-              <w:rPr>
-                <w:rFonts w:hint="eastAsia" w:ascii="Times New Roman" w:hAnsi="Times New Roman" w:eastAsia="宋体" w:cs="Times New Roman"/>
-                <w:kern w:val="0"/>
-                <w:szCs w:val="21"/>
-              </w:rPr>
-              <w:t>课程管理</w:t>
-            </w:r>
-          </w:p>
-          <w:p>
-            <w:pPr>
-              <w:pStyle w:val="19"/>
-              <w:spacing w:after="0"/>
-              <w:ind w:firstLineChars="200"/>
-              <w:rPr>
-                <w:rFonts w:ascii="Times New Roman" w:hAnsi="Times New Roman" w:eastAsia="宋体" w:cs="Times New Roman"/>
-                <w:kern w:val="0"/>
-                <w:szCs w:val="21"/>
-              </w:rPr>
-            </w:pPr>
-            <w:r>
-              <w:rPr>
-                <w:rFonts w:hint="eastAsia" w:ascii="Times New Roman" w:hAnsi="Times New Roman" w:eastAsia="宋体" w:cs="Times New Roman"/>
-                <w:kern w:val="0"/>
-                <w:szCs w:val="21"/>
-              </w:rPr>
-              <w:t>对课程信息进行添加、删除等管理。</w:t>
-            </w:r>
-          </w:p>
-          <w:p>
-            <w:pPr>
-              <w:pStyle w:val="19"/>
-              <w:spacing w:after="0"/>
-              <w:ind w:firstLineChars="200"/>
-              <w:rPr>
-                <w:rFonts w:ascii="Times New Roman" w:hAnsi="Times New Roman" w:eastAsia="宋体" w:cs="Times New Roman"/>
-                <w:kern w:val="0"/>
-                <w:szCs w:val="21"/>
-              </w:rPr>
-            </w:pPr>
-            <w:r>
-              <w:rPr>
-                <w:rFonts w:hint="eastAsia" w:ascii="Times New Roman" w:hAnsi="Times New Roman" w:eastAsia="宋体" w:cs="Times New Roman"/>
-                <w:kern w:val="0"/>
-                <w:szCs w:val="21"/>
-              </w:rPr>
-              <w:t>系统登录正常，网络连接正常。</w:t>
-            </w:r>
-          </w:p>
-        </w:tc>
-      </w:tr>
-      <w:tr>
-        <w:tblPrEx>
-          <w:tblBorders>
-            <w:top w:val="single" w:color="auto" w:sz="12" w:space="0"/>
-            <w:left w:val="none" w:color="auto" w:sz="0" w:space="0"/>
-            <w:bottom w:val="single" w:color="auto" w:sz="12" w:space="0"/>
-            <w:right w:val="none" w:color="auto" w:sz="0" w:space="0"/>
-            <w:insideH w:val="single" w:color="auto" w:sz="4" w:space="0"/>
-            <w:insideV w:val="single" w:color="auto" w:sz="4" w:space="0"/>
-          </w:tblBorders>
-          <w:tblCellMar>
-            <w:top w:w="0" w:type="dxa"/>
-            <w:left w:w="108" w:type="dxa"/>
-            <w:bottom w:w="0" w:type="dxa"/>
-            <w:right w:w="108" w:type="dxa"/>
-          </w:tblCellMar>
-        </w:tblPrEx>
-        <w:trPr>
-          <w:jc w:val="center"/>
-        </w:trPr>
-        <w:tc>
-          <w:tcPr>
-            <w:tcW w:w="1555" w:type="dxa"/>
-            <w:vAlign w:val="center"/>
-          </w:tcPr>
-          <w:p>
-            <w:pPr>
-              <w:pStyle w:val="19"/>
-              <w:spacing w:after="0"/>
-              <w:ind w:firstLine="0" w:firstLineChars="0"/>
-              <w:jc w:val="center"/>
-              <w:rPr>
-                <w:rFonts w:ascii="Times New Roman" w:hAnsi="Times New Roman" w:eastAsia="宋体" w:cs="Times New Roman"/>
-                <w:kern w:val="0"/>
-                <w:szCs w:val="21"/>
-              </w:rPr>
-            </w:pPr>
-            <w:r>
-              <w:rPr>
-                <w:rFonts w:hint="eastAsia" w:ascii="Times New Roman" w:hAnsi="Times New Roman" w:eastAsia="宋体" w:cs="Times New Roman"/>
-                <w:kern w:val="0"/>
-                <w:szCs w:val="21"/>
-              </w:rPr>
-              <w:t>主要操作</w:t>
-            </w:r>
-          </w:p>
-        </w:tc>
-        <w:tc>
-          <w:tcPr>
-            <w:tcW w:w="6741" w:type="dxa"/>
-          </w:tcPr>
-          <w:p>
-            <w:pPr>
-              <w:pStyle w:val="19"/>
-              <w:spacing w:after="0"/>
-              <w:ind w:firstLineChars="200"/>
-              <w:rPr>
-                <w:rFonts w:ascii="Times New Roman" w:hAnsi="Times New Roman" w:eastAsia="宋体" w:cs="Times New Roman"/>
-                <w:kern w:val="0"/>
-                <w:szCs w:val="21"/>
-              </w:rPr>
-            </w:pPr>
-            <w:r>
-              <w:rPr>
-                <w:rFonts w:hint="eastAsia" w:ascii="Times New Roman" w:hAnsi="Times New Roman" w:eastAsia="宋体" w:cs="Times New Roman"/>
-                <w:kern w:val="0"/>
-                <w:szCs w:val="21"/>
-              </w:rPr>
-              <w:t>添加课程明细</w:t>
-            </w:r>
-          </w:p>
-          <w:p>
-            <w:pPr>
-              <w:pStyle w:val="19"/>
-              <w:spacing w:after="0"/>
-              <w:ind w:firstLineChars="200"/>
-              <w:rPr>
-                <w:rFonts w:ascii="Times New Roman" w:hAnsi="Times New Roman" w:eastAsia="宋体" w:cs="Times New Roman"/>
-                <w:kern w:val="0"/>
-                <w:szCs w:val="21"/>
-              </w:rPr>
-            </w:pPr>
-            <w:r>
-              <w:rPr>
-                <w:rFonts w:hint="eastAsia" w:ascii="Times New Roman" w:hAnsi="Times New Roman" w:eastAsia="宋体" w:cs="Times New Roman"/>
-                <w:kern w:val="0"/>
-                <w:szCs w:val="21"/>
-              </w:rPr>
-              <w:t>（1）管理员打开系统。</w:t>
-            </w:r>
-          </w:p>
-          <w:p>
-            <w:pPr>
-              <w:pStyle w:val="19"/>
-              <w:spacing w:after="0"/>
-              <w:ind w:firstLineChars="200"/>
-              <w:rPr>
-                <w:rFonts w:ascii="Times New Roman" w:hAnsi="Times New Roman" w:eastAsia="宋体" w:cs="Times New Roman"/>
-                <w:kern w:val="0"/>
-                <w:szCs w:val="21"/>
-              </w:rPr>
-            </w:pPr>
-            <w:r>
-              <w:rPr>
-                <w:rFonts w:hint="eastAsia" w:ascii="Times New Roman" w:hAnsi="Times New Roman" w:eastAsia="宋体" w:cs="Times New Roman"/>
-                <w:kern w:val="0"/>
-                <w:szCs w:val="21"/>
-              </w:rPr>
-              <w:t>（2）进入系统登录界面，输入设定好的登录账号及密码。</w:t>
-            </w:r>
-          </w:p>
-          <w:p>
-            <w:pPr>
-              <w:pStyle w:val="19"/>
-              <w:spacing w:after="0"/>
-              <w:ind w:firstLineChars="200"/>
-              <w:rPr>
-                <w:rFonts w:ascii="Times New Roman" w:hAnsi="Times New Roman" w:eastAsia="宋体" w:cs="Times New Roman"/>
-                <w:kern w:val="0"/>
-                <w:szCs w:val="21"/>
-              </w:rPr>
-            </w:pPr>
-            <w:r>
-              <w:rPr>
-                <w:rFonts w:hint="eastAsia" w:ascii="Times New Roman" w:hAnsi="Times New Roman" w:eastAsia="宋体" w:cs="Times New Roman"/>
-                <w:kern w:val="0"/>
-                <w:szCs w:val="21"/>
-              </w:rPr>
-              <w:t>（3）登录系统，进入系统主界面。</w:t>
-            </w:r>
-          </w:p>
-          <w:p>
-            <w:pPr>
-              <w:pStyle w:val="19"/>
-              <w:spacing w:after="0"/>
-              <w:ind w:firstLineChars="200"/>
-              <w:rPr>
-                <w:rFonts w:ascii="Times New Roman" w:hAnsi="Times New Roman" w:eastAsia="宋体" w:cs="Times New Roman"/>
-                <w:kern w:val="0"/>
-                <w:szCs w:val="21"/>
-              </w:rPr>
-            </w:pPr>
-            <w:r>
-              <w:rPr>
-                <w:rFonts w:hint="eastAsia" w:ascii="Times New Roman" w:hAnsi="Times New Roman" w:eastAsia="宋体" w:cs="Times New Roman"/>
-                <w:kern w:val="0"/>
-                <w:szCs w:val="21"/>
-              </w:rPr>
-              <w:t>（4）点击课程管理功能，进入课程管理界面。</w:t>
-            </w:r>
-          </w:p>
-          <w:p>
-            <w:pPr>
-              <w:pStyle w:val="19"/>
-              <w:spacing w:after="0"/>
-              <w:ind w:firstLineChars="200"/>
-              <w:rPr>
-                <w:rFonts w:ascii="Times New Roman" w:hAnsi="Times New Roman" w:eastAsia="宋体" w:cs="Times New Roman"/>
-                <w:kern w:val="0"/>
-                <w:szCs w:val="21"/>
-              </w:rPr>
-            </w:pPr>
-            <w:r>
-              <w:rPr>
-                <w:rFonts w:hint="eastAsia" w:ascii="Times New Roman" w:hAnsi="Times New Roman" w:eastAsia="宋体" w:cs="Times New Roman"/>
-                <w:kern w:val="0"/>
-                <w:szCs w:val="21"/>
-              </w:rPr>
-              <w:t>（5）点击课程管理界面的添加课程信息按钮，进入添加课程信息操作界面。</w:t>
-            </w:r>
-          </w:p>
-          <w:p>
-            <w:pPr>
-              <w:pStyle w:val="19"/>
-              <w:spacing w:after="0"/>
-              <w:ind w:firstLineChars="200"/>
-              <w:rPr>
-                <w:rFonts w:ascii="Times New Roman" w:hAnsi="Times New Roman" w:eastAsia="宋体" w:cs="Times New Roman"/>
-                <w:kern w:val="0"/>
-                <w:szCs w:val="21"/>
-              </w:rPr>
-            </w:pPr>
-            <w:r>
-              <w:rPr>
-                <w:rFonts w:hint="eastAsia" w:ascii="Times New Roman" w:hAnsi="Times New Roman" w:eastAsia="宋体" w:cs="Times New Roman"/>
-                <w:kern w:val="0"/>
-                <w:szCs w:val="21"/>
-              </w:rPr>
-              <w:t>（6）按提示，选择或输入名称、课时、发布时间等信息。</w:t>
-            </w:r>
-          </w:p>
-          <w:p>
-            <w:pPr>
-              <w:pStyle w:val="19"/>
-              <w:spacing w:after="0"/>
-              <w:ind w:firstLineChars="200"/>
-              <w:rPr>
-                <w:rFonts w:ascii="Times New Roman" w:hAnsi="Times New Roman" w:eastAsia="宋体" w:cs="Times New Roman"/>
-                <w:kern w:val="0"/>
-                <w:szCs w:val="21"/>
-              </w:rPr>
-            </w:pPr>
-            <w:r>
-              <w:rPr>
-                <w:rFonts w:hint="eastAsia" w:ascii="Times New Roman" w:hAnsi="Times New Roman" w:eastAsia="宋体" w:cs="Times New Roman"/>
-                <w:kern w:val="0"/>
-                <w:szCs w:val="21"/>
-              </w:rPr>
-              <w:t>（7）确认信息正确后，点击确定按钮，确认添加，课程信息添加入数据库中。</w:t>
-            </w:r>
-          </w:p>
-          <w:p>
-            <w:pPr>
-              <w:pStyle w:val="19"/>
-              <w:spacing w:after="0"/>
-              <w:ind w:firstLineChars="200"/>
-              <w:rPr>
-                <w:rFonts w:ascii="Times New Roman" w:hAnsi="Times New Roman" w:eastAsia="宋体" w:cs="Times New Roman"/>
-                <w:kern w:val="0"/>
-                <w:szCs w:val="21"/>
-              </w:rPr>
-            </w:pPr>
-            <w:r>
-              <w:rPr>
-                <w:rFonts w:hint="eastAsia" w:ascii="Times New Roman" w:hAnsi="Times New Roman" w:eastAsia="宋体" w:cs="Times New Roman"/>
-                <w:kern w:val="0"/>
-                <w:szCs w:val="21"/>
-              </w:rPr>
-              <w:t>删除课程信息明细</w:t>
-            </w:r>
-          </w:p>
-          <w:p>
-            <w:pPr>
-              <w:pStyle w:val="19"/>
-              <w:spacing w:after="0"/>
-              <w:ind w:firstLineChars="200"/>
-              <w:rPr>
-                <w:rFonts w:ascii="Times New Roman" w:hAnsi="Times New Roman" w:eastAsia="宋体" w:cs="Times New Roman"/>
-                <w:kern w:val="0"/>
-                <w:szCs w:val="21"/>
-              </w:rPr>
-            </w:pPr>
-            <w:r>
-              <w:rPr>
-                <w:rFonts w:hint="eastAsia" w:ascii="Times New Roman" w:hAnsi="Times New Roman" w:eastAsia="宋体" w:cs="Times New Roman"/>
-                <w:kern w:val="0"/>
-                <w:szCs w:val="21"/>
-              </w:rPr>
-              <w:t>（1）处于课程管理界面。</w:t>
-            </w:r>
-          </w:p>
-          <w:p>
-            <w:pPr>
-              <w:pStyle w:val="19"/>
-              <w:spacing w:after="0"/>
-              <w:ind w:firstLineChars="200"/>
-              <w:rPr>
-                <w:rFonts w:ascii="Times New Roman" w:hAnsi="Times New Roman" w:eastAsia="宋体" w:cs="Times New Roman"/>
-                <w:kern w:val="0"/>
-                <w:szCs w:val="21"/>
-              </w:rPr>
-            </w:pPr>
-            <w:r>
-              <w:rPr>
-                <w:rFonts w:hint="eastAsia" w:ascii="Times New Roman" w:hAnsi="Times New Roman" w:eastAsia="宋体" w:cs="Times New Roman"/>
-                <w:kern w:val="0"/>
-                <w:szCs w:val="21"/>
-              </w:rPr>
-              <w:t>（2）点击想要删除的课程信息条目后的删除按钮，弹出课程信息删除确认界面。</w:t>
-            </w:r>
-          </w:p>
-          <w:p>
-            <w:pPr>
-              <w:pStyle w:val="19"/>
-              <w:spacing w:after="0"/>
-              <w:ind w:firstLineChars="200"/>
-              <w:rPr>
-                <w:rFonts w:ascii="Times New Roman" w:hAnsi="Times New Roman" w:eastAsia="宋体" w:cs="Times New Roman"/>
-                <w:kern w:val="0"/>
-                <w:szCs w:val="21"/>
-              </w:rPr>
-            </w:pPr>
-            <w:r>
-              <w:rPr>
-                <w:rFonts w:hint="eastAsia" w:ascii="Times New Roman" w:hAnsi="Times New Roman" w:eastAsia="宋体" w:cs="Times New Roman"/>
-                <w:kern w:val="0"/>
-                <w:szCs w:val="21"/>
-              </w:rPr>
-              <w:t>（3）点击确认按钮，实现课程信息的删除，相应课程信息从数据库中删除。</w:t>
-            </w:r>
-          </w:p>
-        </w:tc>
-      </w:tr>
-    </w:tbl>
-    <w:p>
-      <w:pPr>
-        <w:widowControl/>
-        <w:spacing w:line="360" w:lineRule="auto"/>
-        <w:ind w:firstLine="480" w:firstLineChars="200"/>
-        <w:jc w:val="left"/>
-        <w:rPr>
-          <w:rFonts w:ascii="Times New Roman" w:hAnsi="Times New Roman" w:cs="Times New Roman"/>
-          <w:sz w:val="24"/>
-          <w:szCs w:val="20"/>
-        </w:rPr>
-      </w:pPr>
-    </w:p>
-    <w:p>
-      <w:pPr>
-        <w:widowControl/>
-        <w:spacing w:line="360" w:lineRule="auto"/>
-        <w:ind w:firstLine="420" w:firstLineChars="200"/>
-        <w:jc w:val="left"/>
-        <w:outlineLvl w:val="2"/>
-        <w:rPr>
-          <w:rFonts w:ascii="Times New Roman" w:hAnsi="Times New Roman" w:eastAsia="宋体" w:cs="Times New Roman"/>
-          <w:sz w:val="24"/>
-          <w:szCs w:val="20"/>
-        </w:rPr>
-      </w:pPr>
-      <w:bookmarkStart w:id="93" w:name="_Toc8483"/>
-      <w:bookmarkStart w:id="94" w:name="_Toc31255"/>
-      <w:r>
-        <w:rPr>
-          <w:rFonts w:hint="eastAsia" w:ascii="宋体" w:hAnsi="宋体" w:eastAsia="宋体" w:cs="宋体"/>
-          <w:bCs/>
-          <w:kern w:val="0"/>
-          <w:szCs w:val="21"/>
-        </w:rPr>
-        <w:t>（</w:t>
-      </w:r>
-      <w:r>
-        <w:rPr>
-          <w:rFonts w:hint="eastAsia" w:ascii="Times New Roman" w:hAnsi="Times New Roman" w:eastAsia="宋体" w:cs="Times New Roman"/>
-          <w:bCs/>
-          <w:kern w:val="0"/>
-          <w:szCs w:val="21"/>
-        </w:rPr>
-        <w:t>4</w:t>
-      </w:r>
-      <w:r>
-        <w:rPr>
-          <w:rFonts w:hint="eastAsia" w:ascii="宋体" w:hAnsi="宋体" w:eastAsia="宋体" w:cs="宋体"/>
-          <w:bCs/>
-          <w:kern w:val="0"/>
-          <w:szCs w:val="21"/>
-        </w:rPr>
-        <w:t>）</w:t>
-      </w:r>
-      <w:r>
-        <w:rPr>
-          <w:rFonts w:hint="eastAsia" w:ascii="Times New Roman" w:hAnsi="Times New Roman" w:eastAsia="宋体" w:cs="Times New Roman"/>
-          <w:bCs/>
-          <w:szCs w:val="21"/>
-        </w:rPr>
-        <w:t>资讯管理</w:t>
-      </w:r>
-      <w:bookmarkEnd w:id="93"/>
-      <w:bookmarkEnd w:id="94"/>
-      <w:r>
-        <w:rPr>
-          <w:rFonts w:hint="eastAsia" w:ascii="Times New Roman" w:hAnsi="Times New Roman" w:eastAsia="宋体" w:cs="Times New Roman"/>
-          <w:bCs/>
-          <w:szCs w:val="21"/>
-        </w:rPr>
-        <w:t>用例分析表</w:t>
-      </w:r>
-    </w:p>
-    <w:p>
-      <w:pPr>
-        <w:ind w:firstLine="360" w:firstLineChars="200"/>
-        <w:jc w:val="center"/>
-        <w:rPr>
-          <w:rFonts w:ascii="楷体" w:hAnsi="楷体" w:eastAsia="楷体" w:cs="楷体"/>
-        </w:rPr>
-      </w:pPr>
-      <w:r>
-        <w:rPr>
-          <w:rFonts w:hint="eastAsia" w:ascii="楷体" w:hAnsi="楷体" w:eastAsia="楷体" w:cs="楷体"/>
-          <w:sz w:val="18"/>
-          <w:szCs w:val="18"/>
-        </w:rPr>
-        <w:t>表</w:t>
-      </w:r>
-      <w:r>
-        <w:rPr>
-          <w:rFonts w:ascii="Times New Roman" w:hAnsi="Times New Roman" w:eastAsia="楷体" w:cs="Times New Roman"/>
-          <w:sz w:val="18"/>
-          <w:szCs w:val="18"/>
-        </w:rPr>
-        <w:t>3-2</w:t>
-      </w:r>
-      <w:r>
-        <w:rPr>
-          <w:rFonts w:hint="eastAsia" w:ascii="楷体" w:hAnsi="楷体" w:eastAsia="楷体" w:cs="楷体"/>
-        </w:rPr>
-        <w:t xml:space="preserve"> </w:t>
-      </w:r>
-      <w:r>
-        <w:rPr>
-          <w:rFonts w:hint="eastAsia" w:ascii="楷体" w:hAnsi="楷体" w:eastAsia="楷体" w:cs="楷体"/>
-          <w:sz w:val="18"/>
-          <w:szCs w:val="18"/>
-        </w:rPr>
-        <w:t>资讯管理用例分析</w:t>
-      </w:r>
-    </w:p>
-    <w:tbl>
-      <w:tblPr>
-        <w:tblStyle w:val="21"/>
-        <w:tblW w:w="0" w:type="auto"/>
-        <w:jc w:val="center"/>
-        <w:tblBorders>
-          <w:top w:val="single" w:color="auto" w:sz="12" w:space="0"/>
-          <w:left w:val="none" w:color="auto" w:sz="0" w:space="0"/>
-          <w:bottom w:val="single" w:color="auto" w:sz="12" w:space="0"/>
-          <w:right w:val="none" w:color="auto" w:sz="0" w:space="0"/>
-          <w:insideH w:val="single" w:color="auto" w:sz="4" w:space="0"/>
-          <w:insideV w:val="single" w:color="auto" w:sz="4" w:space="0"/>
-        </w:tblBorders>
-        <w:tblLayout w:type="autofit"/>
-        <w:tblCellMar>
-          <w:top w:w="0" w:type="dxa"/>
-          <w:left w:w="108" w:type="dxa"/>
-          <w:bottom w:w="0" w:type="dxa"/>
-          <w:right w:w="108" w:type="dxa"/>
-        </w:tblCellMar>
-      </w:tblPr>
-      <w:tblGrid>
-        <w:gridCol w:w="1555"/>
-        <w:gridCol w:w="6741"/>
-      </w:tblGrid>
-      <w:tr>
-        <w:tblPrEx>
-          <w:tblBorders>
-            <w:top w:val="single" w:color="auto" w:sz="12" w:space="0"/>
-            <w:left w:val="none" w:color="auto" w:sz="0" w:space="0"/>
-            <w:bottom w:val="single" w:color="auto" w:sz="12" w:space="0"/>
-            <w:right w:val="none" w:color="auto" w:sz="0" w:space="0"/>
-            <w:insideH w:val="single" w:color="auto" w:sz="4" w:space="0"/>
-            <w:insideV w:val="single" w:color="auto" w:sz="4" w:space="0"/>
-          </w:tblBorders>
-          <w:tblCellMar>
-            <w:top w:w="0" w:type="dxa"/>
-            <w:left w:w="108" w:type="dxa"/>
-            <w:bottom w:w="0" w:type="dxa"/>
-            <w:right w:w="108" w:type="dxa"/>
-          </w:tblCellMar>
-        </w:tblPrEx>
-        <w:trPr>
-          <w:jc w:val="center"/>
-        </w:trPr>
-        <w:tc>
-          <w:tcPr>
-            <w:tcW w:w="1555" w:type="dxa"/>
-            <w:vAlign w:val="center"/>
-          </w:tcPr>
-          <w:p>
-            <w:pPr>
-              <w:pStyle w:val="19"/>
-              <w:spacing w:after="0"/>
-              <w:ind w:firstLine="0" w:firstLineChars="0"/>
-              <w:jc w:val="center"/>
-              <w:rPr>
-                <w:rFonts w:ascii="Times New Roman" w:hAnsi="Times New Roman" w:eastAsia="宋体" w:cs="Times New Roman"/>
-                <w:kern w:val="0"/>
-                <w:szCs w:val="21"/>
-              </w:rPr>
-            </w:pPr>
-            <w:r>
-              <w:rPr>
-                <w:rFonts w:hint="eastAsia" w:ascii="Times New Roman" w:hAnsi="Times New Roman" w:eastAsia="宋体" w:cs="Times New Roman"/>
-                <w:kern w:val="0"/>
-                <w:szCs w:val="21"/>
-              </w:rPr>
-              <w:t>用例名称</w:t>
-            </w:r>
-          </w:p>
-          <w:p>
-            <w:pPr>
-              <w:pStyle w:val="19"/>
-              <w:spacing w:after="0"/>
-              <w:ind w:firstLine="0" w:firstLineChars="0"/>
-              <w:jc w:val="center"/>
-              <w:rPr>
-                <w:rFonts w:ascii="Times New Roman" w:hAnsi="Times New Roman" w:eastAsia="宋体" w:cs="Times New Roman"/>
-                <w:kern w:val="0"/>
-                <w:szCs w:val="21"/>
-              </w:rPr>
-            </w:pPr>
-            <w:r>
-              <w:rPr>
-                <w:rFonts w:hint="eastAsia" w:ascii="Times New Roman" w:hAnsi="Times New Roman" w:eastAsia="宋体" w:cs="Times New Roman"/>
-                <w:kern w:val="0"/>
-                <w:szCs w:val="21"/>
-              </w:rPr>
-              <w:t>用例简介</w:t>
-            </w:r>
-          </w:p>
-          <w:p>
-            <w:pPr>
-              <w:pStyle w:val="19"/>
-              <w:spacing w:after="0"/>
-              <w:ind w:firstLine="0" w:firstLineChars="0"/>
-              <w:jc w:val="center"/>
-              <w:rPr>
-                <w:rFonts w:ascii="Times New Roman" w:hAnsi="Times New Roman" w:eastAsia="宋体" w:cs="Times New Roman"/>
-                <w:kern w:val="0"/>
-                <w:szCs w:val="21"/>
-              </w:rPr>
-            </w:pPr>
-            <w:r>
-              <w:rPr>
-                <w:rFonts w:hint="eastAsia" w:ascii="Times New Roman" w:hAnsi="Times New Roman" w:eastAsia="宋体" w:cs="Times New Roman"/>
-                <w:kern w:val="0"/>
-                <w:szCs w:val="21"/>
-              </w:rPr>
-              <w:t>前置条件</w:t>
-            </w:r>
-          </w:p>
-        </w:tc>
-        <w:tc>
-          <w:tcPr>
-            <w:tcW w:w="6741" w:type="dxa"/>
-          </w:tcPr>
-          <w:p>
-            <w:pPr>
-              <w:pStyle w:val="19"/>
-              <w:spacing w:after="0"/>
-              <w:ind w:firstLineChars="200"/>
-              <w:rPr>
-                <w:rFonts w:ascii="Times New Roman" w:hAnsi="Times New Roman" w:eastAsia="宋体" w:cs="Times New Roman"/>
-                <w:kern w:val="0"/>
-                <w:szCs w:val="21"/>
-              </w:rPr>
-            </w:pPr>
-            <w:r>
-              <w:rPr>
-                <w:rFonts w:hint="eastAsia" w:ascii="Times New Roman" w:hAnsi="Times New Roman" w:eastAsia="宋体" w:cs="Times New Roman"/>
-                <w:kern w:val="0"/>
-                <w:szCs w:val="21"/>
-              </w:rPr>
-              <w:t>资讯管理</w:t>
-            </w:r>
-          </w:p>
-          <w:p>
-            <w:pPr>
-              <w:pStyle w:val="19"/>
-              <w:spacing w:after="0"/>
-              <w:ind w:firstLineChars="200"/>
-              <w:rPr>
-                <w:rFonts w:ascii="Times New Roman" w:hAnsi="Times New Roman" w:eastAsia="宋体" w:cs="Times New Roman"/>
-                <w:kern w:val="0"/>
-                <w:szCs w:val="21"/>
-              </w:rPr>
-            </w:pPr>
-            <w:r>
-              <w:rPr>
-                <w:rFonts w:hint="eastAsia" w:ascii="Times New Roman" w:hAnsi="Times New Roman" w:eastAsia="宋体" w:cs="Times New Roman"/>
-                <w:kern w:val="0"/>
-                <w:szCs w:val="21"/>
-              </w:rPr>
-              <w:t>对资讯信息进行添加、删除等管理。</w:t>
-            </w:r>
-          </w:p>
-          <w:p>
-            <w:pPr>
-              <w:pStyle w:val="19"/>
-              <w:spacing w:after="0"/>
-              <w:ind w:firstLineChars="200"/>
-              <w:rPr>
-                <w:rFonts w:ascii="Times New Roman" w:hAnsi="Times New Roman" w:eastAsia="宋体" w:cs="Times New Roman"/>
-                <w:kern w:val="0"/>
-                <w:szCs w:val="21"/>
-              </w:rPr>
-            </w:pPr>
-            <w:r>
-              <w:rPr>
-                <w:rFonts w:hint="eastAsia" w:ascii="Times New Roman" w:hAnsi="Times New Roman" w:eastAsia="宋体" w:cs="Times New Roman"/>
-                <w:kern w:val="0"/>
-                <w:szCs w:val="21"/>
-              </w:rPr>
-              <w:t>系统登录正常，网络连接正常。</w:t>
-            </w:r>
-          </w:p>
-        </w:tc>
-      </w:tr>
-      <w:tr>
-        <w:tblPrEx>
-          <w:tblBorders>
-            <w:top w:val="single" w:color="auto" w:sz="12" w:space="0"/>
-            <w:left w:val="none" w:color="auto" w:sz="0" w:space="0"/>
-            <w:bottom w:val="single" w:color="auto" w:sz="12" w:space="0"/>
-            <w:right w:val="none" w:color="auto" w:sz="0" w:space="0"/>
-            <w:insideH w:val="single" w:color="auto" w:sz="4" w:space="0"/>
-            <w:insideV w:val="single" w:color="auto" w:sz="4" w:space="0"/>
-          </w:tblBorders>
-          <w:tblCellMar>
-            <w:top w:w="0" w:type="dxa"/>
-            <w:left w:w="108" w:type="dxa"/>
-            <w:bottom w:w="0" w:type="dxa"/>
-            <w:right w:w="108" w:type="dxa"/>
-          </w:tblCellMar>
-        </w:tblPrEx>
-        <w:trPr>
-          <w:jc w:val="center"/>
-        </w:trPr>
-        <w:tc>
-          <w:tcPr>
-            <w:tcW w:w="1555" w:type="dxa"/>
-            <w:vAlign w:val="center"/>
-          </w:tcPr>
-          <w:p>
-            <w:pPr>
-              <w:pStyle w:val="19"/>
-              <w:spacing w:after="0"/>
-              <w:ind w:firstLine="0" w:firstLineChars="0"/>
-              <w:jc w:val="center"/>
-              <w:rPr>
-                <w:rFonts w:ascii="Times New Roman" w:hAnsi="Times New Roman" w:eastAsia="宋体" w:cs="Times New Roman"/>
-                <w:kern w:val="0"/>
-                <w:szCs w:val="21"/>
-              </w:rPr>
-            </w:pPr>
-            <w:r>
-              <w:rPr>
-                <w:rFonts w:hint="eastAsia" w:ascii="Times New Roman" w:hAnsi="Times New Roman" w:eastAsia="宋体" w:cs="Times New Roman"/>
-                <w:kern w:val="0"/>
-                <w:szCs w:val="21"/>
-              </w:rPr>
-              <w:t>主要操作</w:t>
-            </w:r>
-          </w:p>
-        </w:tc>
-        <w:tc>
-          <w:tcPr>
-            <w:tcW w:w="6741" w:type="dxa"/>
-          </w:tcPr>
-          <w:p>
-            <w:pPr>
-              <w:pStyle w:val="19"/>
-              <w:spacing w:after="0"/>
-              <w:ind w:firstLineChars="200"/>
-              <w:rPr>
-                <w:rFonts w:ascii="Times New Roman" w:hAnsi="Times New Roman" w:eastAsia="宋体" w:cs="Times New Roman"/>
-                <w:kern w:val="0"/>
-                <w:szCs w:val="21"/>
-              </w:rPr>
-            </w:pPr>
-            <w:r>
-              <w:rPr>
-                <w:rFonts w:hint="eastAsia" w:ascii="Times New Roman" w:hAnsi="Times New Roman" w:eastAsia="宋体" w:cs="Times New Roman"/>
-                <w:kern w:val="0"/>
-                <w:szCs w:val="21"/>
-              </w:rPr>
-              <w:t>添加资讯明细</w:t>
-            </w:r>
-          </w:p>
-          <w:p>
-            <w:pPr>
-              <w:pStyle w:val="19"/>
-              <w:spacing w:after="0"/>
-              <w:ind w:firstLineChars="200"/>
-              <w:rPr>
-                <w:rFonts w:ascii="Times New Roman" w:hAnsi="Times New Roman" w:eastAsia="宋体" w:cs="Times New Roman"/>
-                <w:kern w:val="0"/>
-                <w:szCs w:val="21"/>
-              </w:rPr>
-            </w:pPr>
-            <w:r>
-              <w:rPr>
-                <w:rFonts w:hint="eastAsia" w:ascii="Times New Roman" w:hAnsi="Times New Roman" w:eastAsia="宋体" w:cs="Times New Roman"/>
-                <w:kern w:val="0"/>
-                <w:szCs w:val="21"/>
-              </w:rPr>
-              <w:t>（1）管理员打开系统。</w:t>
-            </w:r>
-          </w:p>
-          <w:p>
-            <w:pPr>
-              <w:pStyle w:val="19"/>
-              <w:spacing w:after="0"/>
-              <w:ind w:firstLineChars="200"/>
-              <w:rPr>
-                <w:rFonts w:ascii="Times New Roman" w:hAnsi="Times New Roman" w:eastAsia="宋体" w:cs="Times New Roman"/>
-                <w:kern w:val="0"/>
-                <w:szCs w:val="21"/>
-              </w:rPr>
-            </w:pPr>
-            <w:r>
-              <w:rPr>
-                <w:rFonts w:hint="eastAsia" w:ascii="Times New Roman" w:hAnsi="Times New Roman" w:eastAsia="宋体" w:cs="Times New Roman"/>
-                <w:kern w:val="0"/>
-                <w:szCs w:val="21"/>
-              </w:rPr>
-              <w:t>（2）进入系统登录界面，输入设定好的登录账号及密码。</w:t>
-            </w:r>
-          </w:p>
-          <w:p>
-            <w:pPr>
-              <w:pStyle w:val="19"/>
-              <w:spacing w:after="0"/>
-              <w:ind w:firstLineChars="200"/>
-              <w:rPr>
-                <w:rFonts w:ascii="Times New Roman" w:hAnsi="Times New Roman" w:eastAsia="宋体" w:cs="Times New Roman"/>
-                <w:kern w:val="0"/>
-                <w:szCs w:val="21"/>
-              </w:rPr>
-            </w:pPr>
-            <w:r>
-              <w:rPr>
-                <w:rFonts w:hint="eastAsia" w:ascii="Times New Roman" w:hAnsi="Times New Roman" w:eastAsia="宋体" w:cs="Times New Roman"/>
-                <w:kern w:val="0"/>
-                <w:szCs w:val="21"/>
-              </w:rPr>
-              <w:t>（3）登录系统，进入系统主界面。</w:t>
-            </w:r>
-          </w:p>
-          <w:p>
-            <w:pPr>
-              <w:pStyle w:val="19"/>
-              <w:spacing w:after="0"/>
-              <w:ind w:firstLineChars="200"/>
-              <w:rPr>
-                <w:rFonts w:ascii="Times New Roman" w:hAnsi="Times New Roman" w:eastAsia="宋体" w:cs="Times New Roman"/>
-                <w:kern w:val="0"/>
-                <w:szCs w:val="21"/>
-              </w:rPr>
-            </w:pPr>
-            <w:r>
-              <w:rPr>
-                <w:rFonts w:hint="eastAsia" w:ascii="Times New Roman" w:hAnsi="Times New Roman" w:eastAsia="宋体" w:cs="Times New Roman"/>
-                <w:kern w:val="0"/>
-                <w:szCs w:val="21"/>
-              </w:rPr>
-              <w:t>（4）点击资讯管理功能，进入资讯管理界面。</w:t>
-            </w:r>
-          </w:p>
-          <w:p>
-            <w:pPr>
-              <w:pStyle w:val="19"/>
-              <w:spacing w:after="0"/>
-              <w:ind w:firstLineChars="200"/>
-              <w:rPr>
-                <w:rFonts w:ascii="Times New Roman" w:hAnsi="Times New Roman" w:eastAsia="宋体" w:cs="Times New Roman"/>
-                <w:kern w:val="0"/>
-                <w:szCs w:val="21"/>
-              </w:rPr>
-            </w:pPr>
-            <w:r>
-              <w:rPr>
-                <w:rFonts w:hint="eastAsia" w:ascii="Times New Roman" w:hAnsi="Times New Roman" w:eastAsia="宋体" w:cs="Times New Roman"/>
-                <w:kern w:val="0"/>
-                <w:szCs w:val="21"/>
-              </w:rPr>
-              <w:t>（5）点击资讯管理界面的添加资讯信息按钮，进入添加资讯信息操作界面。</w:t>
-            </w:r>
-          </w:p>
-          <w:p>
-            <w:pPr>
-              <w:pStyle w:val="19"/>
-              <w:spacing w:after="0"/>
-              <w:ind w:firstLineChars="200"/>
-              <w:rPr>
-                <w:rFonts w:ascii="Times New Roman" w:hAnsi="Times New Roman" w:eastAsia="宋体" w:cs="Times New Roman"/>
-                <w:kern w:val="0"/>
-                <w:szCs w:val="21"/>
-              </w:rPr>
-            </w:pPr>
-            <w:r>
-              <w:rPr>
-                <w:rFonts w:hint="eastAsia" w:ascii="Times New Roman" w:hAnsi="Times New Roman" w:eastAsia="宋体" w:cs="Times New Roman"/>
-                <w:kern w:val="0"/>
-                <w:szCs w:val="21"/>
-              </w:rPr>
-              <w:t>（6）按提示，选择或输入标题、内容、发布时间等信息。</w:t>
-            </w:r>
-          </w:p>
-          <w:p>
-            <w:pPr>
-              <w:pStyle w:val="19"/>
-              <w:spacing w:after="0"/>
-              <w:ind w:firstLineChars="200"/>
-              <w:rPr>
-                <w:rFonts w:ascii="Times New Roman" w:hAnsi="Times New Roman" w:eastAsia="宋体" w:cs="Times New Roman"/>
-                <w:kern w:val="0"/>
-                <w:szCs w:val="21"/>
-              </w:rPr>
-            </w:pPr>
-            <w:r>
-              <w:rPr>
-                <w:rFonts w:hint="eastAsia" w:ascii="Times New Roman" w:hAnsi="Times New Roman" w:eastAsia="宋体" w:cs="Times New Roman"/>
-                <w:kern w:val="0"/>
-                <w:szCs w:val="21"/>
-              </w:rPr>
-              <w:t>（7）确认信息正确后，点击确定按钮，确认添加，资讯信息添加入数据库中。</w:t>
-            </w:r>
-          </w:p>
-          <w:p>
-            <w:pPr>
-              <w:pStyle w:val="19"/>
-              <w:spacing w:after="0"/>
-              <w:ind w:firstLineChars="200"/>
-              <w:rPr>
-                <w:rFonts w:ascii="Times New Roman" w:hAnsi="Times New Roman" w:eastAsia="宋体" w:cs="Times New Roman"/>
-                <w:kern w:val="0"/>
-                <w:szCs w:val="21"/>
-              </w:rPr>
-            </w:pPr>
-            <w:r>
-              <w:rPr>
-                <w:rFonts w:hint="eastAsia" w:ascii="Times New Roman" w:hAnsi="Times New Roman" w:eastAsia="宋体" w:cs="Times New Roman"/>
-                <w:kern w:val="0"/>
-                <w:szCs w:val="21"/>
-              </w:rPr>
-              <w:t>删除资讯信息明细</w:t>
-            </w:r>
-          </w:p>
-          <w:p>
-            <w:pPr>
-              <w:pStyle w:val="19"/>
-              <w:spacing w:after="0"/>
-              <w:ind w:firstLineChars="200"/>
-              <w:rPr>
-                <w:rFonts w:ascii="Times New Roman" w:hAnsi="Times New Roman" w:eastAsia="宋体" w:cs="Times New Roman"/>
-                <w:kern w:val="0"/>
-                <w:szCs w:val="21"/>
-              </w:rPr>
-            </w:pPr>
-            <w:r>
-              <w:rPr>
-                <w:rFonts w:hint="eastAsia" w:ascii="Times New Roman" w:hAnsi="Times New Roman" w:eastAsia="宋体" w:cs="Times New Roman"/>
-                <w:kern w:val="0"/>
-                <w:szCs w:val="21"/>
-              </w:rPr>
-              <w:t>（1）处于资讯管理界面。</w:t>
-            </w:r>
-          </w:p>
-          <w:p>
-            <w:pPr>
-              <w:pStyle w:val="19"/>
-              <w:spacing w:after="0"/>
-              <w:ind w:firstLineChars="200"/>
-              <w:rPr>
-                <w:rFonts w:ascii="Times New Roman" w:hAnsi="Times New Roman" w:eastAsia="宋体" w:cs="Times New Roman"/>
-                <w:kern w:val="0"/>
-                <w:szCs w:val="21"/>
-              </w:rPr>
-            </w:pPr>
-            <w:r>
-              <w:rPr>
-                <w:rFonts w:hint="eastAsia" w:ascii="Times New Roman" w:hAnsi="Times New Roman" w:eastAsia="宋体" w:cs="Times New Roman"/>
-                <w:kern w:val="0"/>
-                <w:szCs w:val="21"/>
-              </w:rPr>
-              <w:t>（2）点击想要删除的资讯信息条目后的删除按钮，弹出资讯信息删除确认界面。</w:t>
-            </w:r>
-          </w:p>
-          <w:p>
-            <w:pPr>
-              <w:pStyle w:val="19"/>
-              <w:spacing w:after="0"/>
-              <w:ind w:firstLineChars="200"/>
-              <w:rPr>
-                <w:rFonts w:ascii="Times New Roman" w:hAnsi="Times New Roman" w:eastAsia="宋体" w:cs="Times New Roman"/>
-                <w:kern w:val="0"/>
-                <w:szCs w:val="21"/>
-              </w:rPr>
-            </w:pPr>
-            <w:r>
-              <w:rPr>
-                <w:rFonts w:hint="eastAsia" w:ascii="Times New Roman" w:hAnsi="Times New Roman" w:eastAsia="宋体" w:cs="Times New Roman"/>
-                <w:kern w:val="0"/>
-                <w:szCs w:val="21"/>
-              </w:rPr>
-              <w:t>（3）点击确认按钮，实现资讯信息的删除，相应资讯信息从数据库中删除。</w:t>
-            </w:r>
-          </w:p>
-        </w:tc>
-      </w:tr>
-    </w:tbl>
-    <w:p>
-      <w:pPr>
-        <w:widowControl/>
-        <w:spacing w:line="360" w:lineRule="auto"/>
-        <w:ind w:firstLine="420" w:firstLineChars="200"/>
-        <w:jc w:val="left"/>
-        <w:outlineLvl w:val="2"/>
-        <w:rPr>
-          <w:rFonts w:ascii="Times New Roman" w:hAnsi="Times New Roman" w:cs="Times New Roman"/>
-          <w:sz w:val="24"/>
-          <w:szCs w:val="20"/>
-        </w:rPr>
-      </w:pPr>
-      <w:bookmarkStart w:id="95" w:name="_Toc18564"/>
-      <w:bookmarkStart w:id="96" w:name="_Toc3940"/>
-      <w:r>
-        <w:rPr>
-          <w:rFonts w:hint="eastAsia" w:ascii="宋体" w:hAnsi="宋体" w:eastAsia="宋体" w:cs="宋体"/>
-          <w:bCs/>
-          <w:kern w:val="0"/>
-          <w:szCs w:val="21"/>
-        </w:rPr>
-        <w:t>（</w:t>
-      </w:r>
-      <w:r>
-        <w:rPr>
-          <w:rFonts w:hint="eastAsia" w:ascii="Times New Roman" w:hAnsi="Times New Roman" w:eastAsia="宋体" w:cs="Times New Roman"/>
-          <w:bCs/>
-          <w:kern w:val="0"/>
-          <w:szCs w:val="21"/>
-        </w:rPr>
-        <w:t>5</w:t>
-      </w:r>
-      <w:r>
-        <w:rPr>
-          <w:rFonts w:hint="eastAsia" w:ascii="宋体" w:hAnsi="宋体" w:eastAsia="宋体" w:cs="宋体"/>
-          <w:bCs/>
-          <w:kern w:val="0"/>
-          <w:szCs w:val="21"/>
-        </w:rPr>
-        <w:t>）</w:t>
-      </w:r>
-      <w:r>
-        <w:rPr>
-          <w:rFonts w:hint="eastAsia" w:ascii="Times New Roman" w:hAnsi="Times New Roman" w:eastAsia="宋体" w:cs="Times New Roman"/>
-          <w:bCs/>
-          <w:szCs w:val="21"/>
-        </w:rPr>
-        <w:t>用户管理</w:t>
-      </w:r>
-      <w:bookmarkEnd w:id="95"/>
-      <w:bookmarkEnd w:id="96"/>
-      <w:r>
-        <w:rPr>
-          <w:rFonts w:hint="eastAsia" w:ascii="Times New Roman" w:hAnsi="Times New Roman" w:eastAsia="宋体" w:cs="Times New Roman"/>
-          <w:bCs/>
-          <w:szCs w:val="21"/>
-        </w:rPr>
-        <w:t>用例分析表</w:t>
-      </w:r>
-    </w:p>
-    <w:p>
-      <w:pPr>
-        <w:ind w:firstLine="360" w:firstLineChars="200"/>
-        <w:jc w:val="center"/>
-        <w:rPr>
-          <w:rFonts w:ascii="Times New Roman" w:hAnsi="Times New Roman" w:cs="Times New Roman"/>
-        </w:rPr>
-      </w:pPr>
-      <w:r>
-        <w:rPr>
-          <w:rFonts w:hint="eastAsia" w:ascii="楷体" w:hAnsi="楷体" w:eastAsia="楷体" w:cs="楷体"/>
-          <w:sz w:val="18"/>
-          <w:szCs w:val="18"/>
-        </w:rPr>
-        <w:t>表</w:t>
-      </w:r>
-      <w:r>
-        <w:rPr>
-          <w:rFonts w:ascii="Times New Roman" w:hAnsi="Times New Roman" w:eastAsia="楷体" w:cs="Times New Roman"/>
-          <w:sz w:val="18"/>
-          <w:szCs w:val="18"/>
-        </w:rPr>
-        <w:t>3-3</w:t>
-      </w:r>
-      <w:r>
-        <w:rPr>
-          <w:rFonts w:hint="eastAsia" w:ascii="楷体" w:hAnsi="楷体" w:eastAsia="楷体" w:cs="楷体"/>
-          <w:sz w:val="18"/>
-          <w:szCs w:val="18"/>
-        </w:rPr>
-        <w:t xml:space="preserve"> 用户管理用例分析</w:t>
-      </w:r>
-    </w:p>
-    <w:tbl>
-      <w:tblPr>
-        <w:tblStyle w:val="21"/>
-        <w:tblW w:w="0" w:type="auto"/>
-        <w:jc w:val="center"/>
-        <w:tblBorders>
-          <w:top w:val="single" w:color="auto" w:sz="12" w:space="0"/>
-          <w:left w:val="none" w:color="auto" w:sz="0" w:space="0"/>
-          <w:bottom w:val="single" w:color="auto" w:sz="12" w:space="0"/>
-          <w:right w:val="none" w:color="auto" w:sz="0" w:space="0"/>
-          <w:insideH w:val="single" w:color="auto" w:sz="4" w:space="0"/>
-          <w:insideV w:val="single" w:color="auto" w:sz="4" w:space="0"/>
-        </w:tblBorders>
-        <w:tblLayout w:type="autofit"/>
-        <w:tblCellMar>
-          <w:top w:w="0" w:type="dxa"/>
-          <w:left w:w="108" w:type="dxa"/>
-          <w:bottom w:w="0" w:type="dxa"/>
-          <w:right w:w="108" w:type="dxa"/>
-        </w:tblCellMar>
-      </w:tblPr>
-      <w:tblGrid>
-        <w:gridCol w:w="1555"/>
-        <w:gridCol w:w="6741"/>
-      </w:tblGrid>
-      <w:tr>
-        <w:tblPrEx>
-          <w:tblBorders>
-            <w:top w:val="single" w:color="auto" w:sz="12" w:space="0"/>
-            <w:left w:val="none" w:color="auto" w:sz="0" w:space="0"/>
-            <w:bottom w:val="single" w:color="auto" w:sz="12" w:space="0"/>
-            <w:right w:val="none" w:color="auto" w:sz="0" w:space="0"/>
-            <w:insideH w:val="single" w:color="auto" w:sz="4" w:space="0"/>
-            <w:insideV w:val="single" w:color="auto" w:sz="4" w:space="0"/>
-          </w:tblBorders>
-          <w:tblCellMar>
-            <w:top w:w="0" w:type="dxa"/>
-            <w:left w:w="108" w:type="dxa"/>
-            <w:bottom w:w="0" w:type="dxa"/>
-            <w:right w:w="108" w:type="dxa"/>
-          </w:tblCellMar>
-        </w:tblPrEx>
-        <w:trPr>
-          <w:jc w:val="center"/>
-        </w:trPr>
-        <w:tc>
-          <w:tcPr>
-            <w:tcW w:w="1555" w:type="dxa"/>
-            <w:vAlign w:val="center"/>
-          </w:tcPr>
-          <w:p>
-            <w:pPr>
-              <w:pStyle w:val="19"/>
-              <w:spacing w:after="0"/>
-              <w:ind w:firstLine="0" w:firstLineChars="0"/>
-              <w:jc w:val="center"/>
-              <w:rPr>
-                <w:rFonts w:ascii="Times New Roman" w:hAnsi="Times New Roman" w:eastAsia="宋体" w:cs="Times New Roman"/>
-                <w:kern w:val="0"/>
-                <w:szCs w:val="21"/>
-              </w:rPr>
-            </w:pPr>
-            <w:r>
-              <w:rPr>
-                <w:rFonts w:hint="eastAsia" w:ascii="Times New Roman" w:hAnsi="Times New Roman" w:eastAsia="宋体" w:cs="Times New Roman"/>
-                <w:kern w:val="0"/>
-                <w:szCs w:val="21"/>
-              </w:rPr>
-              <w:t>用例名称</w:t>
-            </w:r>
-          </w:p>
-          <w:p>
-            <w:pPr>
-              <w:pStyle w:val="19"/>
-              <w:spacing w:after="0"/>
-              <w:ind w:firstLine="0" w:firstLineChars="0"/>
-              <w:jc w:val="center"/>
-              <w:rPr>
-                <w:rFonts w:ascii="Times New Roman" w:hAnsi="Times New Roman" w:eastAsia="宋体" w:cs="Times New Roman"/>
-                <w:kern w:val="0"/>
-                <w:szCs w:val="21"/>
-              </w:rPr>
-            </w:pPr>
-            <w:r>
-              <w:rPr>
-                <w:rFonts w:hint="eastAsia" w:ascii="Times New Roman" w:hAnsi="Times New Roman" w:eastAsia="宋体" w:cs="Times New Roman"/>
-                <w:kern w:val="0"/>
-                <w:szCs w:val="21"/>
-              </w:rPr>
-              <w:t>用例简介</w:t>
-            </w:r>
-          </w:p>
-          <w:p>
-            <w:pPr>
-              <w:pStyle w:val="19"/>
-              <w:spacing w:after="0"/>
-              <w:ind w:firstLine="0" w:firstLineChars="0"/>
-              <w:jc w:val="center"/>
-              <w:rPr>
-                <w:rFonts w:ascii="Times New Roman" w:hAnsi="Times New Roman" w:eastAsia="宋体" w:cs="Times New Roman"/>
-                <w:kern w:val="0"/>
-                <w:szCs w:val="21"/>
-              </w:rPr>
-            </w:pPr>
-            <w:r>
-              <w:rPr>
-                <w:rFonts w:hint="eastAsia" w:ascii="Times New Roman" w:hAnsi="Times New Roman" w:eastAsia="宋体" w:cs="Times New Roman"/>
-                <w:kern w:val="0"/>
-                <w:szCs w:val="21"/>
-              </w:rPr>
-              <w:t>前置条件</w:t>
-            </w:r>
-          </w:p>
-        </w:tc>
-        <w:tc>
-          <w:tcPr>
-            <w:tcW w:w="6741" w:type="dxa"/>
-          </w:tcPr>
-          <w:p>
-            <w:pPr>
-              <w:pStyle w:val="19"/>
-              <w:spacing w:after="0"/>
-              <w:ind w:firstLineChars="200"/>
-              <w:rPr>
-                <w:rFonts w:ascii="Times New Roman" w:hAnsi="Times New Roman" w:eastAsia="宋体" w:cs="Times New Roman"/>
-                <w:kern w:val="0"/>
-                <w:szCs w:val="21"/>
-              </w:rPr>
-            </w:pPr>
-            <w:r>
-              <w:rPr>
-                <w:rFonts w:hint="eastAsia" w:ascii="Times New Roman" w:hAnsi="Times New Roman" w:eastAsia="宋体" w:cs="Times New Roman"/>
-                <w:kern w:val="0"/>
-                <w:szCs w:val="21"/>
-              </w:rPr>
-              <w:t>用户管理</w:t>
-            </w:r>
-          </w:p>
-          <w:p>
-            <w:pPr>
-              <w:pStyle w:val="19"/>
-              <w:spacing w:after="0"/>
-              <w:ind w:firstLineChars="200"/>
-              <w:rPr>
-                <w:rFonts w:ascii="Times New Roman" w:hAnsi="Times New Roman" w:eastAsia="宋体" w:cs="Times New Roman"/>
-                <w:kern w:val="0"/>
-                <w:szCs w:val="21"/>
-              </w:rPr>
-            </w:pPr>
-            <w:r>
-              <w:rPr>
-                <w:rFonts w:hint="eastAsia" w:ascii="Times New Roman" w:hAnsi="Times New Roman" w:eastAsia="宋体" w:cs="Times New Roman"/>
-                <w:kern w:val="0"/>
-                <w:szCs w:val="21"/>
-              </w:rPr>
-              <w:t>对用户信息进行添加、删除等管理。</w:t>
-            </w:r>
-          </w:p>
-          <w:p>
-            <w:pPr>
-              <w:pStyle w:val="19"/>
-              <w:spacing w:after="0"/>
-              <w:ind w:firstLineChars="200"/>
-              <w:rPr>
-                <w:rFonts w:ascii="Times New Roman" w:hAnsi="Times New Roman" w:eastAsia="宋体" w:cs="Times New Roman"/>
-                <w:kern w:val="0"/>
-                <w:szCs w:val="21"/>
-              </w:rPr>
-            </w:pPr>
-            <w:r>
-              <w:rPr>
-                <w:rFonts w:hint="eastAsia" w:ascii="Times New Roman" w:hAnsi="Times New Roman" w:eastAsia="宋体" w:cs="Times New Roman"/>
-                <w:kern w:val="0"/>
-                <w:szCs w:val="21"/>
-              </w:rPr>
-              <w:t>系统登录正常，网络连接正常。</w:t>
-            </w:r>
-          </w:p>
-        </w:tc>
-      </w:tr>
-      <w:tr>
-        <w:tblPrEx>
-          <w:tblBorders>
-            <w:top w:val="single" w:color="auto" w:sz="12" w:space="0"/>
-            <w:left w:val="none" w:color="auto" w:sz="0" w:space="0"/>
-            <w:bottom w:val="single" w:color="auto" w:sz="12" w:space="0"/>
-            <w:right w:val="none" w:color="auto" w:sz="0" w:space="0"/>
-            <w:insideH w:val="single" w:color="auto" w:sz="4" w:space="0"/>
-            <w:insideV w:val="single" w:color="auto" w:sz="4" w:space="0"/>
-          </w:tblBorders>
-          <w:tblCellMar>
-            <w:top w:w="0" w:type="dxa"/>
-            <w:left w:w="108" w:type="dxa"/>
-            <w:bottom w:w="0" w:type="dxa"/>
-            <w:right w:w="108" w:type="dxa"/>
-          </w:tblCellMar>
-        </w:tblPrEx>
-        <w:trPr>
-          <w:jc w:val="center"/>
-        </w:trPr>
-        <w:tc>
-          <w:tcPr>
-            <w:tcW w:w="1555" w:type="dxa"/>
-            <w:vAlign w:val="center"/>
-          </w:tcPr>
-          <w:p>
-            <w:pPr>
-              <w:pStyle w:val="19"/>
-              <w:spacing w:after="0"/>
-              <w:ind w:firstLine="0" w:firstLineChars="0"/>
-              <w:jc w:val="center"/>
-              <w:rPr>
-                <w:rFonts w:ascii="Times New Roman" w:hAnsi="Times New Roman" w:eastAsia="宋体" w:cs="Times New Roman"/>
-                <w:kern w:val="0"/>
-                <w:szCs w:val="21"/>
-              </w:rPr>
-            </w:pPr>
-            <w:r>
-              <w:rPr>
-                <w:rFonts w:hint="eastAsia" w:ascii="Times New Roman" w:hAnsi="Times New Roman" w:eastAsia="宋体" w:cs="Times New Roman"/>
-                <w:kern w:val="0"/>
-                <w:szCs w:val="21"/>
-              </w:rPr>
-              <w:t>主要操作</w:t>
-            </w:r>
-          </w:p>
-        </w:tc>
-        <w:tc>
-          <w:tcPr>
-            <w:tcW w:w="6741" w:type="dxa"/>
-          </w:tcPr>
-          <w:p>
-            <w:pPr>
-              <w:pStyle w:val="19"/>
-              <w:spacing w:after="0"/>
-              <w:ind w:firstLineChars="200"/>
-              <w:rPr>
-                <w:rFonts w:ascii="Times New Roman" w:hAnsi="Times New Roman" w:eastAsia="宋体" w:cs="Times New Roman"/>
-                <w:kern w:val="0"/>
-                <w:szCs w:val="21"/>
-              </w:rPr>
-            </w:pPr>
-            <w:r>
-              <w:rPr>
-                <w:rFonts w:hint="eastAsia" w:ascii="Times New Roman" w:hAnsi="Times New Roman" w:eastAsia="宋体" w:cs="Times New Roman"/>
-                <w:kern w:val="0"/>
-                <w:szCs w:val="21"/>
-              </w:rPr>
-              <w:t>添加用户明细</w:t>
-            </w:r>
-          </w:p>
-          <w:p>
-            <w:pPr>
-              <w:pStyle w:val="19"/>
-              <w:spacing w:after="0"/>
-              <w:ind w:firstLineChars="200"/>
-              <w:rPr>
-                <w:rFonts w:ascii="Times New Roman" w:hAnsi="Times New Roman" w:eastAsia="宋体" w:cs="Times New Roman"/>
-                <w:kern w:val="0"/>
-                <w:szCs w:val="21"/>
-              </w:rPr>
-            </w:pPr>
-            <w:r>
-              <w:rPr>
-                <w:rFonts w:hint="eastAsia" w:ascii="Times New Roman" w:hAnsi="Times New Roman" w:eastAsia="宋体" w:cs="Times New Roman"/>
-                <w:kern w:val="0"/>
-                <w:szCs w:val="21"/>
-              </w:rPr>
-              <w:t>（1）管理员打开系统。</w:t>
-            </w:r>
-          </w:p>
-          <w:p>
-            <w:pPr>
-              <w:pStyle w:val="19"/>
-              <w:spacing w:after="0"/>
-              <w:ind w:firstLineChars="200"/>
-              <w:rPr>
-                <w:rFonts w:ascii="Times New Roman" w:hAnsi="Times New Roman" w:eastAsia="宋体" w:cs="Times New Roman"/>
-                <w:kern w:val="0"/>
-                <w:szCs w:val="21"/>
-              </w:rPr>
-            </w:pPr>
-            <w:r>
-              <w:rPr>
-                <w:rFonts w:hint="eastAsia" w:ascii="Times New Roman" w:hAnsi="Times New Roman" w:eastAsia="宋体" w:cs="Times New Roman"/>
-                <w:kern w:val="0"/>
-                <w:szCs w:val="21"/>
-              </w:rPr>
-              <w:t>（2）进入系统登录界面，输入设定好的登录账号及密码。</w:t>
-            </w:r>
-          </w:p>
-          <w:p>
-            <w:pPr>
-              <w:pStyle w:val="19"/>
-              <w:spacing w:after="0"/>
-              <w:ind w:firstLineChars="200"/>
-              <w:rPr>
-                <w:rFonts w:ascii="Times New Roman" w:hAnsi="Times New Roman" w:eastAsia="宋体" w:cs="Times New Roman"/>
-                <w:kern w:val="0"/>
-                <w:szCs w:val="21"/>
-              </w:rPr>
-            </w:pPr>
-            <w:r>
-              <w:rPr>
-                <w:rFonts w:hint="eastAsia" w:ascii="Times New Roman" w:hAnsi="Times New Roman" w:eastAsia="宋体" w:cs="Times New Roman"/>
-                <w:kern w:val="0"/>
-                <w:szCs w:val="21"/>
-              </w:rPr>
-              <w:t>（3）登录系统，进入系统主界面。</w:t>
-            </w:r>
-          </w:p>
-          <w:p>
-            <w:pPr>
-              <w:pStyle w:val="19"/>
-              <w:spacing w:after="0"/>
-              <w:ind w:firstLineChars="200"/>
-              <w:rPr>
-                <w:rFonts w:ascii="Times New Roman" w:hAnsi="Times New Roman" w:eastAsia="宋体" w:cs="Times New Roman"/>
-                <w:kern w:val="0"/>
-                <w:szCs w:val="21"/>
-              </w:rPr>
-            </w:pPr>
-            <w:r>
-              <w:rPr>
-                <w:rFonts w:hint="eastAsia" w:ascii="Times New Roman" w:hAnsi="Times New Roman" w:eastAsia="宋体" w:cs="Times New Roman"/>
-                <w:kern w:val="0"/>
-                <w:szCs w:val="21"/>
-              </w:rPr>
-              <w:t>（4）点击用户管理功能，进入用户管理界面。</w:t>
-            </w:r>
-          </w:p>
-          <w:p>
-            <w:pPr>
-              <w:pStyle w:val="19"/>
-              <w:spacing w:after="0"/>
-              <w:ind w:firstLineChars="200"/>
-              <w:rPr>
-                <w:rFonts w:ascii="Times New Roman" w:hAnsi="Times New Roman" w:eastAsia="宋体" w:cs="Times New Roman"/>
-                <w:kern w:val="0"/>
-                <w:szCs w:val="21"/>
-              </w:rPr>
-            </w:pPr>
-            <w:r>
-              <w:rPr>
-                <w:rFonts w:hint="eastAsia" w:ascii="Times New Roman" w:hAnsi="Times New Roman" w:eastAsia="宋体" w:cs="Times New Roman"/>
-                <w:kern w:val="0"/>
-                <w:szCs w:val="21"/>
-              </w:rPr>
-              <w:t>（5）点击用户管理界面的添加用户信息按钮，进入添加用户信息操作界面。</w:t>
-            </w:r>
-          </w:p>
-          <w:p>
-            <w:pPr>
-              <w:pStyle w:val="19"/>
-              <w:spacing w:after="0"/>
-              <w:ind w:firstLineChars="200"/>
-              <w:rPr>
-                <w:rFonts w:ascii="Times New Roman" w:hAnsi="Times New Roman" w:eastAsia="宋体" w:cs="Times New Roman"/>
-                <w:kern w:val="0"/>
-                <w:szCs w:val="21"/>
-              </w:rPr>
-            </w:pPr>
-            <w:r>
-              <w:rPr>
-                <w:rFonts w:hint="eastAsia" w:ascii="Times New Roman" w:hAnsi="Times New Roman" w:eastAsia="宋体" w:cs="Times New Roman"/>
-                <w:kern w:val="0"/>
-                <w:szCs w:val="21"/>
-              </w:rPr>
-              <w:t>（6）按提示，选择或输入姓名、头像、电话等信息。</w:t>
-            </w:r>
-          </w:p>
-          <w:p>
-            <w:pPr>
-              <w:pStyle w:val="19"/>
-              <w:spacing w:after="0"/>
-              <w:ind w:firstLineChars="200"/>
-              <w:rPr>
-                <w:rFonts w:ascii="Times New Roman" w:hAnsi="Times New Roman" w:eastAsia="宋体" w:cs="Times New Roman"/>
-                <w:kern w:val="0"/>
-                <w:szCs w:val="21"/>
-              </w:rPr>
-            </w:pPr>
-            <w:r>
-              <w:rPr>
-                <w:rFonts w:hint="eastAsia" w:ascii="Times New Roman" w:hAnsi="Times New Roman" w:eastAsia="宋体" w:cs="Times New Roman"/>
-                <w:kern w:val="0"/>
-                <w:szCs w:val="21"/>
-              </w:rPr>
-              <w:t>（7）确认信息正确后，点击确定按钮，确认添加，用户信息添加入数据库中。</w:t>
-            </w:r>
-          </w:p>
-          <w:p>
-            <w:pPr>
-              <w:pStyle w:val="19"/>
-              <w:spacing w:after="0"/>
-              <w:ind w:firstLineChars="200"/>
-              <w:rPr>
-                <w:rFonts w:ascii="Times New Roman" w:hAnsi="Times New Roman" w:eastAsia="宋体" w:cs="Times New Roman"/>
-                <w:kern w:val="0"/>
-                <w:szCs w:val="21"/>
-              </w:rPr>
-            </w:pPr>
-            <w:r>
-              <w:rPr>
-                <w:rFonts w:hint="eastAsia" w:ascii="Times New Roman" w:hAnsi="Times New Roman" w:eastAsia="宋体" w:cs="Times New Roman"/>
-                <w:kern w:val="0"/>
-                <w:szCs w:val="21"/>
-              </w:rPr>
-              <w:t>删除用户信息明细</w:t>
-            </w:r>
-          </w:p>
-          <w:p>
-            <w:pPr>
-              <w:pStyle w:val="19"/>
-              <w:spacing w:after="0"/>
-              <w:ind w:firstLineChars="200"/>
-              <w:rPr>
-                <w:rFonts w:ascii="Times New Roman" w:hAnsi="Times New Roman" w:eastAsia="宋体" w:cs="Times New Roman"/>
-                <w:kern w:val="0"/>
-                <w:szCs w:val="21"/>
-              </w:rPr>
-            </w:pPr>
-            <w:r>
-              <w:rPr>
-                <w:rFonts w:hint="eastAsia" w:ascii="Times New Roman" w:hAnsi="Times New Roman" w:eastAsia="宋体" w:cs="Times New Roman"/>
-                <w:kern w:val="0"/>
-                <w:szCs w:val="21"/>
-              </w:rPr>
-              <w:t>（1）处于用户管理界面。</w:t>
-            </w:r>
-          </w:p>
-          <w:p>
-            <w:pPr>
-              <w:pStyle w:val="19"/>
-              <w:spacing w:after="0"/>
-              <w:ind w:firstLineChars="200"/>
-              <w:rPr>
-                <w:rFonts w:ascii="Times New Roman" w:hAnsi="Times New Roman" w:eastAsia="宋体" w:cs="Times New Roman"/>
-                <w:kern w:val="0"/>
-                <w:szCs w:val="21"/>
-              </w:rPr>
-            </w:pPr>
-            <w:r>
-              <w:rPr>
-                <w:rFonts w:hint="eastAsia" w:ascii="Times New Roman" w:hAnsi="Times New Roman" w:eastAsia="宋体" w:cs="Times New Roman"/>
-                <w:kern w:val="0"/>
-                <w:szCs w:val="21"/>
-              </w:rPr>
-              <w:t>（2）点击想要删除的用户信息条目后的删除按钮，弹出用户信息删除确认界面。</w:t>
-            </w:r>
-          </w:p>
-          <w:p>
-            <w:pPr>
-              <w:pStyle w:val="19"/>
-              <w:spacing w:after="0"/>
-              <w:ind w:firstLineChars="200"/>
-              <w:rPr>
-                <w:rFonts w:ascii="Times New Roman" w:hAnsi="Times New Roman" w:eastAsia="宋体" w:cs="Times New Roman"/>
-                <w:kern w:val="0"/>
-                <w:szCs w:val="21"/>
-              </w:rPr>
-            </w:pPr>
-            <w:r>
-              <w:rPr>
-                <w:rFonts w:hint="eastAsia" w:ascii="Times New Roman" w:hAnsi="Times New Roman" w:eastAsia="宋体" w:cs="Times New Roman"/>
-                <w:kern w:val="0"/>
-                <w:szCs w:val="21"/>
-              </w:rPr>
-              <w:t>（3）点击确认按钮，实现用户信息的删除，相应用户信息从数据库中删除。</w:t>
-            </w:r>
-          </w:p>
-        </w:tc>
-      </w:tr>
-    </w:tbl>
-    <w:p>
-      <w:pPr>
-        <w:pStyle w:val="3"/>
-        <w:spacing w:before="156" w:beforeLines="50" w:after="156" w:afterLines="50"/>
-        <w:rPr>
-          <w:rFonts w:ascii="Times New Roman" w:hAnsi="Times New Roman" w:cs="Times New Roman"/>
-          <w:bCs w:val="0"/>
-          <w:szCs w:val="28"/>
-        </w:rPr>
-      </w:pPr>
-      <w:bookmarkStart w:id="97" w:name="_Toc20517"/>
-      <w:bookmarkStart w:id="98" w:name="_Toc20212"/>
-      <w:r>
-        <w:rPr>
-          <w:rFonts w:ascii="Times New Roman" w:hAnsi="Times New Roman" w:cs="Times New Roman"/>
-          <w:bCs w:val="0"/>
-          <w:szCs w:val="28"/>
-        </w:rPr>
-        <w:fldChar w:fldCharType="begin"/>
-      </w:r>
-      <w:r>
-        <w:rPr>
-          <w:rFonts w:ascii="Times New Roman" w:hAnsi="Times New Roman" w:cs="Times New Roman"/>
-          <w:bCs w:val="0"/>
-          <w:szCs w:val="28"/>
-        </w:rPr>
-        <w:instrText xml:space="preserve"> HYPERLINK \l "_Toc137272364" </w:instrText>
-      </w:r>
-      <w:r>
-        <w:rPr>
-          <w:rFonts w:ascii="Times New Roman" w:hAnsi="Times New Roman" w:cs="Times New Roman"/>
-          <w:bCs w:val="0"/>
-          <w:szCs w:val="28"/>
-        </w:rPr>
-        <w:fldChar w:fldCharType="separate"/>
-      </w:r>
-      <w:bookmarkStart w:id="99" w:name="_Toc99870036"/>
-      <w:bookmarkStart w:id="100" w:name="_Toc356046103"/>
-      <w:bookmarkStart w:id="101" w:name="_Toc467177567"/>
-      <w:bookmarkStart w:id="102" w:name="_Toc169791104"/>
-      <w:bookmarkStart w:id="103" w:name="_Toc170287815"/>
-      <w:r>
-        <w:rPr>
-          <w:rFonts w:ascii="Times New Roman" w:hAnsi="Times New Roman" w:cs="Times New Roman"/>
-          <w:bCs w:val="0"/>
-          <w:szCs w:val="28"/>
-        </w:rPr>
-        <w:t>3.</w:t>
-      </w:r>
-      <w:r>
-        <w:rPr>
-          <w:rFonts w:hint="eastAsia" w:ascii="Times New Roman" w:hAnsi="Times New Roman" w:cs="Times New Roman"/>
-          <w:bCs w:val="0"/>
-          <w:szCs w:val="28"/>
-        </w:rPr>
-        <w:t>4</w:t>
-      </w:r>
-      <w:r>
-        <w:rPr>
-          <w:rFonts w:ascii="Times New Roman" w:hAnsi="Times New Roman" w:cs="Times New Roman"/>
-          <w:bCs w:val="0"/>
-          <w:szCs w:val="28"/>
-        </w:rPr>
-        <w:t xml:space="preserve"> 系统功能</w:t>
-      </w:r>
-      <w:bookmarkEnd w:id="99"/>
-      <w:bookmarkEnd w:id="100"/>
-      <w:bookmarkEnd w:id="101"/>
-      <w:bookmarkEnd w:id="102"/>
-      <w:bookmarkEnd w:id="103"/>
-      <w:r>
-        <w:rPr>
-          <w:rFonts w:ascii="Times New Roman" w:hAnsi="Times New Roman" w:cs="Times New Roman"/>
-          <w:bCs w:val="0"/>
-          <w:szCs w:val="28"/>
-        </w:rPr>
-        <w:t>分析</w:t>
-      </w:r>
-      <w:r>
-        <w:rPr>
-          <w:rFonts w:ascii="Times New Roman" w:hAnsi="Times New Roman" w:cs="Times New Roman"/>
-          <w:bCs w:val="0"/>
-          <w:szCs w:val="28"/>
-        </w:rPr>
-        <w:fldChar w:fldCharType="end"/>
-      </w:r>
-      <w:bookmarkEnd w:id="97"/>
-      <w:bookmarkEnd w:id="98"/>
-    </w:p>
-    <w:p>
-      <w:pPr>
-        <w:spacing w:line="360" w:lineRule="exact"/>
-        <w:ind w:firstLine="420" w:firstLineChars="200"/>
-        <w:rPr>
-          <w:rFonts w:ascii="Times New Roman" w:hAnsi="Times New Roman" w:cs="Times New Roman"/>
-          <w:color w:val="000000" w:themeColor="text1"/>
-        </w:rPr>
-      </w:pPr>
-      <w:r>
-        <w:rPr>
-          <w:rFonts w:ascii="Times New Roman" w:hAnsi="Times New Roman" w:cs="Times New Roman"/>
-          <w:color w:val="000000" w:themeColor="text1"/>
-        </w:rPr>
-        <w:t>本系统是给想要寻找摄影师为自己拍摄照片的用户提供摄影师相关信息的Web应用，具有信息收集、信息分析和信息展示等功能，最大程度满足用户对摄影师信息便捷获取的需求。具体的系统功能设计模块图如图3-1所示：</w:t>
-      </w:r>
-    </w:p>
-    <w:p>
-      <w:pPr>
-        <w:spacing w:line="360" w:lineRule="exact"/>
-        <w:rPr>
-          <w:rFonts w:ascii="Times New Roman" w:hAnsi="Times New Roman" w:cs="Times New Roman"/>
-        </w:rPr>
-      </w:pPr>
-      <w:r>
-        <w:rPr>
-          <w:rFonts w:ascii="Times New Roman" w:hAnsi="Times New Roman" w:eastAsia="黑体" w:cs="Times New Roman"/>
-          <w:sz w:val="28"/>
-          <w:szCs w:val="28"/>
-        </w:rPr>
+      <w:r>
         <w:drawing>
-          <wp:anchor distT="0" distB="0" distL="114300" distR="114300" simplePos="0" relativeHeight="251660288" behindDoc="0" locked="0" layoutInCell="1" allowOverlap="1">
-            <wp:simplePos x="0" y="0"/>
-            <wp:positionH relativeFrom="column">
-              <wp:posOffset>269240</wp:posOffset>
-            </wp:positionH>
-            <wp:positionV relativeFrom="paragraph">
-              <wp:posOffset>198755</wp:posOffset>
-            </wp:positionV>
-            <wp:extent cx="4895850" cy="2371725"/>
-            <wp:effectExtent l="0" t="0" r="0" b="0"/>
-            <wp:wrapTopAndBottom/>
-            <wp:docPr id="1" name="ECB019B1-382A-4266-B25C-5B523AA43C14-1" descr="wps"/>
+          <wp:inline distT="0" distB="0" distL="114300" distR="114300">
+            <wp:extent cx="3886200" cy="6298565"/>
+            <wp:effectExtent l="0" t="0" r="0" b="6985"/>
+            <wp:docPr id="11" name="图片 13"/>
             <wp:cNvGraphicFramePr>
               <a:graphicFrameLocks xmlns:a="http://schemas.openxmlformats.org/drawingml/2006/main" noChangeAspect="1"/>
             </wp:cNvGraphicFramePr>
@@ -10946,7 +7835,888 @@
               <a:graphicData uri="http://schemas.openxmlformats.org/drawingml/2006/picture">
                 <pic:pic xmlns:pic="http://schemas.openxmlformats.org/drawingml/2006/picture">
                   <pic:nvPicPr>
-                    <pic:cNvPr id="1" name="ECB019B1-382A-4266-B25C-5B523AA43C14-1" descr="wps"/>
+                    <pic:cNvPr id="11" name="图片 13"/>
+                    <pic:cNvPicPr>
+                      <a:picLocks noChangeAspect="1"/>
+                    </pic:cNvPicPr>
+                  </pic:nvPicPr>
+                  <pic:blipFill>
+                    <a:blip r:embed="rId9"/>
+                    <a:stretch>
+                      <a:fillRect/>
+                    </a:stretch>
+                  </pic:blipFill>
+                  <pic:spPr>
+                    <a:xfrm>
+                      <a:off x="0" y="0"/>
+                      <a:ext cx="3886200" cy="6298565"/>
+                    </a:xfrm>
+                    <a:prstGeom prst="rect">
+                      <a:avLst/>
+                    </a:prstGeom>
+                    <a:noFill/>
+                    <a:ln>
+                      <a:noFill/>
+                    </a:ln>
+                  </pic:spPr>
+                </pic:pic>
+              </a:graphicData>
+            </a:graphic>
+          </wp:inline>
+        </w:drawing>
+      </w:r>
+    </w:p>
+    <w:p>
+      <w:pPr>
+        <w:spacing w:line="360" w:lineRule="auto"/>
+        <w:jc w:val="center"/>
+        <w:rPr>
+          <w:rFonts w:hint="default" w:ascii="黑体" w:hAnsi="黑体" w:eastAsia="黑体" w:cs="黑体"/>
+          <w:sz w:val="18"/>
+          <w:szCs w:val="18"/>
+          <w:lang w:val="en-US" w:eastAsia="zh-CN"/>
+        </w:rPr>
+      </w:pPr>
+      <w:r>
+        <w:rPr>
+          <w:rFonts w:hint="eastAsia" w:ascii="黑体" w:hAnsi="黑体" w:eastAsia="黑体" w:cs="黑体"/>
+          <w:sz w:val="18"/>
+          <w:szCs w:val="18"/>
+        </w:rPr>
+        <w:t>图</w:t>
+      </w:r>
+      <w:r>
+        <w:rPr>
+          <w:rFonts w:ascii="Times New Roman" w:hAnsi="Times New Roman" w:eastAsia="黑体" w:cs="Times New Roman"/>
+          <w:sz w:val="18"/>
+          <w:szCs w:val="18"/>
+        </w:rPr>
+        <w:t>3-</w:t>
+      </w:r>
+      <w:r>
+        <w:rPr>
+          <w:rFonts w:hint="eastAsia" w:ascii="Times New Roman" w:hAnsi="Times New Roman" w:eastAsia="黑体" w:cs="Times New Roman"/>
+          <w:sz w:val="18"/>
+          <w:szCs w:val="18"/>
+        </w:rPr>
+        <w:t>1</w:t>
+      </w:r>
+      <w:r>
+        <w:rPr>
+          <w:rFonts w:hint="eastAsia" w:ascii="黑体" w:hAnsi="黑体" w:eastAsia="黑体" w:cs="黑体"/>
+          <w:sz w:val="18"/>
+          <w:szCs w:val="18"/>
+        </w:rPr>
+        <w:t xml:space="preserve">  </w:t>
+      </w:r>
+      <w:r>
+        <w:rPr>
+          <w:rFonts w:hint="eastAsia" w:ascii="黑体" w:hAnsi="黑体" w:eastAsia="黑体" w:cs="黑体"/>
+          <w:sz w:val="18"/>
+          <w:szCs w:val="18"/>
+          <w:lang w:val="en-US" w:eastAsia="zh-CN"/>
+        </w:rPr>
+        <w:t>系统前台功能流程图</w:t>
+      </w:r>
+    </w:p>
+    <w:p>
+      <w:pPr>
+        <w:spacing w:line="360" w:lineRule="exact"/>
+        <w:ind w:firstLine="420" w:firstLineChars="200"/>
+        <w:rPr>
+          <w:rFonts w:hint="eastAsia" w:ascii="Times New Roman" w:hAnsi="Times New Roman" w:cs="Times New Roman"/>
+          <w:lang w:val="en-US" w:eastAsia="zh-CN"/>
+        </w:rPr>
+      </w:pPr>
+      <w:r>
+        <w:rPr>
+          <w:rFonts w:hint="eastAsia" w:ascii="Times New Roman" w:hAnsi="Times New Roman" w:cs="Times New Roman"/>
+          <w:lang w:val="en-US" w:eastAsia="zh-CN"/>
+        </w:rPr>
+        <w:t>前台部分：</w:t>
+      </w:r>
+    </w:p>
+    <w:p>
+      <w:pPr>
+        <w:numPr>
+          <w:ilvl w:val="0"/>
+          <w:numId w:val="1"/>
+        </w:numPr>
+        <w:spacing w:line="360" w:lineRule="exact"/>
+        <w:ind w:firstLine="420" w:firstLineChars="200"/>
+        <w:rPr>
+          <w:rFonts w:hint="eastAsia" w:ascii="Times New Roman" w:hAnsi="Times New Roman" w:cs="Times New Roman"/>
+          <w:lang w:val="en-US" w:eastAsia="zh-CN"/>
+        </w:rPr>
+      </w:pPr>
+      <w:r>
+        <w:rPr>
+          <w:rFonts w:hint="eastAsia" w:ascii="Times New Roman" w:hAnsi="Times New Roman" w:cs="Times New Roman"/>
+          <w:lang w:val="en-US" w:eastAsia="zh-CN"/>
+        </w:rPr>
+        <w:t>在浏览器中输入网址进入网站首页，进行登录或者注册。</w:t>
+      </w:r>
+    </w:p>
+    <w:p>
+      <w:pPr>
+        <w:numPr>
+          <w:ilvl w:val="0"/>
+          <w:numId w:val="1"/>
+        </w:numPr>
+        <w:spacing w:line="360" w:lineRule="exact"/>
+        <w:ind w:firstLine="420" w:firstLineChars="200"/>
+        <w:rPr>
+          <w:rFonts w:hint="default" w:ascii="Times New Roman" w:hAnsi="Times New Roman" w:cs="Times New Roman"/>
+          <w:lang w:val="en-US" w:eastAsia="zh-CN"/>
+        </w:rPr>
+      </w:pPr>
+      <w:r>
+        <w:rPr>
+          <w:rFonts w:hint="eastAsia" w:ascii="Times New Roman" w:hAnsi="Times New Roman" w:cs="Times New Roman"/>
+          <w:lang w:val="en-US" w:eastAsia="zh-CN"/>
+        </w:rPr>
+        <w:t>用户可以点击侧边栏导航，选择平台首页、动态中心、个人中心、个人空间、会话中心。</w:t>
+      </w:r>
+    </w:p>
+    <w:p>
+      <w:pPr>
+        <w:widowControl w:val="0"/>
+        <w:numPr>
+          <w:numId w:val="0"/>
+        </w:numPr>
+        <w:spacing w:line="360" w:lineRule="exact"/>
+        <w:ind w:firstLine="420" w:firstLineChars="0"/>
+        <w:jc w:val="both"/>
+        <w:rPr>
+          <w:rFonts w:hint="eastAsia" w:ascii="Times New Roman" w:hAnsi="Times New Roman" w:cs="Times New Roman"/>
+          <w:lang w:val="en-US" w:eastAsia="zh-CN"/>
+        </w:rPr>
+      </w:pPr>
+      <w:r>
+        <w:rPr>
+          <w:rFonts w:hint="eastAsia" w:ascii="Times New Roman" w:hAnsi="Times New Roman" w:cs="Times New Roman"/>
+          <w:lang w:val="en-US" w:eastAsia="zh-CN"/>
+        </w:rPr>
+        <w:t>后台功能主要包括统计分析、用户管理、苗木管理、订单管理。本系统后台功能流程图如图3-2所示。</w:t>
+      </w:r>
+    </w:p>
+    <w:p>
+      <w:pPr>
+        <w:keepNext w:val="0"/>
+        <w:keepLines w:val="0"/>
+        <w:pageBreakBefore w:val="0"/>
+        <w:widowControl w:val="0"/>
+        <w:numPr>
+          <w:numId w:val="0"/>
+        </w:numPr>
+        <w:kinsoku/>
+        <w:wordWrap/>
+        <w:overflowPunct/>
+        <w:topLinePunct w:val="0"/>
+        <w:autoSpaceDE/>
+        <w:autoSpaceDN/>
+        <w:bidi w:val="0"/>
+        <w:adjustRightInd/>
+        <w:snapToGrid/>
+        <w:spacing w:line="360" w:lineRule="auto"/>
+        <w:ind w:firstLine="420" w:firstLineChars="0"/>
+        <w:jc w:val="center"/>
+        <w:textAlignment w:val="auto"/>
+      </w:pPr>
+      <w:r>
+        <w:drawing>
+          <wp:inline distT="0" distB="0" distL="114300" distR="114300">
+            <wp:extent cx="2580005" cy="5432425"/>
+            <wp:effectExtent l="0" t="0" r="10795" b="15875"/>
+            <wp:docPr id="14" name="图片 15"/>
+            <wp:cNvGraphicFramePr>
+              <a:graphicFrameLocks xmlns:a="http://schemas.openxmlformats.org/drawingml/2006/main" noChangeAspect="1"/>
+            </wp:cNvGraphicFramePr>
+            <a:graphic xmlns:a="http://schemas.openxmlformats.org/drawingml/2006/main">
+              <a:graphicData uri="http://schemas.openxmlformats.org/drawingml/2006/picture">
+                <pic:pic xmlns:pic="http://schemas.openxmlformats.org/drawingml/2006/picture">
+                  <pic:nvPicPr>
+                    <pic:cNvPr id="14" name="图片 15"/>
+                    <pic:cNvPicPr>
+                      <a:picLocks noChangeAspect="1"/>
+                    </pic:cNvPicPr>
+                  </pic:nvPicPr>
+                  <pic:blipFill>
+                    <a:blip r:embed="rId10"/>
+                    <a:stretch>
+                      <a:fillRect/>
+                    </a:stretch>
+                  </pic:blipFill>
+                  <pic:spPr>
+                    <a:xfrm>
+                      <a:off x="0" y="0"/>
+                      <a:ext cx="2580005" cy="5432425"/>
+                    </a:xfrm>
+                    <a:prstGeom prst="rect">
+                      <a:avLst/>
+                    </a:prstGeom>
+                    <a:noFill/>
+                    <a:ln>
+                      <a:noFill/>
+                    </a:ln>
+                  </pic:spPr>
+                </pic:pic>
+              </a:graphicData>
+            </a:graphic>
+          </wp:inline>
+        </w:drawing>
+      </w:r>
+    </w:p>
+    <w:p>
+      <w:pPr>
+        <w:spacing w:line="360" w:lineRule="auto"/>
+        <w:jc w:val="center"/>
+        <w:rPr>
+          <w:rFonts w:hint="default" w:ascii="黑体" w:hAnsi="黑体" w:eastAsia="黑体" w:cs="黑体"/>
+          <w:sz w:val="18"/>
+          <w:szCs w:val="18"/>
+          <w:lang w:val="en-US" w:eastAsia="zh-CN"/>
+        </w:rPr>
+      </w:pPr>
+      <w:r>
+        <w:rPr>
+          <w:rFonts w:hint="eastAsia" w:ascii="黑体" w:hAnsi="黑体" w:eastAsia="黑体" w:cs="黑体"/>
+          <w:sz w:val="18"/>
+          <w:szCs w:val="18"/>
+        </w:rPr>
+        <w:t>图</w:t>
+      </w:r>
+      <w:r>
+        <w:rPr>
+          <w:rFonts w:ascii="Times New Roman" w:hAnsi="Times New Roman" w:eastAsia="黑体" w:cs="Times New Roman"/>
+          <w:sz w:val="18"/>
+          <w:szCs w:val="18"/>
+        </w:rPr>
+        <w:t>3-</w:t>
+      </w:r>
+      <w:r>
+        <w:rPr>
+          <w:rFonts w:hint="eastAsia" w:ascii="Times New Roman" w:hAnsi="Times New Roman" w:eastAsia="黑体" w:cs="Times New Roman"/>
+          <w:sz w:val="18"/>
+          <w:szCs w:val="18"/>
+          <w:lang w:val="en-US" w:eastAsia="zh-CN"/>
+        </w:rPr>
+        <w:t>2</w:t>
+      </w:r>
+      <w:r>
+        <w:rPr>
+          <w:rFonts w:hint="eastAsia" w:ascii="黑体" w:hAnsi="黑体" w:eastAsia="黑体" w:cs="黑体"/>
+          <w:sz w:val="18"/>
+          <w:szCs w:val="18"/>
+        </w:rPr>
+        <w:t xml:space="preserve">  </w:t>
+      </w:r>
+      <w:r>
+        <w:rPr>
+          <w:rFonts w:hint="eastAsia" w:ascii="黑体" w:hAnsi="黑体" w:eastAsia="黑体" w:cs="黑体"/>
+          <w:sz w:val="18"/>
+          <w:szCs w:val="18"/>
+          <w:lang w:val="en-US" w:eastAsia="zh-CN"/>
+        </w:rPr>
+        <w:t>系统后台功能流程图</w:t>
+      </w:r>
+    </w:p>
+    <w:p>
+      <w:pPr>
+        <w:spacing w:line="360" w:lineRule="exact"/>
+        <w:ind w:firstLine="420" w:firstLineChars="200"/>
+        <w:rPr>
+          <w:rFonts w:hint="eastAsia" w:ascii="Times New Roman" w:hAnsi="Times New Roman" w:cs="Times New Roman"/>
+          <w:lang w:val="en-US" w:eastAsia="zh-CN"/>
+        </w:rPr>
+      </w:pPr>
+      <w:r>
+        <w:rPr>
+          <w:rFonts w:hint="eastAsia" w:ascii="Times New Roman" w:hAnsi="Times New Roman" w:cs="Times New Roman"/>
+          <w:lang w:val="en-US" w:eastAsia="zh-CN"/>
+        </w:rPr>
+        <w:t>后台部分：</w:t>
+      </w:r>
+    </w:p>
+    <w:p>
+      <w:pPr>
+        <w:numPr>
+          <w:ilvl w:val="0"/>
+          <w:numId w:val="2"/>
+        </w:numPr>
+        <w:spacing w:line="360" w:lineRule="exact"/>
+        <w:ind w:firstLine="420" w:firstLineChars="0"/>
+        <w:rPr>
+          <w:rFonts w:hint="eastAsia" w:ascii="Times New Roman" w:hAnsi="Times New Roman" w:cs="Times New Roman"/>
+          <w:lang w:val="en-US" w:eastAsia="zh-CN"/>
+        </w:rPr>
+      </w:pPr>
+      <w:r>
+        <w:rPr>
+          <w:rFonts w:hint="eastAsia" w:ascii="Times New Roman" w:hAnsi="Times New Roman" w:cs="Times New Roman"/>
+          <w:lang w:val="en-US" w:eastAsia="zh-CN"/>
+        </w:rPr>
+        <w:t>在浏览器中输入网址进入网站首页。</w:t>
+      </w:r>
+    </w:p>
+    <w:p>
+      <w:pPr>
+        <w:numPr>
+          <w:ilvl w:val="0"/>
+          <w:numId w:val="2"/>
+        </w:numPr>
+        <w:spacing w:line="360" w:lineRule="exact"/>
+        <w:ind w:firstLine="420" w:firstLineChars="0"/>
+        <w:rPr>
+          <w:rFonts w:hint="eastAsia" w:ascii="Times New Roman" w:hAnsi="Times New Roman" w:cs="Times New Roman"/>
+          <w:lang w:val="en-US" w:eastAsia="zh-CN"/>
+        </w:rPr>
+      </w:pPr>
+      <w:r>
+        <w:rPr>
+          <w:rFonts w:hint="eastAsia" w:ascii="Times New Roman" w:hAnsi="Times New Roman" w:cs="Times New Roman"/>
+          <w:lang w:val="en-US" w:eastAsia="zh-CN"/>
+        </w:rPr>
+        <w:t>输入账号密码，登录到苗木交易平台的后台，在侧边栏可选择操作对应的功能。</w:t>
+      </w:r>
+    </w:p>
+    <w:p>
+      <w:pPr>
+        <w:numPr>
+          <w:ilvl w:val="0"/>
+          <w:numId w:val="2"/>
+        </w:numPr>
+        <w:spacing w:line="360" w:lineRule="exact"/>
+        <w:ind w:firstLine="420" w:firstLineChars="0"/>
+        <w:rPr>
+          <w:rFonts w:hint="default" w:ascii="Times New Roman" w:hAnsi="Times New Roman" w:cs="Times New Roman"/>
+          <w:lang w:val="en-US" w:eastAsia="zh-CN"/>
+        </w:rPr>
+      </w:pPr>
+      <w:r>
+        <w:rPr>
+          <w:rFonts w:hint="eastAsia" w:ascii="Times New Roman" w:hAnsi="Times New Roman" w:cs="Times New Roman"/>
+          <w:lang w:val="en-US" w:eastAsia="zh-CN"/>
+        </w:rPr>
+        <w:t>根据相关的功能模块，获取对应的数据进行修改。</w:t>
+      </w:r>
+    </w:p>
+    <w:p>
+      <w:pPr>
+        <w:pStyle w:val="3"/>
+        <w:spacing w:before="156" w:beforeLines="50" w:after="156" w:afterLines="50"/>
+        <w:rPr>
+          <w:rFonts w:hint="eastAsia" w:ascii="Times New Roman" w:hAnsi="Times New Roman" w:cs="Times New Roman"/>
+          <w:bCs w:val="0"/>
+          <w:szCs w:val="28"/>
+          <w:lang w:val="en-US" w:eastAsia="zh-CN"/>
+        </w:rPr>
+      </w:pPr>
+      <w:bookmarkStart w:id="45" w:name="_Toc380599235"/>
+      <w:bookmarkStart w:id="46" w:name="_Toc15165"/>
+      <w:bookmarkStart w:id="47" w:name="_Toc290997351"/>
+      <w:bookmarkStart w:id="48" w:name="_Toc165986476"/>
+      <w:bookmarkStart w:id="49" w:name="_Toc294017497"/>
+      <w:bookmarkStart w:id="50" w:name="_Toc467177563"/>
+      <w:bookmarkStart w:id="51" w:name="_Toc291976446"/>
+      <w:bookmarkStart w:id="52" w:name="_Toc1151"/>
+      <w:bookmarkStart w:id="53" w:name="_Toc165986524"/>
+      <w:bookmarkStart w:id="54" w:name="_Toc293651017"/>
+      <w:bookmarkStart w:id="55" w:name="_Toc99870032"/>
+      <w:bookmarkStart w:id="56" w:name="_Toc291977172"/>
+      <w:r>
+        <w:rPr>
+          <w:rFonts w:ascii="Times New Roman" w:hAnsi="Times New Roman" w:cs="Times New Roman"/>
+          <w:bCs w:val="0"/>
+          <w:szCs w:val="28"/>
+        </w:rPr>
+        <w:t xml:space="preserve">3.2 </w:t>
+      </w:r>
+      <w:bookmarkEnd w:id="45"/>
+      <w:bookmarkEnd w:id="46"/>
+      <w:bookmarkEnd w:id="47"/>
+      <w:bookmarkEnd w:id="48"/>
+      <w:bookmarkEnd w:id="49"/>
+      <w:bookmarkEnd w:id="50"/>
+      <w:bookmarkEnd w:id="51"/>
+      <w:bookmarkEnd w:id="52"/>
+      <w:bookmarkEnd w:id="53"/>
+      <w:bookmarkEnd w:id="54"/>
+      <w:bookmarkEnd w:id="55"/>
+      <w:bookmarkEnd w:id="56"/>
+      <w:r>
+        <w:rPr>
+          <w:rFonts w:hint="eastAsia" w:ascii="Times New Roman" w:hAnsi="Times New Roman" w:cs="Times New Roman"/>
+          <w:bCs w:val="0"/>
+          <w:szCs w:val="28"/>
+          <w:lang w:val="en-US" w:eastAsia="zh-CN"/>
+        </w:rPr>
+        <w:t>系统主要模块与功能的分析概述</w:t>
+      </w:r>
+    </w:p>
+    <w:p>
+      <w:pPr>
+        <w:ind w:firstLine="420" w:firstLineChars="0"/>
+        <w:rPr>
+          <w:rFonts w:hint="eastAsia"/>
+          <w:lang w:val="en-US" w:eastAsia="zh-CN"/>
+        </w:rPr>
+      </w:pPr>
+      <w:r>
+        <w:rPr>
+          <w:rFonts w:hint="eastAsia"/>
+          <w:lang w:val="en-US" w:eastAsia="zh-CN"/>
+        </w:rPr>
+        <w:t>《基于Vue3 + NodeJS 的苗木交易平台》是一款真实、安全、透明的平台，以实现苗木资源共享和在线沟通与交易。使用MongoDB作为后台数据库，使用Vue3进行前台页面开发，使用NodeJS作为后台技术，实现页面的展示以及数据交互。通过分析苗木种植商和苗木买家的需求，制定系统的主要功能与模块，最终逐步实现系统。</w:t>
+      </w:r>
+    </w:p>
+    <w:p>
+      <w:pPr>
+        <w:ind w:firstLine="420" w:firstLineChars="0"/>
+        <w:rPr>
+          <w:rFonts w:hint="eastAsia"/>
+          <w:lang w:val="en-US" w:eastAsia="zh-CN"/>
+        </w:rPr>
+      </w:pPr>
+      <w:r>
+        <w:rPr>
+          <w:rFonts w:hint="eastAsia"/>
+          <w:lang w:val="en-US" w:eastAsia="zh-CN"/>
+        </w:rPr>
+        <w:t>《基于Vue3 + NodeJS 的苗木交易平台》的主要功能详细描述如下：</w:t>
+      </w:r>
+    </w:p>
+    <w:p>
+      <w:pPr>
+        <w:numPr>
+          <w:ilvl w:val="0"/>
+          <w:numId w:val="3"/>
+        </w:numPr>
+        <w:spacing w:line="360" w:lineRule="auto"/>
+        <w:ind w:firstLine="420" w:firstLineChars="0"/>
+        <w:rPr>
+          <w:rFonts w:hint="eastAsia"/>
+          <w:lang w:val="en-US" w:eastAsia="zh-CN"/>
+        </w:rPr>
+      </w:pPr>
+      <w:r>
+        <w:rPr>
+          <w:rFonts w:hint="eastAsia"/>
+          <w:lang w:val="en-US" w:eastAsia="zh-CN"/>
+        </w:rPr>
+        <w:t>前台部分功能模块：</w:t>
+      </w:r>
+    </w:p>
+    <w:p>
+      <w:pPr>
+        <w:numPr>
+          <w:ilvl w:val="1"/>
+          <w:numId w:val="3"/>
+        </w:numPr>
+        <w:ind w:left="420" w:leftChars="0" w:firstLine="420" w:firstLineChars="0"/>
+        <w:rPr>
+          <w:rFonts w:hint="default"/>
+          <w:lang w:val="en-US" w:eastAsia="zh-CN"/>
+        </w:rPr>
+      </w:pPr>
+      <w:r>
+        <w:rPr>
+          <w:rFonts w:hint="eastAsia"/>
+          <w:lang w:val="en-US" w:eastAsia="zh-CN"/>
+        </w:rPr>
+        <w:t>注册登录模块：游客进入注册页面后，输入必填的信息即可完成注册，用户进入登陆界面，输入账号密码即可完成登录操作。</w:t>
+      </w:r>
+    </w:p>
+    <w:p>
+      <w:pPr>
+        <w:numPr>
+          <w:ilvl w:val="1"/>
+          <w:numId w:val="3"/>
+        </w:numPr>
+        <w:ind w:left="420" w:leftChars="0" w:firstLine="420" w:firstLineChars="0"/>
+        <w:rPr>
+          <w:rFonts w:hint="default"/>
+          <w:lang w:val="en-US" w:eastAsia="zh-CN"/>
+        </w:rPr>
+      </w:pPr>
+      <w:r>
+        <w:rPr>
+          <w:rFonts w:hint="eastAsia"/>
+          <w:lang w:val="en-US" w:eastAsia="zh-CN"/>
+        </w:rPr>
+        <w:t>首页模块：用户可登陆查看苗木资源，系统根据用户数据可进行推荐苗木资源，也可以选择浏览用户所在地区的苗木资源。</w:t>
+      </w:r>
+    </w:p>
+    <w:p>
+      <w:pPr>
+        <w:numPr>
+          <w:ilvl w:val="1"/>
+          <w:numId w:val="3"/>
+        </w:numPr>
+        <w:ind w:left="420" w:leftChars="0" w:firstLine="420" w:firstLineChars="0"/>
+        <w:rPr>
+          <w:rFonts w:hint="default"/>
+          <w:lang w:val="en-US" w:eastAsia="zh-CN"/>
+        </w:rPr>
+      </w:pPr>
+      <w:r>
+        <w:rPr>
+          <w:rFonts w:hint="eastAsia"/>
+          <w:lang w:val="en-US" w:eastAsia="zh-CN"/>
+        </w:rPr>
+        <w:t>动态中心模块：用户可登录可查看关注列表以及被关注用户所发布的苗木资源。</w:t>
+      </w:r>
+    </w:p>
+    <w:p>
+      <w:pPr>
+        <w:numPr>
+          <w:ilvl w:val="1"/>
+          <w:numId w:val="3"/>
+        </w:numPr>
+        <w:ind w:left="420" w:leftChars="0" w:firstLine="420" w:firstLineChars="0"/>
+        <w:rPr>
+          <w:rFonts w:hint="default"/>
+          <w:lang w:val="en-US" w:eastAsia="zh-CN"/>
+        </w:rPr>
+      </w:pPr>
+      <w:r>
+        <w:rPr>
+          <w:rFonts w:hint="eastAsia"/>
+          <w:lang w:val="en-US" w:eastAsia="zh-CN"/>
+        </w:rPr>
+        <w:t>个人中心模块：用户可登录可查看个人浏览历史记录、查看个人收藏的苗木资源、查看个人交易。</w:t>
+      </w:r>
+    </w:p>
+    <w:p>
+      <w:pPr>
+        <w:numPr>
+          <w:ilvl w:val="1"/>
+          <w:numId w:val="3"/>
+        </w:numPr>
+        <w:ind w:left="420" w:leftChars="0" w:firstLine="420" w:firstLineChars="0"/>
+        <w:rPr>
+          <w:rFonts w:hint="default"/>
+          <w:lang w:val="en-US" w:eastAsia="zh-CN"/>
+        </w:rPr>
+      </w:pPr>
+      <w:r>
+        <w:rPr>
+          <w:rFonts w:hint="eastAsia"/>
+          <w:lang w:val="en-US" w:eastAsia="zh-CN"/>
+        </w:rPr>
+        <w:t>个人空间模块：用户可登录发布苗木资源、管理个人苗木资源、修改个人资料。</w:t>
+      </w:r>
+    </w:p>
+    <w:p>
+      <w:pPr>
+        <w:numPr>
+          <w:ilvl w:val="1"/>
+          <w:numId w:val="3"/>
+        </w:numPr>
+        <w:ind w:left="420" w:leftChars="0" w:firstLine="420" w:firstLineChars="0"/>
+        <w:rPr>
+          <w:rFonts w:hint="default"/>
+          <w:lang w:val="en-US" w:eastAsia="zh-CN"/>
+        </w:rPr>
+      </w:pPr>
+      <w:r>
+        <w:rPr>
+          <w:rFonts w:hint="eastAsia"/>
+          <w:lang w:val="en-US" w:eastAsia="zh-CN"/>
+        </w:rPr>
+        <w:t>会话中心模块：用户可登录联系用户，进行实时沟通，在线聊天，进行苗木交易。</w:t>
+      </w:r>
+    </w:p>
+    <w:p>
+      <w:pPr>
+        <w:numPr>
+          <w:numId w:val="0"/>
+        </w:numPr>
+        <w:ind w:firstLine="420" w:firstLineChars="0"/>
+        <w:rPr>
+          <w:rFonts w:hint="eastAsia"/>
+          <w:lang w:val="en-US" w:eastAsia="zh-CN"/>
+        </w:rPr>
+      </w:pPr>
+      <w:r>
+        <w:rPr>
+          <w:rFonts w:hint="eastAsia"/>
+          <w:lang w:val="en-US" w:eastAsia="zh-CN"/>
+        </w:rPr>
+        <w:t>本系统所有前台功能模块如图3-3所示。</w:t>
+      </w:r>
+    </w:p>
+    <w:p>
+      <w:pPr>
+        <w:keepNext w:val="0"/>
+        <w:keepLines w:val="0"/>
+        <w:pageBreakBefore w:val="0"/>
+        <w:widowControl w:val="0"/>
+        <w:numPr>
+          <w:numId w:val="0"/>
+        </w:numPr>
+        <w:kinsoku/>
+        <w:wordWrap/>
+        <w:overflowPunct/>
+        <w:topLinePunct w:val="0"/>
+        <w:autoSpaceDE/>
+        <w:autoSpaceDN/>
+        <w:bidi w:val="0"/>
+        <w:adjustRightInd/>
+        <w:snapToGrid/>
+        <w:spacing w:line="360" w:lineRule="auto"/>
+        <w:ind w:firstLine="420" w:firstLineChars="0"/>
+        <w:jc w:val="center"/>
+        <w:textAlignment w:val="auto"/>
+        <w:rPr>
+          <w:rFonts w:hint="eastAsia"/>
+          <w:lang w:val="en-US" w:eastAsia="zh-CN"/>
+        </w:rPr>
+      </w:pPr>
+      <w:r>
+        <w:drawing>
+          <wp:inline distT="0" distB="0" distL="114300" distR="114300">
+            <wp:extent cx="5105400" cy="3943350"/>
+            <wp:effectExtent l="0" t="0" r="0" b="0"/>
+            <wp:docPr id="15" name="图片 16"/>
+            <wp:cNvGraphicFramePr>
+              <a:graphicFrameLocks xmlns:a="http://schemas.openxmlformats.org/drawingml/2006/main" noChangeAspect="1"/>
+            </wp:cNvGraphicFramePr>
+            <a:graphic xmlns:a="http://schemas.openxmlformats.org/drawingml/2006/main">
+              <a:graphicData uri="http://schemas.openxmlformats.org/drawingml/2006/picture">
+                <pic:pic xmlns:pic="http://schemas.openxmlformats.org/drawingml/2006/picture">
+                  <pic:nvPicPr>
+                    <pic:cNvPr id="15" name="图片 16"/>
+                    <pic:cNvPicPr>
+                      <a:picLocks noChangeAspect="1"/>
+                    </pic:cNvPicPr>
+                  </pic:nvPicPr>
+                  <pic:blipFill>
+                    <a:blip r:embed="rId11"/>
+                    <a:stretch>
+                      <a:fillRect/>
+                    </a:stretch>
+                  </pic:blipFill>
+                  <pic:spPr>
+                    <a:xfrm>
+                      <a:off x="0" y="0"/>
+                      <a:ext cx="5105400" cy="3943350"/>
+                    </a:xfrm>
+                    <a:prstGeom prst="rect">
+                      <a:avLst/>
+                    </a:prstGeom>
+                    <a:noFill/>
+                    <a:ln>
+                      <a:noFill/>
+                    </a:ln>
+                  </pic:spPr>
+                </pic:pic>
+              </a:graphicData>
+            </a:graphic>
+          </wp:inline>
+        </w:drawing>
+      </w:r>
+    </w:p>
+    <w:p>
+      <w:pPr>
+        <w:spacing w:line="360" w:lineRule="auto"/>
+        <w:jc w:val="center"/>
+        <w:rPr>
+          <w:rFonts w:hint="default" w:ascii="黑体" w:hAnsi="黑体" w:eastAsia="黑体" w:cs="黑体"/>
+          <w:sz w:val="18"/>
+          <w:szCs w:val="18"/>
+          <w:lang w:val="en-US" w:eastAsia="zh-CN"/>
+        </w:rPr>
+      </w:pPr>
+      <w:r>
+        <w:rPr>
+          <w:rFonts w:hint="eastAsia" w:ascii="黑体" w:hAnsi="黑体" w:eastAsia="黑体" w:cs="黑体"/>
+          <w:sz w:val="18"/>
+          <w:szCs w:val="18"/>
+        </w:rPr>
+        <w:t>图</w:t>
+      </w:r>
+      <w:r>
+        <w:rPr>
+          <w:rFonts w:ascii="Times New Roman" w:hAnsi="Times New Roman" w:eastAsia="黑体" w:cs="Times New Roman"/>
+          <w:sz w:val="18"/>
+          <w:szCs w:val="18"/>
+        </w:rPr>
+        <w:t>3-</w:t>
+      </w:r>
+      <w:r>
+        <w:rPr>
+          <w:rFonts w:hint="eastAsia" w:ascii="Times New Roman" w:hAnsi="Times New Roman" w:eastAsia="黑体" w:cs="Times New Roman"/>
+          <w:sz w:val="18"/>
+          <w:szCs w:val="18"/>
+          <w:lang w:val="en-US" w:eastAsia="zh-CN"/>
+        </w:rPr>
+        <w:t>3</w:t>
+      </w:r>
+      <w:r>
+        <w:rPr>
+          <w:rFonts w:hint="eastAsia" w:ascii="黑体" w:hAnsi="黑体" w:eastAsia="黑体" w:cs="黑体"/>
+          <w:sz w:val="18"/>
+          <w:szCs w:val="18"/>
+        </w:rPr>
+        <w:t xml:space="preserve">  </w:t>
+      </w:r>
+      <w:r>
+        <w:rPr>
+          <w:rFonts w:hint="eastAsia" w:ascii="黑体" w:hAnsi="黑体" w:eastAsia="黑体" w:cs="黑体"/>
+          <w:sz w:val="18"/>
+          <w:szCs w:val="18"/>
+          <w:lang w:val="en-US" w:eastAsia="zh-CN"/>
+        </w:rPr>
+        <w:t>前台功能模块图</w:t>
+      </w:r>
+    </w:p>
+    <w:p>
+      <w:pPr>
+        <w:numPr>
+          <w:ilvl w:val="0"/>
+          <w:numId w:val="3"/>
+        </w:numPr>
+        <w:spacing w:line="360" w:lineRule="auto"/>
+        <w:ind w:left="0" w:leftChars="0" w:firstLine="420" w:firstLineChars="0"/>
+        <w:rPr>
+          <w:rFonts w:hint="eastAsia"/>
+          <w:lang w:val="en-US" w:eastAsia="zh-CN"/>
+        </w:rPr>
+      </w:pPr>
+      <w:r>
+        <w:rPr>
+          <w:rFonts w:hint="eastAsia"/>
+          <w:lang w:val="en-US" w:eastAsia="zh-CN"/>
+        </w:rPr>
+        <w:t>后台部分功能模块：</w:t>
+      </w:r>
+    </w:p>
+    <w:p>
+      <w:pPr>
+        <w:numPr>
+          <w:ilvl w:val="1"/>
+          <w:numId w:val="3"/>
+        </w:numPr>
+        <w:ind w:left="420" w:leftChars="0" w:firstLine="420" w:firstLineChars="0"/>
+        <w:rPr>
+          <w:rFonts w:hint="default"/>
+          <w:lang w:val="en-US" w:eastAsia="zh-CN"/>
+        </w:rPr>
+      </w:pPr>
+      <w:r>
+        <w:rPr>
+          <w:rFonts w:hint="eastAsia"/>
+          <w:lang w:val="en-US" w:eastAsia="zh-CN"/>
+        </w:rPr>
+        <w:t>首页模块：管理员可查看统计用户数量、苗木数量、周交易量、以图标的形式展示苗木种类以及每周交易数量。</w:t>
+      </w:r>
+    </w:p>
+    <w:p>
+      <w:pPr>
+        <w:numPr>
+          <w:ilvl w:val="1"/>
+          <w:numId w:val="3"/>
+        </w:numPr>
+        <w:ind w:left="420" w:leftChars="0" w:firstLine="420" w:firstLineChars="0"/>
+        <w:rPr>
+          <w:rFonts w:hint="default"/>
+          <w:lang w:val="en-US" w:eastAsia="zh-CN"/>
+        </w:rPr>
+      </w:pPr>
+      <w:r>
+        <w:rPr>
+          <w:rFonts w:hint="eastAsia"/>
+          <w:lang w:val="en-US" w:eastAsia="zh-CN"/>
+        </w:rPr>
+        <w:t>用户管理模块：管理员可审核注册用户、修改用户信息。</w:t>
+      </w:r>
+    </w:p>
+    <w:p>
+      <w:pPr>
+        <w:numPr>
+          <w:ilvl w:val="1"/>
+          <w:numId w:val="3"/>
+        </w:numPr>
+        <w:ind w:left="420" w:leftChars="0" w:firstLine="420" w:firstLineChars="0"/>
+        <w:rPr>
+          <w:rFonts w:hint="default"/>
+          <w:lang w:val="en-US" w:eastAsia="zh-CN"/>
+        </w:rPr>
+      </w:pPr>
+      <w:r>
+        <w:rPr>
+          <w:rFonts w:hint="eastAsia"/>
+          <w:lang w:val="en-US" w:eastAsia="zh-CN"/>
+        </w:rPr>
+        <w:t>苗木管理模块：管理员可发布苗木资源、修改苗木信息、审核用户发布的苗木资源。</w:t>
+      </w:r>
+    </w:p>
+    <w:p>
+      <w:pPr>
+        <w:numPr>
+          <w:ilvl w:val="1"/>
+          <w:numId w:val="3"/>
+        </w:numPr>
+        <w:ind w:left="420" w:leftChars="0" w:firstLine="420" w:firstLineChars="0"/>
+        <w:rPr>
+          <w:rFonts w:hint="default"/>
+          <w:lang w:val="en-US" w:eastAsia="zh-CN"/>
+        </w:rPr>
+      </w:pPr>
+      <w:r>
+        <w:rPr>
+          <w:rFonts w:hint="eastAsia"/>
+          <w:lang w:val="en-US" w:eastAsia="zh-CN"/>
+        </w:rPr>
+        <w:t>订单管理模块：管理员可查看订单的详细信息，可以查看某个用户的订单信息。</w:t>
+      </w:r>
+    </w:p>
+    <w:p>
+      <w:pPr>
+        <w:numPr>
+          <w:numId w:val="0"/>
+        </w:numPr>
+        <w:ind w:firstLine="420" w:firstLineChars="0"/>
+        <w:rPr>
+          <w:rFonts w:hint="eastAsia"/>
+          <w:lang w:val="en-US" w:eastAsia="zh-CN"/>
+        </w:rPr>
+      </w:pPr>
+      <w:r>
+        <w:rPr>
+          <w:rFonts w:hint="eastAsia"/>
+          <w:lang w:val="en-US" w:eastAsia="zh-CN"/>
+        </w:rPr>
+        <w:t>本系统所有后台功能模块如图3-4所示。</w:t>
+      </w:r>
+    </w:p>
+    <w:p>
+      <w:pPr>
+        <w:numPr>
+          <w:numId w:val="0"/>
+        </w:numPr>
+        <w:ind w:firstLine="420" w:firstLineChars="0"/>
+        <w:jc w:val="center"/>
+        <w:rPr>
+          <w:rFonts w:hint="eastAsia"/>
+          <w:lang w:val="en-US" w:eastAsia="zh-CN"/>
+        </w:rPr>
+      </w:pPr>
+      <w:r>
+        <w:drawing>
+          <wp:inline distT="0" distB="0" distL="114300" distR="114300">
+            <wp:extent cx="4152900" cy="3838575"/>
+            <wp:effectExtent l="0" t="0" r="0" b="9525"/>
+            <wp:docPr id="16" name="图片 17"/>
+            <wp:cNvGraphicFramePr>
+              <a:graphicFrameLocks xmlns:a="http://schemas.openxmlformats.org/drawingml/2006/main" noChangeAspect="1"/>
+            </wp:cNvGraphicFramePr>
+            <a:graphic xmlns:a="http://schemas.openxmlformats.org/drawingml/2006/main">
+              <a:graphicData uri="http://schemas.openxmlformats.org/drawingml/2006/picture">
+                <pic:pic xmlns:pic="http://schemas.openxmlformats.org/drawingml/2006/picture">
+                  <pic:nvPicPr>
+                    <pic:cNvPr id="16" name="图片 17"/>
                     <pic:cNvPicPr>
                       <a:picLocks noChangeAspect="1"/>
                     </pic:cNvPicPr>
@@ -10960,56 +8730,92 @@
                   <pic:spPr>
                     <a:xfrm>
                       <a:off x="0" y="0"/>
-                      <a:ext cx="4895850" cy="2371725"/>
+                      <a:ext cx="4152900" cy="3838575"/>
                     </a:xfrm>
                     <a:prstGeom prst="rect">
                       <a:avLst/>
                     </a:prstGeom>
+                    <a:noFill/>
+                    <a:ln>
+                      <a:noFill/>
+                    </a:ln>
                   </pic:spPr>
                 </pic:pic>
               </a:graphicData>
             </a:graphic>
-          </wp:anchor>
+          </wp:inline>
         </w:drawing>
       </w:r>
     </w:p>
     <w:p>
       <w:pPr>
+        <w:spacing w:line="360" w:lineRule="auto"/>
         <w:jc w:val="center"/>
         <w:rPr>
-          <w:rFonts w:ascii="Times New Roman" w:hAnsi="Times New Roman" w:cs="Times New Roman"/>
-          <w:color w:val="FF0000"/>
+          <w:rFonts w:hint="default"/>
+          <w:lang w:val="en-US" w:eastAsia="zh-CN"/>
         </w:rPr>
       </w:pPr>
       <w:r>
         <w:rPr>
-          <w:rFonts w:ascii="Times New Roman" w:hAnsi="Times New Roman" w:eastAsia="黑体" w:cs="Times New Roman"/>
-          <w:bCs/>
-          <w:color w:val="000000"/>
+          <w:rFonts w:hint="eastAsia" w:ascii="黑体" w:hAnsi="黑体" w:eastAsia="黑体" w:cs="黑体"/>
           <w:sz w:val="18"/>
           <w:szCs w:val="18"/>
         </w:rPr>
-        <w:t>图3-</w:t>
-      </w:r>
-      <w:r>
-        <w:rPr>
-          <w:rFonts w:hint="eastAsia" w:ascii="Times New Roman" w:hAnsi="Times New Roman" w:eastAsia="黑体" w:cs="Times New Roman"/>
-          <w:bCs/>
-          <w:color w:val="000000"/>
+        <w:t>图</w:t>
+      </w:r>
+      <w:r>
+        <w:rPr>
+          <w:rFonts w:ascii="Times New Roman" w:hAnsi="Times New Roman" w:eastAsia="黑体" w:cs="Times New Roman"/>
           <w:sz w:val="18"/>
           <w:szCs w:val="18"/>
         </w:rPr>
-        <w:t>3</w:t>
-      </w:r>
-      <w:r>
-        <w:rPr>
-          <w:rFonts w:ascii="Times New Roman" w:hAnsi="Times New Roman" w:eastAsia="黑体" w:cs="Times New Roman"/>
-          <w:bCs/>
-          <w:color w:val="000000"/>
+        <w:t>3-</w:t>
+      </w:r>
+      <w:r>
+        <w:rPr>
+          <w:rFonts w:hint="eastAsia" w:ascii="Times New Roman" w:hAnsi="Times New Roman" w:eastAsia="黑体" w:cs="Times New Roman"/>
           <w:sz w:val="18"/>
           <w:szCs w:val="18"/>
-        </w:rPr>
-        <w:t xml:space="preserve">  系统功能模块图</w:t>
+          <w:lang w:val="en-US" w:eastAsia="zh-CN"/>
+        </w:rPr>
+        <w:t>4</w:t>
+      </w:r>
+      <w:r>
+        <w:rPr>
+          <w:rFonts w:hint="eastAsia" w:ascii="黑体" w:hAnsi="黑体" w:eastAsia="黑体" w:cs="黑体"/>
+          <w:sz w:val="18"/>
+          <w:szCs w:val="18"/>
+        </w:rPr>
+        <w:t xml:space="preserve">  </w:t>
+      </w:r>
+      <w:r>
+        <w:rPr>
+          <w:rFonts w:hint="eastAsia" w:ascii="黑体" w:hAnsi="黑体" w:eastAsia="黑体" w:cs="黑体"/>
+          <w:sz w:val="18"/>
+          <w:szCs w:val="18"/>
+          <w:lang w:val="en-US" w:eastAsia="zh-CN"/>
+        </w:rPr>
+        <w:t>后台功能模块图</w:t>
+      </w:r>
+    </w:p>
+    <w:p>
+      <w:pPr>
+        <w:spacing w:before="156" w:beforeLines="50" w:after="156" w:afterLines="50" w:line="360" w:lineRule="exact"/>
+        <w:outlineLvl w:val="1"/>
+        <w:rPr>
+          <w:rFonts w:ascii="Times New Roman" w:hAnsi="Times New Roman" w:eastAsia="黑体" w:cs="Times New Roman"/>
+          <w:sz w:val="28"/>
+          <w:szCs w:val="28"/>
+        </w:rPr>
+      </w:pPr>
+      <w:r>
+        <w:rPr>
+          <w:rFonts w:hint="eastAsia" w:ascii="Times New Roman" w:hAnsi="Times New Roman" w:eastAsia="黑体" w:cs="Times New Roman"/>
+          <w:sz w:val="28"/>
+          <w:szCs w:val="28"/>
+        </w:rPr>
+        <w:t>3.3 系统用例分析</w:t>
       </w:r>
     </w:p>
     <w:p>
@@ -11017,44 +8823,154 @@
         <w:spacing w:line="360" w:lineRule="exact"/>
         <w:ind w:firstLine="420" w:firstLineChars="200"/>
         <w:rPr>
-          <w:rFonts w:ascii="Times New Roman" w:hAnsi="Times New Roman" w:cs="Times New Roman"/>
+          <w:rFonts w:ascii="Times New Roman" w:hAnsi="Times New Roman" w:cstheme="minorEastAsia"/>
           <w:bCs/>
           <w:kern w:val="0"/>
           <w:szCs w:val="21"/>
         </w:rPr>
       </w:pPr>
-      <w:bookmarkStart w:id="104" w:name="_Toc381796570"/>
-      <w:bookmarkStart w:id="105" w:name="_Toc353642420"/>
-      <w:r>
-        <w:rPr>
-          <w:rFonts w:ascii="Times New Roman" w:hAnsi="Times New Roman" w:cs="Times New Roman"/>
+      <w:r>
+        <w:rPr>
+          <w:rFonts w:hint="eastAsia" w:ascii="Times New Roman" w:hAnsi="Times New Roman" w:cstheme="minorEastAsia"/>
           <w:bCs/>
           <w:kern w:val="0"/>
           <w:szCs w:val="21"/>
         </w:rPr>
-        <w:t>需求分析就是分析用户的需要与要求</w:t>
-      </w:r>
-      <w:bookmarkEnd w:id="104"/>
-      <w:bookmarkEnd w:id="105"/>
-      <w:r>
-        <w:rPr>
-          <w:rFonts w:ascii="Times New Roman" w:hAnsi="Times New Roman" w:cs="Times New Roman"/>
+        <w:t>本系统主要包括为普通用户和管理员用户两种用户角色，他们各有不同的用户需求，普通用户需要登录系统、</w:t>
+      </w:r>
+      <w:r>
+        <w:rPr>
+          <w:rFonts w:hint="eastAsia" w:ascii="Times New Roman" w:hAnsi="Times New Roman" w:cstheme="minorEastAsia"/>
           <w:bCs/>
           <w:kern w:val="0"/>
           <w:szCs w:val="21"/>
-        </w:rPr>
-        <w:t>，在功能和性能上有描述。它是软件开发过程中的第一阶段的一部分，主要任务是要了解你需要什么，什么应做的工作，以确定系统的，因此在目标系统提出完整，准确，清晰，具体的要求，并表示以书面形式唤醒。</w:t>
+          <w:lang w:val="en-US" w:eastAsia="zh-CN"/>
+        </w:rPr>
+        <w:t>查看苗木资源</w:t>
+      </w:r>
+      <w:r>
+        <w:rPr>
+          <w:rFonts w:hint="eastAsia" w:ascii="Times New Roman" w:hAnsi="Times New Roman" w:cstheme="minorEastAsia"/>
+          <w:bCs/>
+          <w:kern w:val="0"/>
+          <w:szCs w:val="21"/>
+        </w:rPr>
+        <w:t>、</w:t>
+      </w:r>
+      <w:r>
+        <w:rPr>
+          <w:rFonts w:hint="eastAsia" w:ascii="Times New Roman" w:hAnsi="Times New Roman" w:cstheme="minorEastAsia"/>
+          <w:bCs/>
+          <w:kern w:val="0"/>
+          <w:szCs w:val="21"/>
+          <w:lang w:val="en-US" w:eastAsia="zh-CN"/>
+        </w:rPr>
+        <w:t>对相关苗木进行评论、进行苗木交易、发布苗木资源</w:t>
+      </w:r>
+      <w:r>
+        <w:rPr>
+          <w:rFonts w:hint="eastAsia" w:ascii="Times New Roman" w:hAnsi="Times New Roman" w:cstheme="minorEastAsia"/>
+          <w:bCs/>
+          <w:kern w:val="0"/>
+          <w:szCs w:val="21"/>
+        </w:rPr>
+        <w:t>、</w:t>
+      </w:r>
+      <w:r>
+        <w:rPr>
+          <w:rFonts w:hint="eastAsia" w:ascii="Times New Roman" w:hAnsi="Times New Roman" w:cstheme="minorEastAsia"/>
+          <w:bCs/>
+          <w:kern w:val="0"/>
+          <w:szCs w:val="21"/>
+          <w:lang w:val="en-US" w:eastAsia="zh-CN"/>
+        </w:rPr>
+        <w:t>关注其他用户</w:t>
+      </w:r>
+      <w:r>
+        <w:rPr>
+          <w:rFonts w:hint="eastAsia" w:ascii="Times New Roman" w:hAnsi="Times New Roman" w:cstheme="minorEastAsia"/>
+          <w:bCs/>
+          <w:kern w:val="0"/>
+          <w:szCs w:val="21"/>
+        </w:rPr>
+        <w:t>；而管理员用户需要能够对用户</w:t>
+      </w:r>
+      <w:r>
+        <w:rPr>
+          <w:rFonts w:hint="eastAsia" w:ascii="Times New Roman" w:hAnsi="Times New Roman" w:cstheme="minorEastAsia"/>
+          <w:bCs/>
+          <w:kern w:val="0"/>
+          <w:szCs w:val="21"/>
+          <w:lang w:eastAsia="zh-CN"/>
+        </w:rPr>
+        <w:t>、</w:t>
+      </w:r>
+      <w:r>
+        <w:rPr>
+          <w:rFonts w:hint="eastAsia" w:ascii="Times New Roman" w:hAnsi="Times New Roman" w:cstheme="minorEastAsia"/>
+          <w:bCs/>
+          <w:kern w:val="0"/>
+          <w:szCs w:val="21"/>
+          <w:lang w:val="en-US" w:eastAsia="zh-CN"/>
+        </w:rPr>
+        <w:t>苗木</w:t>
+      </w:r>
+      <w:r>
+        <w:rPr>
+          <w:rFonts w:hint="eastAsia" w:ascii="Times New Roman" w:hAnsi="Times New Roman" w:cstheme="minorEastAsia"/>
+          <w:bCs/>
+          <w:kern w:val="0"/>
+          <w:szCs w:val="21"/>
+        </w:rPr>
+        <w:t>信息进行增删改查</w:t>
+      </w:r>
+      <w:r>
+        <w:rPr>
+          <w:rFonts w:hint="eastAsia" w:ascii="Times New Roman" w:hAnsi="Times New Roman" w:cstheme="minorEastAsia"/>
+          <w:bCs/>
+          <w:kern w:val="0"/>
+          <w:szCs w:val="21"/>
+          <w:lang w:val="en-US" w:eastAsia="zh-CN"/>
+        </w:rPr>
+        <w:t>以及审核</w:t>
+      </w:r>
+      <w:r>
+        <w:rPr>
+          <w:rFonts w:hint="eastAsia" w:ascii="Times New Roman" w:hAnsi="Times New Roman" w:cstheme="minorEastAsia"/>
+          <w:bCs/>
+          <w:kern w:val="0"/>
+          <w:szCs w:val="21"/>
+        </w:rPr>
+        <w:t>操作，查看</w:t>
+      </w:r>
+      <w:r>
+        <w:rPr>
+          <w:rFonts w:hint="eastAsia" w:ascii="Times New Roman" w:hAnsi="Times New Roman" w:cstheme="minorEastAsia"/>
+          <w:bCs/>
+          <w:kern w:val="0"/>
+          <w:szCs w:val="21"/>
+          <w:lang w:val="en-US" w:eastAsia="zh-CN"/>
+        </w:rPr>
+        <w:t>订单信息以及统计分析的图表</w:t>
+      </w:r>
+      <w:r>
+        <w:rPr>
+          <w:rFonts w:hint="eastAsia" w:ascii="Times New Roman" w:hAnsi="Times New Roman" w:cstheme="minorEastAsia"/>
+          <w:bCs/>
+          <w:kern w:val="0"/>
+          <w:szCs w:val="21"/>
+        </w:rPr>
+        <w:t>。</w:t>
       </w:r>
     </w:p>
     <w:p>
       <w:pPr>
         <w:spacing w:line="360" w:lineRule="exact"/>
-        <w:ind w:firstLine="420" w:firstLineChars="200"/>
-        <w:rPr>
-          <w:rFonts w:ascii="Times New Roman" w:hAnsi="Times New Roman" w:eastAsia="宋体" w:cs="Times New Roman"/>
-          <w:bCs/>
+        <w:ind w:firstLine="420" w:firstLineChars="0"/>
+        <w:rPr>
+          <w:rFonts w:ascii="Times New Roman" w:hAnsi="Times New Roman" w:cs="Times New Roman"/>
+          <w:kern w:val="0"/>
           <w:sz w:val="24"/>
-          <w:szCs w:val="24"/>
         </w:rPr>
       </w:pPr>
       <w:r>
@@ -11064,7 +8980,306 @@
           <w:kern w:val="0"/>
           <w:szCs w:val="21"/>
         </w:rPr>
-        <w:t>系统由客户端和服务端两部分组成，客户端主要包括资讯、预约、课程、论坛、个人中心等功能模块。服务端主要包括用户管理、课程管理、资讯管理、预约管理、评论管理、论坛管理等功能模块。</w:t>
+        <w:t>（1）</w:t>
+      </w:r>
+      <w:r>
+        <w:rPr>
+          <w:rFonts w:hint="eastAsia" w:ascii="Times New Roman" w:hAnsi="Times New Roman" w:cs="Times New Roman"/>
+          <w:bCs/>
+          <w:kern w:val="0"/>
+          <w:szCs w:val="21"/>
+          <w:lang w:val="en-US" w:eastAsia="zh-CN"/>
+        </w:rPr>
+        <w:t>普通</w:t>
+      </w:r>
+      <w:r>
+        <w:rPr>
+          <w:rFonts w:hint="eastAsia" w:ascii="Times New Roman" w:hAnsi="Times New Roman" w:cstheme="minorEastAsia"/>
+          <w:bCs/>
+          <w:kern w:val="0"/>
+          <w:szCs w:val="21"/>
+        </w:rPr>
+        <w:t>用户需求用例如图3-</w:t>
+      </w:r>
+      <w:r>
+        <w:rPr>
+          <w:rFonts w:hint="eastAsia" w:ascii="Times New Roman" w:hAnsi="Times New Roman" w:cstheme="minorEastAsia"/>
+          <w:bCs/>
+          <w:kern w:val="0"/>
+          <w:szCs w:val="21"/>
+          <w:lang w:val="en-US" w:eastAsia="zh-CN"/>
+        </w:rPr>
+        <w:t>5</w:t>
+      </w:r>
+      <w:r>
+        <w:rPr>
+          <w:rFonts w:hint="eastAsia" w:ascii="Times New Roman" w:hAnsi="Times New Roman" w:cstheme="minorEastAsia"/>
+          <w:bCs/>
+          <w:kern w:val="0"/>
+          <w:szCs w:val="21"/>
+        </w:rPr>
+        <w:t>所示。</w:t>
+      </w:r>
+    </w:p>
+    <w:p>
+      <w:pPr>
+        <w:ind w:firstLine="482"/>
+        <w:jc w:val="center"/>
+        <w:rPr>
+          <w:rFonts w:ascii="Times New Roman" w:hAnsi="Times New Roman" w:cs="Times New Roman"/>
+          <w:kern w:val="0"/>
+          <w:sz w:val="24"/>
+        </w:rPr>
+      </w:pPr>
+      <w:r>
+        <w:drawing>
+          <wp:inline distT="0" distB="0" distL="114300" distR="114300">
+            <wp:extent cx="4815840" cy="2553335"/>
+            <wp:effectExtent l="0" t="0" r="3810" b="18415"/>
+            <wp:docPr id="21" name="图片 22"/>
+            <wp:cNvGraphicFramePr>
+              <a:graphicFrameLocks xmlns:a="http://schemas.openxmlformats.org/drawingml/2006/main" noChangeAspect="1"/>
+            </wp:cNvGraphicFramePr>
+            <a:graphic xmlns:a="http://schemas.openxmlformats.org/drawingml/2006/main">
+              <a:graphicData uri="http://schemas.openxmlformats.org/drawingml/2006/picture">
+                <pic:pic xmlns:pic="http://schemas.openxmlformats.org/drawingml/2006/picture">
+                  <pic:nvPicPr>
+                    <pic:cNvPr id="21" name="图片 22"/>
+                    <pic:cNvPicPr>
+                      <a:picLocks noChangeAspect="1"/>
+                    </pic:cNvPicPr>
+                  </pic:nvPicPr>
+                  <pic:blipFill>
+                    <a:blip r:embed="rId13"/>
+                    <a:srcRect/>
+                    <a:stretch>
+                      <a:fillRect/>
+                    </a:stretch>
+                  </pic:blipFill>
+                  <pic:spPr>
+                    <a:xfrm>
+                      <a:off x="0" y="0"/>
+                      <a:ext cx="4815840" cy="2553335"/>
+                    </a:xfrm>
+                    <a:prstGeom prst="rect">
+                      <a:avLst/>
+                    </a:prstGeom>
+                    <a:noFill/>
+                    <a:ln>
+                      <a:noFill/>
+                    </a:ln>
+                  </pic:spPr>
+                </pic:pic>
+              </a:graphicData>
+            </a:graphic>
+          </wp:inline>
+        </w:drawing>
+      </w:r>
+    </w:p>
+    <w:p>
+      <w:pPr>
+        <w:spacing w:line="360" w:lineRule="auto"/>
+        <w:jc w:val="center"/>
+        <w:rPr>
+          <w:rFonts w:ascii="黑体" w:hAnsi="黑体" w:eastAsia="黑体" w:cs="黑体"/>
+          <w:sz w:val="18"/>
+          <w:szCs w:val="18"/>
+        </w:rPr>
+      </w:pPr>
+      <w:r>
+        <w:rPr>
+          <w:rFonts w:hint="eastAsia" w:ascii="黑体" w:hAnsi="黑体" w:eastAsia="黑体" w:cs="黑体"/>
+          <w:sz w:val="18"/>
+          <w:szCs w:val="18"/>
+        </w:rPr>
+        <w:t>图</w:t>
+      </w:r>
+      <w:r>
+        <w:rPr>
+          <w:rFonts w:ascii="Times New Roman" w:hAnsi="Times New Roman" w:eastAsia="黑体" w:cs="Times New Roman"/>
+          <w:sz w:val="18"/>
+          <w:szCs w:val="18"/>
+        </w:rPr>
+        <w:t>3-</w:t>
+      </w:r>
+      <w:r>
+        <w:rPr>
+          <w:rFonts w:hint="eastAsia" w:ascii="Times New Roman" w:hAnsi="Times New Roman" w:eastAsia="黑体" w:cs="Times New Roman"/>
+          <w:sz w:val="18"/>
+          <w:szCs w:val="18"/>
+          <w:lang w:val="en-US" w:eastAsia="zh-CN"/>
+        </w:rPr>
+        <w:t>5</w:t>
+      </w:r>
+      <w:r>
+        <w:rPr>
+          <w:rFonts w:hint="eastAsia" w:ascii="黑体" w:hAnsi="黑体" w:eastAsia="黑体" w:cs="黑体"/>
+          <w:sz w:val="18"/>
+          <w:szCs w:val="18"/>
+        </w:rPr>
+        <w:t xml:space="preserve">  </w:t>
+      </w:r>
+      <w:r>
+        <w:rPr>
+          <w:rFonts w:hint="eastAsia" w:ascii="黑体" w:hAnsi="黑体" w:eastAsia="黑体" w:cs="黑体"/>
+          <w:sz w:val="18"/>
+          <w:szCs w:val="18"/>
+          <w:lang w:val="en-US" w:eastAsia="zh-CN"/>
+        </w:rPr>
+        <w:t>普通</w:t>
+      </w:r>
+      <w:r>
+        <w:rPr>
+          <w:rFonts w:hint="eastAsia" w:ascii="黑体" w:hAnsi="黑体" w:eastAsia="黑体" w:cs="黑体"/>
+          <w:sz w:val="18"/>
+          <w:szCs w:val="18"/>
+        </w:rPr>
+        <w:t>用户需求用例图</w:t>
+      </w:r>
+    </w:p>
+    <w:p>
+      <w:pPr>
+        <w:spacing w:line="400" w:lineRule="exact"/>
+        <w:ind w:firstLine="420" w:firstLineChars="0"/>
+        <w:rPr>
+          <w:rFonts w:ascii="Times New Roman" w:hAnsi="Times New Roman" w:cs="Times New Roman"/>
+          <w:kern w:val="0"/>
+          <w:sz w:val="24"/>
+        </w:rPr>
+      </w:pPr>
+      <w:r>
+        <w:rPr>
+          <w:rFonts w:ascii="Times New Roman" w:hAnsi="Times New Roman" w:cs="Times New Roman"/>
+          <w:bCs/>
+          <w:kern w:val="0"/>
+          <w:szCs w:val="21"/>
+        </w:rPr>
+        <w:t>（2）</w:t>
+      </w:r>
+      <w:r>
+        <w:rPr>
+          <w:rFonts w:hint="eastAsia" w:ascii="Times New Roman" w:hAnsi="Times New Roman" w:cstheme="minorEastAsia"/>
+          <w:bCs/>
+          <w:kern w:val="0"/>
+          <w:szCs w:val="21"/>
+        </w:rPr>
+        <w:t>管理员需求用例如图3-</w:t>
+      </w:r>
+      <w:r>
+        <w:rPr>
+          <w:rFonts w:hint="eastAsia" w:ascii="Times New Roman" w:hAnsi="Times New Roman" w:cstheme="minorEastAsia"/>
+          <w:bCs/>
+          <w:kern w:val="0"/>
+          <w:szCs w:val="21"/>
+          <w:lang w:val="en-US" w:eastAsia="zh-CN"/>
+        </w:rPr>
+        <w:t>6</w:t>
+      </w:r>
+      <w:r>
+        <w:rPr>
+          <w:rFonts w:hint="eastAsia" w:ascii="Times New Roman" w:hAnsi="Times New Roman" w:cstheme="minorEastAsia"/>
+          <w:bCs/>
+          <w:kern w:val="0"/>
+          <w:szCs w:val="21"/>
+        </w:rPr>
+        <w:t>所示。</w:t>
+      </w:r>
+    </w:p>
+    <w:p>
+      <w:pPr>
+        <w:ind w:firstLine="482"/>
+        <w:jc w:val="center"/>
+        <w:rPr>
+          <w:rFonts w:ascii="Times New Roman" w:hAnsi="Times New Roman" w:cs="Times New Roman"/>
+          <w:kern w:val="0"/>
+          <w:sz w:val="24"/>
+        </w:rPr>
+      </w:pPr>
+      <w:r>
+        <w:drawing>
+          <wp:inline distT="0" distB="0" distL="114300" distR="114300">
+            <wp:extent cx="3409950" cy="3629025"/>
+            <wp:effectExtent l="0" t="0" r="0" b="9525"/>
+            <wp:docPr id="23" name="图片 24"/>
+            <wp:cNvGraphicFramePr>
+              <a:graphicFrameLocks xmlns:a="http://schemas.openxmlformats.org/drawingml/2006/main" noChangeAspect="1"/>
+            </wp:cNvGraphicFramePr>
+            <a:graphic xmlns:a="http://schemas.openxmlformats.org/drawingml/2006/main">
+              <a:graphicData uri="http://schemas.openxmlformats.org/drawingml/2006/picture">
+                <pic:pic xmlns:pic="http://schemas.openxmlformats.org/drawingml/2006/picture">
+                  <pic:nvPicPr>
+                    <pic:cNvPr id="23" name="图片 24"/>
+                    <pic:cNvPicPr>
+                      <a:picLocks noChangeAspect="1"/>
+                    </pic:cNvPicPr>
+                  </pic:nvPicPr>
+                  <pic:blipFill>
+                    <a:blip r:embed="rId14"/>
+                    <a:stretch>
+                      <a:fillRect/>
+                    </a:stretch>
+                  </pic:blipFill>
+                  <pic:spPr>
+                    <a:xfrm>
+                      <a:off x="0" y="0"/>
+                      <a:ext cx="3409950" cy="3629025"/>
+                    </a:xfrm>
+                    <a:prstGeom prst="rect">
+                      <a:avLst/>
+                    </a:prstGeom>
+                    <a:noFill/>
+                    <a:ln>
+                      <a:noFill/>
+                    </a:ln>
+                  </pic:spPr>
+                </pic:pic>
+              </a:graphicData>
+            </a:graphic>
+          </wp:inline>
+        </w:drawing>
+      </w:r>
+    </w:p>
+    <w:p>
+      <w:pPr>
+        <w:spacing w:line="360" w:lineRule="auto"/>
+        <w:jc w:val="center"/>
+        <w:rPr>
+          <w:rFonts w:ascii="Times New Roman" w:hAnsi="Times New Roman" w:eastAsia="宋体" w:cs="Times New Roman"/>
+          <w:szCs w:val="24"/>
+        </w:rPr>
+      </w:pPr>
+      <w:r>
+        <w:rPr>
+          <w:rFonts w:hint="eastAsia" w:ascii="黑体" w:hAnsi="黑体" w:eastAsia="黑体" w:cs="黑体"/>
+          <w:sz w:val="18"/>
+          <w:szCs w:val="18"/>
+        </w:rPr>
+        <w:t>图</w:t>
+      </w:r>
+      <w:r>
+        <w:rPr>
+          <w:rFonts w:ascii="Times New Roman" w:hAnsi="Times New Roman" w:eastAsia="黑体" w:cs="Times New Roman"/>
+          <w:sz w:val="18"/>
+          <w:szCs w:val="18"/>
+        </w:rPr>
+        <w:t>3-</w:t>
+      </w:r>
+      <w:r>
+        <w:rPr>
+          <w:rFonts w:hint="eastAsia" w:ascii="Times New Roman" w:hAnsi="Times New Roman" w:eastAsia="黑体" w:cs="Times New Roman"/>
+          <w:sz w:val="18"/>
+          <w:szCs w:val="18"/>
+          <w:lang w:val="en-US" w:eastAsia="zh-CN"/>
+        </w:rPr>
+        <w:t>6</w:t>
+      </w:r>
+      <w:r>
+        <w:rPr>
+          <w:rFonts w:hint="eastAsia" w:ascii="黑体" w:hAnsi="黑体" w:eastAsia="黑体" w:cs="黑体"/>
+          <w:sz w:val="18"/>
+          <w:szCs w:val="18"/>
+        </w:rPr>
+        <w:t xml:space="preserve">  管理员需求用例图</w:t>
       </w:r>
     </w:p>
     <w:p>
@@ -11077,13 +9292,13 @@
           <w:szCs w:val="28"/>
         </w:rPr>
       </w:pPr>
-      <w:bookmarkStart w:id="106" w:name="_Toc10042"/>
-      <w:bookmarkStart w:id="107" w:name="_Toc26007"/>
-      <w:bookmarkStart w:id="108" w:name="_Toc169791107"/>
-      <w:bookmarkStart w:id="109" w:name="_Toc99870038"/>
-      <w:bookmarkStart w:id="110" w:name="_Toc170287818"/>
-      <w:bookmarkStart w:id="111" w:name="_Toc356046104"/>
-      <w:bookmarkStart w:id="112" w:name="_Toc467177568"/>
+      <w:bookmarkStart w:id="57" w:name="_Toc10042"/>
+      <w:bookmarkStart w:id="58" w:name="_Toc99870038"/>
+      <w:bookmarkStart w:id="59" w:name="_Toc170287818"/>
+      <w:bookmarkStart w:id="60" w:name="_Toc356046104"/>
+      <w:bookmarkStart w:id="61" w:name="_Toc467177568"/>
+      <w:bookmarkStart w:id="62" w:name="_Toc26007"/>
+      <w:bookmarkStart w:id="63" w:name="_Toc169791107"/>
       <w:r>
         <w:rPr>
           <w:rFonts w:ascii="Times New Roman" w:hAnsi="Times New Roman" w:cs="Times New Roman"/>
@@ -11097,8 +9312,9 @@
           <w:rFonts w:hint="eastAsia" w:ascii="Times New Roman" w:hAnsi="Times New Roman" w:cs="Times New Roman"/>
           <w:bCs w:val="0"/>
           <w:szCs w:val="28"/>
-        </w:rPr>
-        <w:t>5</w:t>
+          <w:lang w:val="en-US" w:eastAsia="zh-CN"/>
+        </w:rPr>
+        <w:t>4</w:t>
       </w:r>
       <w:r>
         <w:rPr>
@@ -11108,7 +9324,7 @@
         </w:rPr>
         <w:t xml:space="preserve"> 系统数据库设计</w:t>
       </w:r>
-      <w:bookmarkEnd w:id="106"/>
+      <w:bookmarkEnd w:id="57"/>
     </w:p>
     <w:p>
       <w:pPr>
@@ -11120,7 +9336,7 @@
           <w:szCs w:val="24"/>
         </w:rPr>
       </w:pPr>
-      <w:bookmarkStart w:id="113" w:name="_Toc17618"/>
+      <w:bookmarkStart w:id="64" w:name="_Toc17618"/>
       <w:r>
         <w:rPr>
           <w:rFonts w:ascii="Times New Roman" w:hAnsi="Times New Roman" w:eastAsia="黑体" w:cs="Times New Roman"/>
@@ -11145,7 +9361,9 @@
         </w:rPr>
         <w:t>.1实体关系E-R图</w:t>
       </w:r>
-      <w:bookmarkEnd w:id="113"/>
+      <w:bookmarkEnd w:id="64"/>
+      <w:bookmarkStart w:id="146" w:name="_GoBack"/>
+      <w:bookmarkEnd w:id="146"/>
     </w:p>
     <w:p>
       <w:pPr>
@@ -11235,8 +9453,9 @@
           <w:bCs/>
           <w:kern w:val="0"/>
           <w:szCs w:val="21"/>
-        </w:rPr>
-        <w:t>4</w:t>
+          <w:lang w:val="en-US" w:eastAsia="zh-CN"/>
+        </w:rPr>
+        <w:t>7</w:t>
       </w:r>
       <w:r>
         <w:rPr>
@@ -11267,20 +9486,47 @@
         </w:rPr>
       </w:pPr>
       <w:r>
-        <w:rPr>
-          <w:rFonts w:ascii="Times New Roman" w:hAnsi="Times New Roman" w:cs="Times New Roman"/>
-        </w:rPr>
-        <w:pict>
-          <v:shape id="_x0000_i1028" o:spt="75" type="#_x0000_t75" style="height:154.5pt;width:229.5pt;" filled="f" o:preferrelative="t" stroked="f" coordsize="21600,21600">
-            <v:path/>
-            <v:fill on="f" focussize="0,0"/>
-            <v:stroke on="f" joinstyle="miter"/>
-            <v:imagedata r:id="rId13" o:title=""/>
-            <o:lock v:ext="edit" aspectratio="t"/>
-            <w10:wrap type="none"/>
-            <w10:anchorlock/>
-          </v:shape>
-        </w:pict>
+        <w:drawing>
+          <wp:inline distT="0" distB="0" distL="114300" distR="114300">
+            <wp:extent cx="4133850" cy="2760345"/>
+            <wp:effectExtent l="0" t="0" r="0" b="1905"/>
+            <wp:docPr id="24" name="图片 25"/>
+            <wp:cNvGraphicFramePr>
+              <a:graphicFrameLocks xmlns:a="http://schemas.openxmlformats.org/drawingml/2006/main" noChangeAspect="1"/>
+            </wp:cNvGraphicFramePr>
+            <a:graphic xmlns:a="http://schemas.openxmlformats.org/drawingml/2006/main">
+              <a:graphicData uri="http://schemas.openxmlformats.org/drawingml/2006/picture">
+                <pic:pic xmlns:pic="http://schemas.openxmlformats.org/drawingml/2006/picture">
+                  <pic:nvPicPr>
+                    <pic:cNvPr id="24" name="图片 25"/>
+                    <pic:cNvPicPr>
+                      <a:picLocks noChangeAspect="1"/>
+                    </pic:cNvPicPr>
+                  </pic:nvPicPr>
+                  <pic:blipFill>
+                    <a:blip r:embed="rId15"/>
+                    <a:stretch>
+                      <a:fillRect/>
+                    </a:stretch>
+                  </pic:blipFill>
+                  <pic:spPr>
+                    <a:xfrm>
+                      <a:off x="0" y="0"/>
+                      <a:ext cx="4133850" cy="2760345"/>
+                    </a:xfrm>
+                    <a:prstGeom prst="rect">
+                      <a:avLst/>
+                    </a:prstGeom>
+                    <a:noFill/>
+                    <a:ln>
+                      <a:noFill/>
+                    </a:ln>
+                  </pic:spPr>
+                </pic:pic>
+              </a:graphicData>
+            </a:graphic>
+          </wp:inline>
+        </w:drawing>
       </w:r>
     </w:p>
     <w:p>
@@ -11304,8 +9550,9 @@
           <w:rFonts w:hint="eastAsia" w:ascii="Times New Roman" w:hAnsi="Times New Roman" w:eastAsia="黑体" w:cs="Times New Roman"/>
           <w:sz w:val="18"/>
           <w:szCs w:val="18"/>
-        </w:rPr>
-        <w:t>4</w:t>
+          <w:lang w:val="en-US" w:eastAsia="zh-CN"/>
+        </w:rPr>
+        <w:t>7</w:t>
       </w:r>
       <w:r>
         <w:rPr>
@@ -11396,7 +9643,26 @@
           <w:kern w:val="0"/>
           <w:szCs w:val="21"/>
         </w:rPr>
-        <w:t>.评论信息实体图如图3-</w:t>
+        <w:t>.</w:t>
+      </w:r>
+      <w:r>
+        <w:rPr>
+          <w:rFonts w:hint="eastAsia" w:ascii="Times New Roman" w:hAnsi="Times New Roman" w:cs="Times New Roman"/>
+          <w:bCs/>
+          <w:kern w:val="0"/>
+          <w:szCs w:val="21"/>
+          <w:lang w:val="en-US" w:eastAsia="zh-CN"/>
+        </w:rPr>
+        <w:t>苗木</w:t>
+      </w:r>
+      <w:r>
+        <w:rPr>
+          <w:rFonts w:ascii="Times New Roman" w:hAnsi="Times New Roman" w:cs="Times New Roman"/>
+          <w:bCs/>
+          <w:kern w:val="0"/>
+          <w:szCs w:val="21"/>
+        </w:rPr>
+        <w:t>信息实体图如图3-</w:t>
       </w:r>
       <w:r>
         <w:rPr>
@@ -11431,340 +9697,6 @@
         </w:rPr>
         <w:pict>
           <v:shape id="_x0000_i1029" o:spt="75" type="#_x0000_t75" style="height:154.5pt;width:229.5pt;" filled="f" o:preferrelative="t" stroked="f" coordsize="21600,21600">
-            <v:path/>
-            <v:fill on="f" focussize="0,0"/>
-            <v:stroke on="f" joinstyle="miter"/>
-            <v:imagedata r:id="rId14" o:title=""/>
-            <o:lock v:ext="edit" aspectratio="t"/>
-            <w10:wrap type="none"/>
-            <w10:anchorlock/>
-          </v:shape>
-        </w:pict>
-      </w:r>
-    </w:p>
-    <w:p>
-      <w:pPr>
-        <w:jc w:val="center"/>
-        <w:rPr>
-          <w:rFonts w:ascii="Times New Roman" w:hAnsi="Times New Roman" w:eastAsia="宋体" w:cs="Times New Roman"/>
-          <w:szCs w:val="24"/>
-        </w:rPr>
-      </w:pPr>
-      <w:r>
-        <w:rPr>
-          <w:rFonts w:ascii="Times New Roman" w:hAnsi="Times New Roman" w:eastAsia="黑体" w:cs="Times New Roman"/>
-          <w:sz w:val="18"/>
-          <w:szCs w:val="18"/>
-        </w:rPr>
-        <w:t>图3-</w:t>
-      </w:r>
-      <w:r>
-        <w:rPr>
-          <w:rFonts w:hint="eastAsia" w:ascii="Times New Roman" w:hAnsi="Times New Roman" w:eastAsia="黑体" w:cs="Times New Roman"/>
-          <w:sz w:val="18"/>
-          <w:szCs w:val="18"/>
-        </w:rPr>
-        <w:t>5</w:t>
-      </w:r>
-      <w:r>
-        <w:rPr>
-          <w:rFonts w:ascii="Times New Roman" w:hAnsi="Times New Roman" w:eastAsia="黑体" w:cs="Times New Roman"/>
-          <w:sz w:val="18"/>
-          <w:szCs w:val="18"/>
-        </w:rPr>
-        <w:t xml:space="preserve"> 评论信息实体图</w:t>
-      </w:r>
-    </w:p>
-    <w:p>
-      <w:pPr>
-        <w:spacing w:before="156" w:beforeLines="50" w:after="156" w:afterLines="50" w:line="360" w:lineRule="exact"/>
-        <w:rPr>
-          <w:rFonts w:ascii="Times New Roman" w:hAnsi="Times New Roman" w:cs="Times New Roman"/>
-          <w:bCs/>
-          <w:kern w:val="0"/>
-          <w:szCs w:val="21"/>
-        </w:rPr>
-      </w:pPr>
-      <w:r>
-        <w:rPr>
-          <w:rFonts w:ascii="Times New Roman" w:hAnsi="Times New Roman" w:cs="Times New Roman"/>
-          <w:bCs/>
-          <w:kern w:val="0"/>
-          <w:szCs w:val="21"/>
-        </w:rPr>
-        <w:fldChar w:fldCharType="begin"/>
-      </w:r>
-      <w:r>
-        <w:rPr>
-          <w:rFonts w:ascii="Times New Roman" w:hAnsi="Times New Roman" w:cs="Times New Roman"/>
-          <w:bCs/>
-          <w:kern w:val="0"/>
-          <w:szCs w:val="21"/>
-        </w:rPr>
-        <w:instrText xml:space="preserve"> </w:instrText>
-      </w:r>
-      <w:r>
-        <w:rPr>
-          <w:rFonts w:hint="eastAsia" w:ascii="Times New Roman" w:hAnsi="Times New Roman" w:cs="Times New Roman"/>
-          <w:bCs/>
-          <w:kern w:val="0"/>
-          <w:szCs w:val="21"/>
-        </w:rPr>
-        <w:instrText xml:space="preserve">= 3 \* GB2</w:instrText>
-      </w:r>
-      <w:r>
-        <w:rPr>
-          <w:rFonts w:ascii="Times New Roman" w:hAnsi="Times New Roman" w:cs="Times New Roman"/>
-          <w:bCs/>
-          <w:kern w:val="0"/>
-          <w:szCs w:val="21"/>
-        </w:rPr>
-        <w:instrText xml:space="preserve"> </w:instrText>
-      </w:r>
-      <w:r>
-        <w:rPr>
-          <w:rFonts w:ascii="Times New Roman" w:hAnsi="Times New Roman" w:cs="Times New Roman"/>
-          <w:bCs/>
-          <w:kern w:val="0"/>
-          <w:szCs w:val="21"/>
-        </w:rPr>
-        <w:fldChar w:fldCharType="separate"/>
-      </w:r>
-      <w:r>
-        <w:rPr>
-          <w:rFonts w:hint="eastAsia" w:ascii="Times New Roman" w:hAnsi="Times New Roman" w:cs="Times New Roman"/>
-          <w:bCs/>
-          <w:kern w:val="0"/>
-          <w:szCs w:val="21"/>
-        </w:rPr>
-        <w:t>⑶</w:t>
-      </w:r>
-      <w:r>
-        <w:rPr>
-          <w:rFonts w:ascii="Times New Roman" w:hAnsi="Times New Roman" w:cs="Times New Roman"/>
-          <w:bCs/>
-          <w:kern w:val="0"/>
-          <w:szCs w:val="21"/>
-        </w:rPr>
-        <w:fldChar w:fldCharType="end"/>
-      </w:r>
-      <w:r>
-        <w:rPr>
-          <w:rFonts w:ascii="Times New Roman" w:hAnsi="Times New Roman" w:cs="Times New Roman"/>
-          <w:bCs/>
-          <w:kern w:val="0"/>
-          <w:szCs w:val="21"/>
-        </w:rPr>
-        <w:t>.资讯信息实体图如图3-</w:t>
-      </w:r>
-      <w:r>
-        <w:rPr>
-          <w:rFonts w:hint="eastAsia" w:ascii="Times New Roman" w:hAnsi="Times New Roman" w:cs="Times New Roman"/>
-          <w:bCs/>
-          <w:kern w:val="0"/>
-          <w:szCs w:val="21"/>
-        </w:rPr>
-        <w:t>6</w:t>
-      </w:r>
-      <w:r>
-        <w:rPr>
-          <w:rFonts w:ascii="Times New Roman" w:hAnsi="Times New Roman" w:cs="Times New Roman"/>
-          <w:bCs/>
-          <w:kern w:val="0"/>
-          <w:szCs w:val="21"/>
-        </w:rPr>
-        <w:t>所示。</w:t>
-      </w:r>
-    </w:p>
-    <w:p>
-      <w:pPr>
-        <w:jc w:val="center"/>
-        <w:rPr>
-          <w:rFonts w:ascii="Times New Roman" w:hAnsi="Times New Roman" w:eastAsia="宋体" w:cs="Times New Roman"/>
-          <w:szCs w:val="24"/>
-        </w:rPr>
-      </w:pPr>
-      <w:r>
-        <w:rPr>
-          <w:rFonts w:ascii="Times New Roman" w:hAnsi="Times New Roman" w:cs="Times New Roman"/>
-        </w:rPr>
-        <w:pict>
-          <v:shape id="_x0000_i1030" o:spt="75" type="#_x0000_t75" style="height:159pt;width:236pt;" filled="f" o:preferrelative="t" stroked="f" coordsize="21600,21600">
-            <v:path/>
-            <v:fill on="f" focussize="0,0"/>
-            <v:stroke on="f" joinstyle="miter"/>
-            <v:imagedata r:id="rId15" o:title=""/>
-            <o:lock v:ext="edit" aspectratio="t"/>
-            <w10:wrap type="none"/>
-            <w10:anchorlock/>
-          </v:shape>
-        </w:pict>
-      </w:r>
-    </w:p>
-    <w:p>
-      <w:pPr>
-        <w:spacing w:line="300" w:lineRule="auto"/>
-        <w:jc w:val="center"/>
-        <w:rPr>
-          <w:rFonts w:ascii="Times New Roman" w:hAnsi="Times New Roman" w:eastAsia="宋体" w:cs="Times New Roman"/>
-          <w:szCs w:val="24"/>
-        </w:rPr>
-      </w:pPr>
-      <w:r>
-        <w:rPr>
-          <w:rFonts w:ascii="Times New Roman" w:hAnsi="Times New Roman" w:eastAsia="黑体" w:cs="Times New Roman"/>
-          <w:sz w:val="18"/>
-          <w:szCs w:val="18"/>
-        </w:rPr>
-        <w:t>图</w:t>
-      </w:r>
-      <w:r>
-        <w:rPr>
-          <w:rFonts w:ascii="Times New Roman" w:hAnsi="Times New Roman" w:eastAsia="宋体" w:cs="Times New Roman"/>
-          <w:sz w:val="18"/>
-          <w:szCs w:val="18"/>
-        </w:rPr>
-        <w:t>3-</w:t>
-      </w:r>
-      <w:r>
-        <w:rPr>
-          <w:rFonts w:hint="eastAsia" w:ascii="Times New Roman" w:hAnsi="Times New Roman" w:eastAsia="宋体" w:cs="Times New Roman"/>
-          <w:sz w:val="18"/>
-          <w:szCs w:val="18"/>
-        </w:rPr>
-        <w:t>6</w:t>
-      </w:r>
-      <w:r>
-        <w:rPr>
-          <w:rFonts w:ascii="Times New Roman" w:hAnsi="Times New Roman" w:eastAsia="宋体" w:cs="Times New Roman"/>
-          <w:szCs w:val="24"/>
-        </w:rPr>
-        <w:t xml:space="preserve"> </w:t>
-      </w:r>
-      <w:r>
-        <w:rPr>
-          <w:rFonts w:ascii="Times New Roman" w:hAnsi="Times New Roman" w:eastAsia="黑体" w:cs="Times New Roman"/>
-          <w:sz w:val="18"/>
-          <w:szCs w:val="18"/>
-        </w:rPr>
-        <w:t>资讯信息实体图</w:t>
-      </w:r>
-    </w:p>
-    <w:p>
-      <w:pPr>
-        <w:spacing w:before="156" w:beforeLines="50" w:after="156" w:afterLines="50" w:line="360" w:lineRule="exact"/>
-        <w:rPr>
-          <w:rFonts w:ascii="Times New Roman" w:hAnsi="Times New Roman" w:cs="Times New Roman"/>
-          <w:bCs/>
-          <w:kern w:val="0"/>
-          <w:szCs w:val="21"/>
-        </w:rPr>
-      </w:pPr>
-      <w:r>
-        <w:rPr>
-          <w:rFonts w:ascii="Times New Roman" w:hAnsi="Times New Roman" w:cs="Times New Roman"/>
-          <w:bCs/>
-          <w:kern w:val="0"/>
-          <w:szCs w:val="21"/>
-        </w:rPr>
-        <w:fldChar w:fldCharType="begin"/>
-      </w:r>
-      <w:r>
-        <w:rPr>
-          <w:rFonts w:ascii="Times New Roman" w:hAnsi="Times New Roman" w:cs="Times New Roman"/>
-          <w:bCs/>
-          <w:kern w:val="0"/>
-          <w:szCs w:val="21"/>
-        </w:rPr>
-        <w:instrText xml:space="preserve"> </w:instrText>
-      </w:r>
-      <w:r>
-        <w:rPr>
-          <w:rFonts w:hint="eastAsia" w:ascii="Times New Roman" w:hAnsi="Times New Roman" w:cs="Times New Roman"/>
-          <w:bCs/>
-          <w:kern w:val="0"/>
-          <w:szCs w:val="21"/>
-        </w:rPr>
-        <w:instrText xml:space="preserve">= 4 \* GB2</w:instrText>
-      </w:r>
-      <w:r>
-        <w:rPr>
-          <w:rFonts w:ascii="Times New Roman" w:hAnsi="Times New Roman" w:cs="Times New Roman"/>
-          <w:bCs/>
-          <w:kern w:val="0"/>
-          <w:szCs w:val="21"/>
-        </w:rPr>
-        <w:instrText xml:space="preserve"> </w:instrText>
-      </w:r>
-      <w:r>
-        <w:rPr>
-          <w:rFonts w:ascii="Times New Roman" w:hAnsi="Times New Roman" w:cs="Times New Roman"/>
-          <w:bCs/>
-          <w:kern w:val="0"/>
-          <w:szCs w:val="21"/>
-        </w:rPr>
-        <w:fldChar w:fldCharType="separate"/>
-      </w:r>
-      <w:r>
-        <w:rPr>
-          <w:rFonts w:hint="eastAsia" w:ascii="Times New Roman" w:hAnsi="Times New Roman" w:cs="Times New Roman"/>
-          <w:bCs/>
-          <w:kern w:val="0"/>
-          <w:szCs w:val="21"/>
-        </w:rPr>
-        <w:t>⑷</w:t>
-      </w:r>
-      <w:r>
-        <w:rPr>
-          <w:rFonts w:ascii="Times New Roman" w:hAnsi="Times New Roman" w:cs="Times New Roman"/>
-          <w:bCs/>
-          <w:kern w:val="0"/>
-          <w:szCs w:val="21"/>
-        </w:rPr>
-        <w:fldChar w:fldCharType="end"/>
-      </w:r>
-      <w:r>
-        <w:rPr>
-          <w:rFonts w:ascii="Times New Roman" w:hAnsi="Times New Roman" w:cs="Times New Roman"/>
-          <w:bCs/>
-          <w:kern w:val="0"/>
-          <w:szCs w:val="21"/>
-        </w:rPr>
-        <w:t>.课程信息实体图如图3-</w:t>
-      </w:r>
-      <w:r>
-        <w:rPr>
-          <w:rFonts w:hint="eastAsia" w:ascii="Times New Roman" w:hAnsi="Times New Roman" w:cs="Times New Roman"/>
-          <w:bCs/>
-          <w:kern w:val="0"/>
-          <w:szCs w:val="21"/>
-        </w:rPr>
-        <w:t>7</w:t>
-      </w:r>
-      <w:r>
-        <w:rPr>
-          <w:rFonts w:ascii="Times New Roman" w:hAnsi="Times New Roman" w:cs="Times New Roman"/>
-          <w:bCs/>
-          <w:kern w:val="0"/>
-          <w:szCs w:val="21"/>
-        </w:rPr>
-        <w:t>所示。</w:t>
-      </w:r>
-    </w:p>
-    <w:p>
-      <w:pPr>
-        <w:jc w:val="center"/>
-        <w:rPr>
-          <w:rFonts w:ascii="Times New Roman" w:hAnsi="Times New Roman" w:eastAsia="宋体" w:cs="Times New Roman"/>
-          <w:szCs w:val="24"/>
-        </w:rPr>
-      </w:pPr>
-      <w:r>
-        <w:rPr>
-          <w:rFonts w:ascii="Times New Roman" w:hAnsi="Times New Roman" w:cs="Times New Roman"/>
-        </w:rPr>
-        <w:pict>
-          <v:shape id="_x0000_i1031" o:spt="75" type="#_x0000_t75" style="height:168pt;width:249.5pt;" filled="f" o:preferrelative="t" stroked="f" coordsize="21600,21600">
             <v:path/>
             <v:fill on="f" focussize="0,0"/>
             <v:stroke on="f" joinstyle="miter"/>
@@ -11778,6 +9710,340 @@
     </w:p>
     <w:p>
       <w:pPr>
+        <w:jc w:val="center"/>
+        <w:rPr>
+          <w:rFonts w:ascii="Times New Roman" w:hAnsi="Times New Roman" w:eastAsia="宋体" w:cs="Times New Roman"/>
+          <w:szCs w:val="24"/>
+        </w:rPr>
+      </w:pPr>
+      <w:r>
+        <w:rPr>
+          <w:rFonts w:ascii="Times New Roman" w:hAnsi="Times New Roman" w:eastAsia="黑体" w:cs="Times New Roman"/>
+          <w:sz w:val="18"/>
+          <w:szCs w:val="18"/>
+        </w:rPr>
+        <w:t>图3-</w:t>
+      </w:r>
+      <w:r>
+        <w:rPr>
+          <w:rFonts w:hint="eastAsia" w:ascii="Times New Roman" w:hAnsi="Times New Roman" w:eastAsia="黑体" w:cs="Times New Roman"/>
+          <w:sz w:val="18"/>
+          <w:szCs w:val="18"/>
+        </w:rPr>
+        <w:t>5</w:t>
+      </w:r>
+      <w:r>
+        <w:rPr>
+          <w:rFonts w:ascii="Times New Roman" w:hAnsi="Times New Roman" w:eastAsia="黑体" w:cs="Times New Roman"/>
+          <w:sz w:val="18"/>
+          <w:szCs w:val="18"/>
+        </w:rPr>
+        <w:t xml:space="preserve"> 评论信息实体图</w:t>
+      </w:r>
+    </w:p>
+    <w:p>
+      <w:pPr>
+        <w:spacing w:before="156" w:beforeLines="50" w:after="156" w:afterLines="50" w:line="360" w:lineRule="exact"/>
+        <w:rPr>
+          <w:rFonts w:ascii="Times New Roman" w:hAnsi="Times New Roman" w:cs="Times New Roman"/>
+          <w:bCs/>
+          <w:kern w:val="0"/>
+          <w:szCs w:val="21"/>
+        </w:rPr>
+      </w:pPr>
+      <w:r>
+        <w:rPr>
+          <w:rFonts w:ascii="Times New Roman" w:hAnsi="Times New Roman" w:cs="Times New Roman"/>
+          <w:bCs/>
+          <w:kern w:val="0"/>
+          <w:szCs w:val="21"/>
+        </w:rPr>
+        <w:fldChar w:fldCharType="begin"/>
+      </w:r>
+      <w:r>
+        <w:rPr>
+          <w:rFonts w:ascii="Times New Roman" w:hAnsi="Times New Roman" w:cs="Times New Roman"/>
+          <w:bCs/>
+          <w:kern w:val="0"/>
+          <w:szCs w:val="21"/>
+        </w:rPr>
+        <w:instrText xml:space="preserve"> </w:instrText>
+      </w:r>
+      <w:r>
+        <w:rPr>
+          <w:rFonts w:hint="eastAsia" w:ascii="Times New Roman" w:hAnsi="Times New Roman" w:cs="Times New Roman"/>
+          <w:bCs/>
+          <w:kern w:val="0"/>
+          <w:szCs w:val="21"/>
+        </w:rPr>
+        <w:instrText xml:space="preserve">= 3 \* GB2</w:instrText>
+      </w:r>
+      <w:r>
+        <w:rPr>
+          <w:rFonts w:ascii="Times New Roman" w:hAnsi="Times New Roman" w:cs="Times New Roman"/>
+          <w:bCs/>
+          <w:kern w:val="0"/>
+          <w:szCs w:val="21"/>
+        </w:rPr>
+        <w:instrText xml:space="preserve"> </w:instrText>
+      </w:r>
+      <w:r>
+        <w:rPr>
+          <w:rFonts w:ascii="Times New Roman" w:hAnsi="Times New Roman" w:cs="Times New Roman"/>
+          <w:bCs/>
+          <w:kern w:val="0"/>
+          <w:szCs w:val="21"/>
+        </w:rPr>
+        <w:fldChar w:fldCharType="separate"/>
+      </w:r>
+      <w:r>
+        <w:rPr>
+          <w:rFonts w:hint="eastAsia" w:ascii="Times New Roman" w:hAnsi="Times New Roman" w:cs="Times New Roman"/>
+          <w:bCs/>
+          <w:kern w:val="0"/>
+          <w:szCs w:val="21"/>
+        </w:rPr>
+        <w:t>⑶</w:t>
+      </w:r>
+      <w:r>
+        <w:rPr>
+          <w:rFonts w:ascii="Times New Roman" w:hAnsi="Times New Roman" w:cs="Times New Roman"/>
+          <w:bCs/>
+          <w:kern w:val="0"/>
+          <w:szCs w:val="21"/>
+        </w:rPr>
+        <w:fldChar w:fldCharType="end"/>
+      </w:r>
+      <w:r>
+        <w:rPr>
+          <w:rFonts w:ascii="Times New Roman" w:hAnsi="Times New Roman" w:cs="Times New Roman"/>
+          <w:bCs/>
+          <w:kern w:val="0"/>
+          <w:szCs w:val="21"/>
+        </w:rPr>
+        <w:t>.资讯信息实体图如图3-</w:t>
+      </w:r>
+      <w:r>
+        <w:rPr>
+          <w:rFonts w:hint="eastAsia" w:ascii="Times New Roman" w:hAnsi="Times New Roman" w:cs="Times New Roman"/>
+          <w:bCs/>
+          <w:kern w:val="0"/>
+          <w:szCs w:val="21"/>
+        </w:rPr>
+        <w:t>6</w:t>
+      </w:r>
+      <w:r>
+        <w:rPr>
+          <w:rFonts w:ascii="Times New Roman" w:hAnsi="Times New Roman" w:cs="Times New Roman"/>
+          <w:bCs/>
+          <w:kern w:val="0"/>
+          <w:szCs w:val="21"/>
+        </w:rPr>
+        <w:t>所示。</w:t>
+      </w:r>
+    </w:p>
+    <w:p>
+      <w:pPr>
+        <w:jc w:val="center"/>
+        <w:rPr>
+          <w:rFonts w:ascii="Times New Roman" w:hAnsi="Times New Roman" w:eastAsia="宋体" w:cs="Times New Roman"/>
+          <w:szCs w:val="24"/>
+        </w:rPr>
+      </w:pPr>
+      <w:r>
+        <w:rPr>
+          <w:rFonts w:ascii="Times New Roman" w:hAnsi="Times New Roman" w:cs="Times New Roman"/>
+        </w:rPr>
+        <w:pict>
+          <v:shape id="_x0000_i1030" o:spt="75" type="#_x0000_t75" style="height:159pt;width:236pt;" filled="f" o:preferrelative="t" stroked="f" coordsize="21600,21600">
+            <v:path/>
+            <v:fill on="f" focussize="0,0"/>
+            <v:stroke on="f" joinstyle="miter"/>
+            <v:imagedata r:id="rId17" o:title=""/>
+            <o:lock v:ext="edit" aspectratio="t"/>
+            <w10:wrap type="none"/>
+            <w10:anchorlock/>
+          </v:shape>
+        </w:pict>
+      </w:r>
+    </w:p>
+    <w:p>
+      <w:pPr>
+        <w:spacing w:line="300" w:lineRule="auto"/>
+        <w:jc w:val="center"/>
+        <w:rPr>
+          <w:rFonts w:ascii="Times New Roman" w:hAnsi="Times New Roman" w:eastAsia="宋体" w:cs="Times New Roman"/>
+          <w:szCs w:val="24"/>
+        </w:rPr>
+      </w:pPr>
+      <w:r>
+        <w:rPr>
+          <w:rFonts w:ascii="Times New Roman" w:hAnsi="Times New Roman" w:eastAsia="黑体" w:cs="Times New Roman"/>
+          <w:sz w:val="18"/>
+          <w:szCs w:val="18"/>
+        </w:rPr>
+        <w:t>图</w:t>
+      </w:r>
+      <w:r>
+        <w:rPr>
+          <w:rFonts w:ascii="Times New Roman" w:hAnsi="Times New Roman" w:eastAsia="宋体" w:cs="Times New Roman"/>
+          <w:sz w:val="18"/>
+          <w:szCs w:val="18"/>
+        </w:rPr>
+        <w:t>3-</w:t>
+      </w:r>
+      <w:r>
+        <w:rPr>
+          <w:rFonts w:hint="eastAsia" w:ascii="Times New Roman" w:hAnsi="Times New Roman" w:eastAsia="宋体" w:cs="Times New Roman"/>
+          <w:sz w:val="18"/>
+          <w:szCs w:val="18"/>
+        </w:rPr>
+        <w:t>6</w:t>
+      </w:r>
+      <w:r>
+        <w:rPr>
+          <w:rFonts w:ascii="Times New Roman" w:hAnsi="Times New Roman" w:eastAsia="宋体" w:cs="Times New Roman"/>
+          <w:szCs w:val="24"/>
+        </w:rPr>
+        <w:t xml:space="preserve"> </w:t>
+      </w:r>
+      <w:r>
+        <w:rPr>
+          <w:rFonts w:ascii="Times New Roman" w:hAnsi="Times New Roman" w:eastAsia="黑体" w:cs="Times New Roman"/>
+          <w:sz w:val="18"/>
+          <w:szCs w:val="18"/>
+        </w:rPr>
+        <w:t>资讯信息实体图</w:t>
+      </w:r>
+    </w:p>
+    <w:p>
+      <w:pPr>
+        <w:spacing w:before="156" w:beforeLines="50" w:after="156" w:afterLines="50" w:line="360" w:lineRule="exact"/>
+        <w:rPr>
+          <w:rFonts w:ascii="Times New Roman" w:hAnsi="Times New Roman" w:cs="Times New Roman"/>
+          <w:bCs/>
+          <w:kern w:val="0"/>
+          <w:szCs w:val="21"/>
+        </w:rPr>
+      </w:pPr>
+      <w:r>
+        <w:rPr>
+          <w:rFonts w:ascii="Times New Roman" w:hAnsi="Times New Roman" w:cs="Times New Roman"/>
+          <w:bCs/>
+          <w:kern w:val="0"/>
+          <w:szCs w:val="21"/>
+        </w:rPr>
+        <w:fldChar w:fldCharType="begin"/>
+      </w:r>
+      <w:r>
+        <w:rPr>
+          <w:rFonts w:ascii="Times New Roman" w:hAnsi="Times New Roman" w:cs="Times New Roman"/>
+          <w:bCs/>
+          <w:kern w:val="0"/>
+          <w:szCs w:val="21"/>
+        </w:rPr>
+        <w:instrText xml:space="preserve"> </w:instrText>
+      </w:r>
+      <w:r>
+        <w:rPr>
+          <w:rFonts w:hint="eastAsia" w:ascii="Times New Roman" w:hAnsi="Times New Roman" w:cs="Times New Roman"/>
+          <w:bCs/>
+          <w:kern w:val="0"/>
+          <w:szCs w:val="21"/>
+        </w:rPr>
+        <w:instrText xml:space="preserve">= 4 \* GB2</w:instrText>
+      </w:r>
+      <w:r>
+        <w:rPr>
+          <w:rFonts w:ascii="Times New Roman" w:hAnsi="Times New Roman" w:cs="Times New Roman"/>
+          <w:bCs/>
+          <w:kern w:val="0"/>
+          <w:szCs w:val="21"/>
+        </w:rPr>
+        <w:instrText xml:space="preserve"> </w:instrText>
+      </w:r>
+      <w:r>
+        <w:rPr>
+          <w:rFonts w:ascii="Times New Roman" w:hAnsi="Times New Roman" w:cs="Times New Roman"/>
+          <w:bCs/>
+          <w:kern w:val="0"/>
+          <w:szCs w:val="21"/>
+        </w:rPr>
+        <w:fldChar w:fldCharType="separate"/>
+      </w:r>
+      <w:r>
+        <w:rPr>
+          <w:rFonts w:hint="eastAsia" w:ascii="Times New Roman" w:hAnsi="Times New Roman" w:cs="Times New Roman"/>
+          <w:bCs/>
+          <w:kern w:val="0"/>
+          <w:szCs w:val="21"/>
+        </w:rPr>
+        <w:t>⑷</w:t>
+      </w:r>
+      <w:r>
+        <w:rPr>
+          <w:rFonts w:ascii="Times New Roman" w:hAnsi="Times New Roman" w:cs="Times New Roman"/>
+          <w:bCs/>
+          <w:kern w:val="0"/>
+          <w:szCs w:val="21"/>
+        </w:rPr>
+        <w:fldChar w:fldCharType="end"/>
+      </w:r>
+      <w:r>
+        <w:rPr>
+          <w:rFonts w:ascii="Times New Roman" w:hAnsi="Times New Roman" w:cs="Times New Roman"/>
+          <w:bCs/>
+          <w:kern w:val="0"/>
+          <w:szCs w:val="21"/>
+        </w:rPr>
+        <w:t>.课程信息实体图如图3-</w:t>
+      </w:r>
+      <w:r>
+        <w:rPr>
+          <w:rFonts w:hint="eastAsia" w:ascii="Times New Roman" w:hAnsi="Times New Roman" w:cs="Times New Roman"/>
+          <w:bCs/>
+          <w:kern w:val="0"/>
+          <w:szCs w:val="21"/>
+        </w:rPr>
+        <w:t>7</w:t>
+      </w:r>
+      <w:r>
+        <w:rPr>
+          <w:rFonts w:ascii="Times New Roman" w:hAnsi="Times New Roman" w:cs="Times New Roman"/>
+          <w:bCs/>
+          <w:kern w:val="0"/>
+          <w:szCs w:val="21"/>
+        </w:rPr>
+        <w:t>所示。</w:t>
+      </w:r>
+    </w:p>
+    <w:p>
+      <w:pPr>
+        <w:jc w:val="center"/>
+        <w:rPr>
+          <w:rFonts w:ascii="Times New Roman" w:hAnsi="Times New Roman" w:eastAsia="宋体" w:cs="Times New Roman"/>
+          <w:szCs w:val="24"/>
+        </w:rPr>
+      </w:pPr>
+      <w:r>
+        <w:rPr>
+          <w:rFonts w:ascii="Times New Roman" w:hAnsi="Times New Roman" w:cs="Times New Roman"/>
+        </w:rPr>
+        <w:pict>
+          <v:shape id="_x0000_i1031" o:spt="75" type="#_x0000_t75" style="height:168pt;width:249.5pt;" filled="f" o:preferrelative="t" stroked="f" coordsize="21600,21600">
+            <v:path/>
+            <v:fill on="f" focussize="0,0"/>
+            <v:stroke on="f" joinstyle="miter"/>
+            <v:imagedata r:id="rId18" o:title=""/>
+            <o:lock v:ext="edit" aspectratio="t"/>
+            <w10:wrap type="none"/>
+            <w10:anchorlock/>
+          </v:shape>
+        </w:pict>
+      </w:r>
+    </w:p>
+    <w:p>
+      <w:pPr>
         <w:spacing w:line="300" w:lineRule="auto"/>
         <w:jc w:val="center"/>
         <w:rPr>
@@ -11837,7 +10103,7 @@
           <w:szCs w:val="24"/>
         </w:rPr>
       </w:pPr>
-      <w:bookmarkStart w:id="114" w:name="_Toc1022"/>
+      <w:bookmarkStart w:id="65" w:name="_Toc1022"/>
       <w:r>
         <w:rPr>
           <w:rFonts w:ascii="Times New Roman" w:hAnsi="Times New Roman" w:eastAsia="黑体" w:cs="Times New Roman"/>
@@ -11868,7 +10134,7 @@
         </w:rPr>
         <w:t>.2 数据表字段设计</w:t>
       </w:r>
-      <w:bookmarkEnd w:id="114"/>
+      <w:bookmarkEnd w:id="65"/>
     </w:p>
     <w:p>
       <w:pPr>
@@ -12678,12 +10944,6 @@
             <w:insideH w:val="dotted" w:color="000000" w:sz="6" w:space="0"/>
             <w:insideV w:val="dotted" w:color="000000" w:sz="6" w:space="0"/>
           </w:tblBorders>
-          <w:tblCellMar>
-            <w:top w:w="45" w:type="dxa"/>
-            <w:left w:w="45" w:type="dxa"/>
-            <w:bottom w:w="45" w:type="dxa"/>
-            <w:right w:w="45" w:type="dxa"/>
-          </w:tblCellMar>
         </w:tblPrEx>
         <w:trPr>
           <w:jc w:val="center"/>
@@ -16505,7 +14765,7 @@
           <w:szCs w:val="28"/>
         </w:rPr>
       </w:pPr>
-      <w:bookmarkStart w:id="115" w:name="_Toc7436"/>
+      <w:bookmarkStart w:id="66" w:name="_Toc7436"/>
       <w:r>
         <w:rPr>
           <w:rFonts w:ascii="Times New Roman" w:hAnsi="Times New Roman" w:cs="Times New Roman"/>
@@ -16530,7 +14790,7 @@
         </w:rPr>
         <w:t>本章小结</w:t>
       </w:r>
-      <w:bookmarkEnd w:id="115"/>
+      <w:bookmarkEnd w:id="66"/>
     </w:p>
     <w:p>
       <w:pPr>
@@ -16547,12 +14807,12 @@
         <w:t>本章主要通过对本设计的系统需求、系统可行性和系统实现功能进行分析，得出准确的数据以此确定系统具体的功能模块，设计系统数据库。</w:t>
       </w:r>
     </w:p>
-    <w:bookmarkEnd w:id="107"/>
-    <w:bookmarkEnd w:id="108"/>
-    <w:bookmarkEnd w:id="109"/>
-    <w:bookmarkEnd w:id="110"/>
-    <w:bookmarkEnd w:id="111"/>
-    <w:bookmarkEnd w:id="112"/>
+    <w:bookmarkEnd w:id="58"/>
+    <w:bookmarkEnd w:id="59"/>
+    <w:bookmarkEnd w:id="60"/>
+    <w:bookmarkEnd w:id="61"/>
+    <w:bookmarkEnd w:id="62"/>
+    <w:bookmarkEnd w:id="63"/>
     <w:p>
       <w:pPr>
         <w:pStyle w:val="2"/>
@@ -16563,10 +14823,10 @@
           <w:szCs w:val="28"/>
         </w:rPr>
       </w:pPr>
-      <w:bookmarkStart w:id="116" w:name="_Toc13022"/>
-      <w:bookmarkStart w:id="117" w:name="_Toc384503750"/>
-      <w:bookmarkStart w:id="118" w:name="_Toc17001"/>
-      <w:bookmarkStart w:id="119" w:name="_Toc99870046"/>
+      <w:bookmarkStart w:id="67" w:name="_Toc99870046"/>
+      <w:bookmarkStart w:id="68" w:name="_Toc17001"/>
+      <w:bookmarkStart w:id="69" w:name="_Toc384503750"/>
+      <w:bookmarkStart w:id="70" w:name="_Toc13022"/>
       <w:r>
         <w:rPr>
           <w:bCs w:val="0"/>
@@ -16575,10 +14835,10 @@
         </w:rPr>
         <w:t>4 系统实现</w:t>
       </w:r>
-      <w:bookmarkEnd w:id="116"/>
-      <w:bookmarkEnd w:id="117"/>
-      <w:bookmarkEnd w:id="118"/>
-      <w:bookmarkEnd w:id="119"/>
+      <w:bookmarkEnd w:id="67"/>
+      <w:bookmarkEnd w:id="68"/>
+      <w:bookmarkEnd w:id="69"/>
+      <w:bookmarkEnd w:id="70"/>
     </w:p>
     <w:p>
       <w:pPr>
@@ -16591,7 +14851,7 @@
           <w:szCs w:val="28"/>
         </w:rPr>
       </w:pPr>
-      <w:bookmarkStart w:id="120" w:name="_Toc24679"/>
+      <w:bookmarkStart w:id="71" w:name="_Toc24679"/>
       <w:r>
         <w:rPr>
           <w:rFonts w:ascii="Times New Roman" w:hAnsi="Times New Roman" w:cs="Times New Roman"/>
@@ -16601,7 +14861,7 @@
         </w:rPr>
         <w:t>4.1系统开发环境</w:t>
       </w:r>
-      <w:bookmarkEnd w:id="120"/>
+      <w:bookmarkEnd w:id="71"/>
     </w:p>
     <w:p>
       <w:pPr>
@@ -16639,8 +14899,8 @@
           <w:szCs w:val="21"/>
         </w:rPr>
       </w:pPr>
-      <w:bookmarkStart w:id="121" w:name="_Toc5380"/>
-      <w:bookmarkStart w:id="122" w:name="_Toc27199"/>
+      <w:bookmarkStart w:id="72" w:name="_Toc27199"/>
+      <w:bookmarkStart w:id="73" w:name="_Toc5380"/>
       <w:r>
         <w:rPr>
           <w:rFonts w:ascii="Times New Roman" w:hAnsi="Times New Roman" w:eastAsia="宋体" w:cs="Times New Roman"/>
@@ -16660,8 +14920,8 @@
         </w:rPr>
         <w:t>硬件要求</w:t>
       </w:r>
-      <w:bookmarkEnd w:id="121"/>
-      <w:bookmarkEnd w:id="122"/>
+      <w:bookmarkEnd w:id="72"/>
+      <w:bookmarkEnd w:id="73"/>
     </w:p>
     <w:p>
       <w:pPr>
@@ -16745,8 +15005,8 @@
           <w:szCs w:val="21"/>
         </w:rPr>
       </w:pPr>
-      <w:bookmarkStart w:id="123" w:name="_Toc24815"/>
-      <w:bookmarkStart w:id="124" w:name="_Toc10733"/>
+      <w:bookmarkStart w:id="74" w:name="_Toc24815"/>
+      <w:bookmarkStart w:id="75" w:name="_Toc10733"/>
       <w:r>
         <w:rPr>
           <w:rFonts w:ascii="Times New Roman" w:hAnsi="Times New Roman" w:eastAsia="宋体" w:cs="Times New Roman"/>
@@ -16766,8 +15026,8 @@
         </w:rPr>
         <w:t>软件要求</w:t>
       </w:r>
-      <w:bookmarkEnd w:id="123"/>
-      <w:bookmarkEnd w:id="124"/>
+      <w:bookmarkEnd w:id="74"/>
+      <w:bookmarkEnd w:id="75"/>
     </w:p>
     <w:p>
       <w:pPr>
@@ -16826,7 +15086,7 @@
           <w:szCs w:val="28"/>
         </w:rPr>
       </w:pPr>
-      <w:bookmarkStart w:id="125" w:name="_Toc7061"/>
+      <w:bookmarkStart w:id="76" w:name="_Toc7061"/>
       <w:r>
         <w:rPr>
           <w:rFonts w:ascii="Times New Roman" w:hAnsi="Times New Roman" w:cs="Times New Roman"/>
@@ -16836,7 +15096,7 @@
         </w:rPr>
         <w:t>4.2 数据库连接配置</w:t>
       </w:r>
-      <w:bookmarkEnd w:id="125"/>
+      <w:bookmarkEnd w:id="76"/>
     </w:p>
     <w:p>
       <w:pPr>
@@ -17985,12 +16245,12 @@
           <w:szCs w:val="28"/>
         </w:rPr>
       </w:pPr>
-      <w:bookmarkStart w:id="126" w:name="_Toc410076352"/>
-      <w:bookmarkStart w:id="127" w:name="_Toc413272464"/>
-      <w:bookmarkStart w:id="128" w:name="_Toc13508"/>
-      <w:bookmarkStart w:id="129" w:name="_Toc99870047"/>
-      <w:bookmarkStart w:id="130" w:name="_Toc410223046"/>
-      <w:bookmarkStart w:id="131" w:name="_Toc15713"/>
+      <w:bookmarkStart w:id="77" w:name="_Toc15713"/>
+      <w:bookmarkStart w:id="78" w:name="_Toc13508"/>
+      <w:bookmarkStart w:id="79" w:name="_Toc410223046"/>
+      <w:bookmarkStart w:id="80" w:name="_Toc99870047"/>
+      <w:bookmarkStart w:id="81" w:name="_Toc410076352"/>
+      <w:bookmarkStart w:id="82" w:name="_Toc413272464"/>
       <w:r>
         <w:rPr>
           <w:rFonts w:ascii="Times New Roman" w:hAnsi="Times New Roman" w:cs="Times New Roman"/>
@@ -17999,12 +16259,12 @@
         </w:rPr>
         <w:t>4.3 系统注册登录</w:t>
       </w:r>
-      <w:bookmarkEnd w:id="126"/>
-      <w:bookmarkEnd w:id="127"/>
-      <w:bookmarkEnd w:id="128"/>
-      <w:bookmarkEnd w:id="129"/>
-      <w:bookmarkEnd w:id="130"/>
-      <w:bookmarkEnd w:id="131"/>
+      <w:bookmarkEnd w:id="77"/>
+      <w:bookmarkEnd w:id="78"/>
+      <w:bookmarkEnd w:id="79"/>
+      <w:bookmarkEnd w:id="80"/>
+      <w:bookmarkEnd w:id="81"/>
+      <w:bookmarkEnd w:id="82"/>
     </w:p>
     <w:p>
       <w:pPr>
@@ -18023,11 +16283,11 @@
         </w:rPr>
         <w:t>系统注册登录是用户进入该系统并进行体验的第一步，用户首次登入需要进行注册，然后进行登录，其后台是通过视图层（Handler）来接受请求，然后再在该层调用模块层（DAO）查找数据库里的用户信息，来进行注册（写入数据库）或者登陆（查询）的操作。其核心代码如下：</w:t>
       </w:r>
-      <w:bookmarkStart w:id="132" w:name="_Toc99870048"/>
-      <w:bookmarkStart w:id="133" w:name="_Toc410076353"/>
-      <w:bookmarkStart w:id="134" w:name="_Toc5163"/>
-      <w:bookmarkStart w:id="135" w:name="_Toc410223047"/>
-      <w:bookmarkStart w:id="136" w:name="_Toc413272465"/>
+      <w:bookmarkStart w:id="83" w:name="_Toc413272465"/>
+      <w:bookmarkStart w:id="84" w:name="_Toc410076353"/>
+      <w:bookmarkStart w:id="85" w:name="_Toc410223047"/>
+      <w:bookmarkStart w:id="86" w:name="_Toc5163"/>
+      <w:bookmarkStart w:id="87" w:name="_Toc99870048"/>
       <w:r>
         <w:rPr>
           <w:rFonts w:ascii="Times New Roman" w:hAnsi="Times New Roman" w:eastAsia="Consolas" w:cs="Times New Roman"/>
@@ -18905,7 +17165,7 @@
           <w:bCs/>
         </w:rPr>
       </w:pPr>
-      <w:bookmarkStart w:id="137" w:name="_Toc7158"/>
+      <w:bookmarkStart w:id="88" w:name="_Toc7158"/>
       <w:r>
         <w:rPr>
           <w:rFonts w:ascii="Times New Roman" w:hAnsi="Times New Roman" w:cs="Times New Roman"/>
@@ -18914,13 +17174,13 @@
         </w:rPr>
         <w:t xml:space="preserve">4.4 </w:t>
       </w:r>
-      <w:bookmarkEnd w:id="132"/>
-      <w:bookmarkEnd w:id="133"/>
-      <w:bookmarkEnd w:id="134"/>
-      <w:bookmarkEnd w:id="135"/>
-      <w:bookmarkEnd w:id="136"/>
-      <w:bookmarkStart w:id="138" w:name="_Toc99870049"/>
-      <w:bookmarkStart w:id="139" w:name="_Toc24318"/>
+      <w:bookmarkEnd w:id="83"/>
+      <w:bookmarkEnd w:id="84"/>
+      <w:bookmarkEnd w:id="85"/>
+      <w:bookmarkEnd w:id="86"/>
+      <w:bookmarkEnd w:id="87"/>
+      <w:bookmarkStart w:id="89" w:name="_Toc99870049"/>
+      <w:bookmarkStart w:id="90" w:name="_Toc24318"/>
       <w:r>
         <w:rPr>
           <w:rStyle w:val="46"/>
@@ -18929,9 +17189,9 @@
         </w:rPr>
         <w:t>资讯功能实现</w:t>
       </w:r>
-      <w:bookmarkEnd w:id="137"/>
-      <w:bookmarkEnd w:id="138"/>
-      <w:bookmarkEnd w:id="139"/>
+      <w:bookmarkEnd w:id="88"/>
+      <w:bookmarkEnd w:id="89"/>
+      <w:bookmarkEnd w:id="90"/>
     </w:p>
     <w:p>
       <w:pPr>
@@ -19187,9 +17447,9 @@
           <w:szCs w:val="24"/>
         </w:rPr>
       </w:pPr>
-      <w:bookmarkStart w:id="140" w:name="_Toc18617"/>
-      <w:bookmarkStart w:id="141" w:name="_Toc24098"/>
-      <w:bookmarkStart w:id="142" w:name="_Toc99870050"/>
+      <w:bookmarkStart w:id="91" w:name="_Toc24098"/>
+      <w:bookmarkStart w:id="92" w:name="_Toc99870050"/>
+      <w:bookmarkStart w:id="93" w:name="_Toc18617"/>
       <w:r>
         <w:rPr>
           <w:rFonts w:ascii="Times New Roman" w:hAnsi="Times New Roman" w:cs="Times New Roman"/>
@@ -19197,9 +17457,9 @@
         </w:rPr>
         <w:t>4.5 预约功能实现</w:t>
       </w:r>
-      <w:bookmarkEnd w:id="140"/>
-      <w:bookmarkEnd w:id="141"/>
-      <w:bookmarkEnd w:id="142"/>
+      <w:bookmarkEnd w:id="91"/>
+      <w:bookmarkEnd w:id="92"/>
+      <w:bookmarkEnd w:id="93"/>
     </w:p>
     <w:p>
       <w:pPr>
@@ -19277,8 +17537,8 @@
         </w:rPr>
         <w:t>，可以显示各种摄影信息以便用户浏览选择。程序核心代码如下所示：</w:t>
       </w:r>
-      <w:bookmarkStart w:id="143" w:name="_Toc12755"/>
-      <w:bookmarkStart w:id="144" w:name="_Toc99870051"/>
+      <w:bookmarkStart w:id="94" w:name="_Toc12755"/>
+      <w:bookmarkStart w:id="95" w:name="_Toc99870051"/>
     </w:p>
     <w:p>
       <w:pPr>
@@ -19885,8 +18145,8 @@
         </w:rPr>
         <w:t xml:space="preserve">4.6 </w:t>
       </w:r>
-      <w:bookmarkEnd w:id="143"/>
-      <w:bookmarkEnd w:id="144"/>
+      <w:bookmarkEnd w:id="94"/>
+      <w:bookmarkEnd w:id="95"/>
       <w:r>
         <w:rPr>
           <w:rFonts w:ascii="Times New Roman" w:hAnsi="Times New Roman" w:cs="Times New Roman"/>
@@ -20685,10 +18945,10 @@
           <w:szCs w:val="28"/>
         </w:rPr>
       </w:pPr>
-      <w:bookmarkStart w:id="145" w:name="_Toc6501693"/>
-      <w:bookmarkStart w:id="146" w:name="_Toc13204"/>
-      <w:bookmarkStart w:id="147" w:name="_Toc99870052"/>
-      <w:bookmarkStart w:id="148" w:name="_Toc27548"/>
+      <w:bookmarkStart w:id="96" w:name="_Toc99870052"/>
+      <w:bookmarkStart w:id="97" w:name="_Toc13204"/>
+      <w:bookmarkStart w:id="98" w:name="_Toc6501693"/>
+      <w:bookmarkStart w:id="99" w:name="_Toc27548"/>
       <w:r>
         <w:rPr>
           <w:rFonts w:ascii="Times New Roman" w:hAnsi="Times New Roman" w:cs="Times New Roman"/>
@@ -20697,9 +18957,9 @@
         </w:rPr>
         <w:t>4.</w:t>
       </w:r>
-      <w:bookmarkEnd w:id="145"/>
-      <w:bookmarkEnd w:id="146"/>
-      <w:bookmarkEnd w:id="147"/>
+      <w:bookmarkEnd w:id="96"/>
+      <w:bookmarkEnd w:id="97"/>
+      <w:bookmarkEnd w:id="98"/>
       <w:r>
         <w:rPr>
           <w:rFonts w:ascii="Times New Roman" w:hAnsi="Times New Roman" w:cs="Times New Roman"/>
@@ -20715,7 +18975,7 @@
         </w:rPr>
         <w:t>用户管理</w:t>
       </w:r>
-      <w:bookmarkEnd w:id="148"/>
+      <w:bookmarkEnd w:id="99"/>
     </w:p>
     <w:p>
       <w:pPr>
@@ -24294,7 +22554,7 @@
           <w:szCs w:val="28"/>
         </w:rPr>
       </w:pPr>
-      <w:bookmarkStart w:id="149" w:name="_Toc16221"/>
+      <w:bookmarkStart w:id="100" w:name="_Toc16221"/>
       <w:r>
         <w:rPr>
           <w:rFonts w:ascii="Times New Roman" w:hAnsi="Times New Roman" w:cs="Times New Roman"/>
@@ -24303,7 +22563,7 @@
         </w:rPr>
         <w:t>4.7评论功能实现</w:t>
       </w:r>
-      <w:bookmarkEnd w:id="149"/>
+      <w:bookmarkEnd w:id="100"/>
     </w:p>
     <w:p>
       <w:pPr>
@@ -24888,12 +23148,12 @@
           <w:szCs w:val="28"/>
         </w:rPr>
       </w:pPr>
-      <w:bookmarkStart w:id="150" w:name="_Toc10001"/>
-      <w:bookmarkStart w:id="151" w:name="_Toc408344978"/>
-      <w:bookmarkStart w:id="152" w:name="_Toc403594220"/>
-      <w:bookmarkStart w:id="153" w:name="_Toc410076355"/>
-      <w:bookmarkStart w:id="154" w:name="_Toc413272468"/>
-      <w:bookmarkStart w:id="155" w:name="_Toc410223050"/>
+      <w:bookmarkStart w:id="101" w:name="_Toc10001"/>
+      <w:bookmarkStart w:id="102" w:name="_Toc408344978"/>
+      <w:bookmarkStart w:id="103" w:name="_Toc403594220"/>
+      <w:bookmarkStart w:id="104" w:name="_Toc410223050"/>
+      <w:bookmarkStart w:id="105" w:name="_Toc413272468"/>
+      <w:bookmarkStart w:id="106" w:name="_Toc410076355"/>
       <w:r>
         <w:rPr>
           <w:rFonts w:ascii="Times New Roman" w:hAnsi="Times New Roman" w:cs="Times New Roman"/>
@@ -24902,7 +23162,7 @@
         </w:rPr>
         <w:t>4.8本章小结</w:t>
       </w:r>
-      <w:bookmarkEnd w:id="150"/>
+      <w:bookmarkEnd w:id="101"/>
     </w:p>
     <w:p>
       <w:pPr>
@@ -24970,8 +23230,8 @@
           <w:szCs w:val="28"/>
         </w:rPr>
       </w:pPr>
-      <w:bookmarkStart w:id="156" w:name="_Toc15997"/>
-      <w:bookmarkStart w:id="157" w:name="_Toc12601"/>
+      <w:bookmarkStart w:id="107" w:name="_Toc15997"/>
+      <w:bookmarkStart w:id="108" w:name="_Toc12601"/>
       <w:r>
         <w:rPr>
           <w:bCs w:val="0"/>
@@ -24980,8 +23240,8 @@
         </w:rPr>
         <w:t>5 系统测试</w:t>
       </w:r>
-      <w:bookmarkEnd w:id="156"/>
-      <w:bookmarkEnd w:id="157"/>
+      <w:bookmarkEnd w:id="107"/>
+      <w:bookmarkEnd w:id="108"/>
     </w:p>
     <w:p>
       <w:pPr>
@@ -24992,7 +23252,7 @@
           <w:color w:val="000000" w:themeColor="text1"/>
         </w:rPr>
       </w:pPr>
-      <w:bookmarkStart w:id="158" w:name="_Toc26186"/>
+      <w:bookmarkStart w:id="109" w:name="_Toc26186"/>
       <w:r>
         <w:rPr>
           <w:rFonts w:ascii="Times New Roman" w:hAnsi="Times New Roman" w:eastAsia="黑体" w:cs="Times New Roman"/>
@@ -25002,7 +23262,7 @@
         </w:rPr>
         <w:t>5.1测试概述</w:t>
       </w:r>
-      <w:bookmarkEnd w:id="158"/>
+      <w:bookmarkEnd w:id="109"/>
     </w:p>
     <w:p>
       <w:pPr>
@@ -25046,7 +23306,7 @@
           <w:szCs w:val="28"/>
         </w:rPr>
       </w:pPr>
-      <w:bookmarkStart w:id="159" w:name="_Toc22437"/>
+      <w:bookmarkStart w:id="110" w:name="_Toc22437"/>
       <w:r>
         <w:rPr>
           <w:rFonts w:ascii="Times New Roman" w:hAnsi="Times New Roman" w:cs="Times New Roman"/>
@@ -25056,7 +23316,7 @@
         </w:rPr>
         <w:t>5.2测试方案</w:t>
       </w:r>
-      <w:bookmarkEnd w:id="159"/>
+      <w:bookmarkEnd w:id="110"/>
     </w:p>
     <w:p>
       <w:pPr>
@@ -25084,8 +23344,8 @@
           <w:rFonts w:ascii="Times New Roman" w:hAnsi="Times New Roman" w:cs="Times New Roman"/>
         </w:rPr>
       </w:pPr>
-      <w:bookmarkStart w:id="160" w:name="_Toc15305"/>
-      <w:bookmarkStart w:id="161" w:name="_Toc28803"/>
+      <w:bookmarkStart w:id="111" w:name="_Toc15305"/>
+      <w:bookmarkStart w:id="112" w:name="_Toc28803"/>
       <w:r>
         <w:rPr>
           <w:rFonts w:ascii="Times New Roman" w:hAnsi="Times New Roman" w:cs="Times New Roman"/>
@@ -25094,7 +23354,7 @@
         </w:rPr>
         <w:t>5.3 测试用</w:t>
       </w:r>
-      <w:bookmarkEnd w:id="160"/>
+      <w:bookmarkEnd w:id="111"/>
       <w:r>
         <w:rPr>
           <w:rFonts w:ascii="Times New Roman" w:hAnsi="Times New Roman" w:cs="Times New Roman"/>
@@ -25103,7 +23363,7 @@
         </w:rPr>
         <w:t>例</w:t>
       </w:r>
-      <w:bookmarkEnd w:id="161"/>
+      <w:bookmarkEnd w:id="112"/>
     </w:p>
     <w:p>
       <w:pPr>
@@ -25237,11 +23497,11 @@
         <w:t>如表5-3所示；</w:t>
       </w:r>
     </w:p>
-    <w:bookmarkEnd w:id="151"/>
-    <w:bookmarkEnd w:id="152"/>
-    <w:bookmarkEnd w:id="153"/>
-    <w:bookmarkEnd w:id="154"/>
-    <w:bookmarkEnd w:id="155"/>
+    <w:bookmarkEnd w:id="102"/>
+    <w:bookmarkEnd w:id="103"/>
+    <w:bookmarkEnd w:id="104"/>
+    <w:bookmarkEnd w:id="105"/>
+    <w:bookmarkEnd w:id="106"/>
     <w:p>
       <w:pPr>
         <w:spacing w:line="360" w:lineRule="exact"/>
@@ -25254,7 +23514,7 @@
           <w:szCs w:val="18"/>
         </w:rPr>
       </w:pPr>
-      <w:bookmarkStart w:id="162" w:name="_Toc270526836"/>
+      <w:bookmarkStart w:id="113" w:name="_Toc270526836"/>
       <w:r>
         <w:rPr>
           <w:rFonts w:ascii="Times New Roman" w:hAnsi="Times New Roman" w:eastAsia="楷体" w:cs="Times New Roman"/>
@@ -27133,6 +25393,12 @@
             <w:insideH w:val="dotted" w:color="auto" w:sz="6" w:space="0"/>
             <w:insideV w:val="dotted" w:color="auto" w:sz="6" w:space="0"/>
           </w:tblBorders>
+          <w:tblCellMar>
+            <w:top w:w="0" w:type="dxa"/>
+            <w:left w:w="108" w:type="dxa"/>
+            <w:bottom w:w="0" w:type="dxa"/>
+            <w:right w:w="108" w:type="dxa"/>
+          </w:tblCellMar>
         </w:tblPrEx>
         <w:trPr>
           <w:jc w:val="center"/>
@@ -27374,19 +25640,19 @@
           <w:szCs w:val="28"/>
         </w:rPr>
       </w:pPr>
-      <w:bookmarkStart w:id="163" w:name="_Toc410223055"/>
-      <w:bookmarkStart w:id="164" w:name="_Toc352373563"/>
-      <w:bookmarkStart w:id="165" w:name="_Toc99870060"/>
-      <w:bookmarkStart w:id="166" w:name="_Toc408344983"/>
-      <w:bookmarkStart w:id="167" w:name="_Toc27853"/>
-      <w:bookmarkStart w:id="168" w:name="_Toc410076360"/>
-      <w:bookmarkStart w:id="169" w:name="_Toc351489479"/>
-      <w:bookmarkStart w:id="170" w:name="_Toc351263625"/>
-      <w:bookmarkStart w:id="171" w:name="_Toc352364889"/>
-      <w:bookmarkStart w:id="172" w:name="_Toc10634"/>
-      <w:bookmarkStart w:id="173" w:name="_Toc351263286"/>
-      <w:bookmarkStart w:id="174" w:name="_Toc413272473"/>
-      <w:bookmarkStart w:id="175" w:name="_Toc351923924"/>
+      <w:bookmarkStart w:id="114" w:name="_Toc410076360"/>
+      <w:bookmarkStart w:id="115" w:name="_Toc410223055"/>
+      <w:bookmarkStart w:id="116" w:name="_Toc351489479"/>
+      <w:bookmarkStart w:id="117" w:name="_Toc27853"/>
+      <w:bookmarkStart w:id="118" w:name="_Toc99870060"/>
+      <w:bookmarkStart w:id="119" w:name="_Toc352364889"/>
+      <w:bookmarkStart w:id="120" w:name="_Toc10634"/>
+      <w:bookmarkStart w:id="121" w:name="_Toc351263286"/>
+      <w:bookmarkStart w:id="122" w:name="_Toc413272473"/>
+      <w:bookmarkStart w:id="123" w:name="_Toc351923924"/>
+      <w:bookmarkStart w:id="124" w:name="_Toc352373563"/>
+      <w:bookmarkStart w:id="125" w:name="_Toc408344983"/>
+      <w:bookmarkStart w:id="126" w:name="_Toc351263625"/>
       <w:r>
         <w:rPr>
           <w:rFonts w:ascii="Times New Roman" w:hAnsi="Times New Roman" w:cs="Times New Roman"/>
@@ -27395,21 +25661,21 @@
         </w:rPr>
         <w:t>5.4 测试结果分析</w:t>
       </w:r>
-      <w:bookmarkEnd w:id="163"/>
-      <w:bookmarkEnd w:id="164"/>
-      <w:bookmarkEnd w:id="165"/>
-      <w:bookmarkEnd w:id="166"/>
-      <w:bookmarkEnd w:id="167"/>
-      <w:bookmarkEnd w:id="168"/>
-      <w:bookmarkEnd w:id="169"/>
-      <w:bookmarkEnd w:id="170"/>
-      <w:bookmarkEnd w:id="171"/>
-      <w:bookmarkEnd w:id="172"/>
-      <w:bookmarkEnd w:id="173"/>
-      <w:bookmarkEnd w:id="174"/>
-      <w:bookmarkEnd w:id="175"/>
+      <w:bookmarkEnd w:id="114"/>
+      <w:bookmarkEnd w:id="115"/>
+      <w:bookmarkEnd w:id="116"/>
+      <w:bookmarkEnd w:id="117"/>
+      <w:bookmarkEnd w:id="118"/>
+      <w:bookmarkEnd w:id="119"/>
+      <w:bookmarkEnd w:id="120"/>
+      <w:bookmarkEnd w:id="121"/>
+      <w:bookmarkEnd w:id="122"/>
+      <w:bookmarkEnd w:id="123"/>
+      <w:bookmarkEnd w:id="124"/>
+      <w:bookmarkEnd w:id="125"/>
+      <w:bookmarkEnd w:id="126"/>
     </w:p>
-    <w:bookmarkEnd w:id="162"/>
+    <w:bookmarkEnd w:id="113"/>
     <w:p>
       <w:pPr>
         <w:pStyle w:val="4"/>
@@ -27421,7 +25687,7 @@
           <w:szCs w:val="24"/>
         </w:rPr>
       </w:pPr>
-      <w:bookmarkStart w:id="176" w:name="_Toc28828"/>
+      <w:bookmarkStart w:id="127" w:name="_Toc28828"/>
       <w:r>
         <w:rPr>
           <w:rFonts w:ascii="Times New Roman" w:hAnsi="Times New Roman" w:cs="Times New Roman"/>
@@ -27440,7 +25706,7 @@
         </w:rPr>
         <w:t>系统注册登录测试结果</w:t>
       </w:r>
-      <w:bookmarkEnd w:id="176"/>
+      <w:bookmarkEnd w:id="127"/>
     </w:p>
     <w:p>
       <w:pPr>
@@ -27514,7 +25780,7 @@
                     </pic:cNvPicPr>
                   </pic:nvPicPr>
                   <pic:blipFill>
-                    <a:blip r:embed="rId17"/>
+                    <a:blip r:embed="rId19"/>
                     <a:stretch>
                       <a:fillRect/>
                     </a:stretch>
@@ -27603,7 +25869,7 @@
                     </pic:cNvPicPr>
                   </pic:nvPicPr>
                   <pic:blipFill>
-                    <a:blip r:embed="rId18"/>
+                    <a:blip r:embed="rId20"/>
                     <a:stretch>
                       <a:fillRect/>
                     </a:stretch>
@@ -27656,7 +25922,7 @@
           <w:szCs w:val="24"/>
         </w:rPr>
       </w:pPr>
-      <w:bookmarkStart w:id="177" w:name="_Toc11317"/>
+      <w:bookmarkStart w:id="128" w:name="_Toc11317"/>
       <w:r>
         <w:rPr>
           <w:rFonts w:ascii="Times New Roman" w:hAnsi="Times New Roman" w:cs="Times New Roman"/>
@@ -27675,7 +25941,7 @@
         </w:rPr>
         <w:t>资讯管理测试图</w:t>
       </w:r>
-      <w:bookmarkEnd w:id="177"/>
+      <w:bookmarkEnd w:id="128"/>
     </w:p>
     <w:p>
       <w:pPr>
@@ -27732,7 +25998,7 @@
                     </pic:cNvPicPr>
                   </pic:nvPicPr>
                   <pic:blipFill>
-                    <a:blip r:embed="rId19"/>
+                    <a:blip r:embed="rId21"/>
                     <a:stretch>
                       <a:fillRect/>
                     </a:stretch>
@@ -27797,7 +26063,7 @@
           <w:szCs w:val="24"/>
         </w:rPr>
       </w:pPr>
-      <w:bookmarkStart w:id="178" w:name="_Toc21741"/>
+      <w:bookmarkStart w:id="129" w:name="_Toc21741"/>
       <w:r>
         <w:rPr>
           <w:rFonts w:ascii="Times New Roman" w:hAnsi="Times New Roman" w:cs="Times New Roman"/>
@@ -27816,7 +26082,7 @@
         </w:rPr>
         <w:t>预约管理模块测试图</w:t>
       </w:r>
-      <w:bookmarkEnd w:id="178"/>
+      <w:bookmarkEnd w:id="129"/>
     </w:p>
     <w:p>
       <w:pPr>
@@ -27844,7 +26110,7 @@
       <w:pPr>
         <w:numPr>
           <w:ilvl w:val="0"/>
-          <w:numId w:val="1"/>
+          <w:numId w:val="4"/>
         </w:numPr>
         <w:spacing w:line="360" w:lineRule="auto"/>
         <w:ind w:firstLine="420" w:firstLineChars="200"/>
@@ -27897,7 +26163,7 @@
                     </pic:cNvPicPr>
                   </pic:nvPicPr>
                   <pic:blipFill>
-                    <a:blip r:embed="rId20"/>
+                    <a:blip r:embed="rId22"/>
                     <a:srcRect b="23206"/>
                     <a:stretch>
                       <a:fillRect/>
@@ -27994,7 +26260,7 @@
                     </pic:cNvPicPr>
                   </pic:nvPicPr>
                   <pic:blipFill>
-                    <a:blip r:embed="rId21"/>
+                    <a:blip r:embed="rId23"/>
                     <a:stretch>
                       <a:fillRect/>
                     </a:stretch>
@@ -28049,7 +26315,7 @@
           <w:szCs w:val="24"/>
         </w:rPr>
       </w:pPr>
-      <w:bookmarkStart w:id="179" w:name="_Toc24559"/>
+      <w:bookmarkStart w:id="130" w:name="_Toc24559"/>
       <w:r>
         <w:rPr>
           <w:rFonts w:ascii="Times New Roman" w:hAnsi="Times New Roman" w:cs="Times New Roman"/>
@@ -28068,7 +26334,7 @@
         </w:rPr>
         <w:t>用户管理模块测试结果</w:t>
       </w:r>
-      <w:bookmarkEnd w:id="179"/>
+      <w:bookmarkEnd w:id="130"/>
     </w:p>
     <w:p>
       <w:pPr>
@@ -28213,7 +26479,7 @@
                     </pic:cNvPicPr>
                   </pic:nvPicPr>
                   <pic:blipFill>
-                    <a:blip r:embed="rId22"/>
+                    <a:blip r:embed="rId24"/>
                     <a:stretch>
                       <a:fillRect/>
                     </a:stretch>
@@ -28269,7 +26535,7 @@
           <w:szCs w:val="24"/>
         </w:rPr>
       </w:pPr>
-      <w:bookmarkStart w:id="180" w:name="_Toc10333"/>
+      <w:bookmarkStart w:id="131" w:name="_Toc10333"/>
       <w:r>
         <w:rPr>
           <w:rFonts w:ascii="Times New Roman" w:hAnsi="Times New Roman" w:cs="Times New Roman"/>
@@ -28288,7 +26554,7 @@
         </w:rPr>
         <w:t>评论管理模块测试结果</w:t>
       </w:r>
-      <w:bookmarkEnd w:id="180"/>
+      <w:bookmarkEnd w:id="131"/>
     </w:p>
     <w:p>
       <w:pPr>
@@ -28352,7 +26618,7 @@
                     </pic:cNvPicPr>
                   </pic:nvPicPr>
                   <pic:blipFill>
-                    <a:blip r:embed="rId23"/>
+                    <a:blip r:embed="rId25"/>
                     <a:stretch>
                       <a:fillRect/>
                     </a:stretch>
@@ -28407,7 +26673,7 @@
           <w:szCs w:val="28"/>
         </w:rPr>
       </w:pPr>
-      <w:bookmarkStart w:id="181" w:name="_Toc26600"/>
+      <w:bookmarkStart w:id="132" w:name="_Toc26600"/>
       <w:r>
         <w:rPr>
           <w:rFonts w:ascii="Times New Roman" w:hAnsi="Times New Roman" w:eastAsia="宋体" w:cs="Times New Roman"/>
@@ -28426,7 +26692,7 @@
         </w:rPr>
         <w:t>本章小结</w:t>
       </w:r>
-      <w:bookmarkEnd w:id="181"/>
+      <w:bookmarkEnd w:id="132"/>
     </w:p>
     <w:p>
       <w:pPr>
@@ -28541,9 +26807,9 @@
           <w:szCs w:val="28"/>
         </w:rPr>
       </w:pPr>
-      <w:bookmarkStart w:id="182" w:name="_Toc99870061"/>
-      <w:bookmarkStart w:id="183" w:name="_Toc22135"/>
-      <w:bookmarkStart w:id="184" w:name="_Toc7991"/>
+      <w:bookmarkStart w:id="133" w:name="_Toc22135"/>
+      <w:bookmarkStart w:id="134" w:name="_Toc99870061"/>
+      <w:bookmarkStart w:id="135" w:name="_Toc7991"/>
       <w:r>
         <w:rPr>
           <w:bCs w:val="0"/>
@@ -28551,8 +26817,8 @@
         </w:rPr>
         <w:t>结</w:t>
       </w:r>
-      <w:bookmarkEnd w:id="182"/>
-      <w:bookmarkEnd w:id="183"/>
+      <w:bookmarkEnd w:id="133"/>
+      <w:bookmarkEnd w:id="134"/>
       <w:r>
         <w:rPr>
           <w:bCs w:val="0"/>
@@ -28560,7 +26826,7 @@
         </w:rPr>
         <w:t>束语</w:t>
       </w:r>
-      <w:bookmarkEnd w:id="184"/>
+      <w:bookmarkEnd w:id="135"/>
     </w:p>
     <w:p>
       <w:pPr>
@@ -28804,11 +27070,11 @@
           <w:szCs w:val="28"/>
         </w:rPr>
       </w:pPr>
-      <w:bookmarkStart w:id="185" w:name="_Toc99870062"/>
-      <w:bookmarkStart w:id="186" w:name="_Toc21571"/>
-      <w:bookmarkStart w:id="187" w:name="_Toc377749786"/>
-      <w:bookmarkStart w:id="188" w:name="_Toc5674"/>
-      <w:bookmarkStart w:id="189" w:name="_Toc381470521"/>
+      <w:bookmarkStart w:id="136" w:name="_Toc21571"/>
+      <w:bookmarkStart w:id="137" w:name="_Toc5674"/>
+      <w:bookmarkStart w:id="138" w:name="_Toc377749786"/>
+      <w:bookmarkStart w:id="139" w:name="_Toc99870062"/>
+      <w:bookmarkStart w:id="140" w:name="_Toc381470521"/>
       <w:r>
         <w:rPr>
           <w:bCs w:val="0"/>
@@ -28816,11 +27082,11 @@
         </w:rPr>
         <w:t>参考文献</w:t>
       </w:r>
-      <w:bookmarkEnd w:id="185"/>
-      <w:bookmarkEnd w:id="186"/>
-      <w:bookmarkEnd w:id="187"/>
-      <w:bookmarkEnd w:id="188"/>
-      <w:bookmarkEnd w:id="189"/>
+      <w:bookmarkEnd w:id="136"/>
+      <w:bookmarkEnd w:id="137"/>
+      <w:bookmarkEnd w:id="138"/>
+      <w:bookmarkEnd w:id="139"/>
+      <w:bookmarkEnd w:id="140"/>
     </w:p>
     <w:p>
       <w:pPr>
@@ -29275,11 +27541,11 @@
         </w:rPr>
         <w:br w:type="page"/>
       </w:r>
-      <w:bookmarkStart w:id="190" w:name="_Toc99870063"/>
-      <w:bookmarkStart w:id="191" w:name="_Toc7839"/>
-      <w:bookmarkStart w:id="192" w:name="_Toc377749787"/>
-      <w:bookmarkStart w:id="193" w:name="_Toc22453"/>
-      <w:bookmarkStart w:id="194" w:name="_Toc381470522"/>
+      <w:bookmarkStart w:id="141" w:name="_Toc99870063"/>
+      <w:bookmarkStart w:id="142" w:name="_Toc7839"/>
+      <w:bookmarkStart w:id="143" w:name="_Toc377749787"/>
+      <w:bookmarkStart w:id="144" w:name="_Toc22453"/>
+      <w:bookmarkStart w:id="145" w:name="_Toc381470522"/>
       <w:r>
         <w:rPr>
           <w:bCs w:val="0"/>
@@ -29287,11 +27553,11 @@
         </w:rPr>
         <w:t>致谢</w:t>
       </w:r>
-      <w:bookmarkEnd w:id="190"/>
-      <w:bookmarkEnd w:id="191"/>
-      <w:bookmarkEnd w:id="192"/>
-      <w:bookmarkEnd w:id="193"/>
-      <w:bookmarkEnd w:id="194"/>
+      <w:bookmarkEnd w:id="141"/>
+      <w:bookmarkEnd w:id="142"/>
+      <w:bookmarkEnd w:id="143"/>
+      <w:bookmarkEnd w:id="144"/>
+      <w:bookmarkEnd w:id="145"/>
     </w:p>
     <w:p>
       <w:pPr>
@@ -29830,6 +28096,162 @@
 <file path=word/numbering.xml><?xml version="1.0" encoding="utf-8"?>
 <w:numbering xmlns:wpc="http://schemas.microsoft.com/office/word/2010/wordprocessingCanvas" xmlns:mc="http://schemas.openxmlformats.org/markup-compatibility/2006" xmlns:o="urn:schemas-microsoft-com:office:office" xmlns:r="http://schemas.openxmlformats.org/officeDocument/2006/relationships" xmlns:m="http://schemas.openxmlformats.org/officeDocument/2006/math" xmlns:v="urn:schemas-microsoft-com:vml" xmlns:wp14="http://schemas.microsoft.com/office/word/2010/wordprocessingDrawing" xmlns:wp="http://schemas.openxmlformats.org/drawingml/2006/wordprocessingDrawing" xmlns:w10="urn:schemas-microsoft-com:office:word" xmlns:w="http://schemas.openxmlformats.org/wordprocessingml/2006/main" xmlns:w14="http://schemas.microsoft.com/office/word/2010/wordml" xmlns:wpg="http://schemas.microsoft.com/office/word/2010/wordprocessingGroup" xmlns:wpi="http://schemas.microsoft.com/office/word/2010/wordprocessingInk" xmlns:wne="http://schemas.microsoft.com/office/word/2006/wordml" xmlns:wps="http://schemas.microsoft.com/office/word/2010/wordprocessingShape" xmlns:wpsCustomData="http://www.wps.cn/officeDocument/2013/wpsCustomData" mc:Ignorable="w14 wp14">
   <w:abstractNum w:abstractNumId="0">
+    <w:nsid w:val="CD660862"/>
+    <w:multiLevelType w:val="singleLevel"/>
+    <w:tmpl w:val="CD660862"/>
+    <w:lvl w:ilvl="0" w:tentative="0">
+      <w:start w:val="1"/>
+      <w:numFmt w:val="decimal"/>
+      <w:suff w:val="nothing"/>
+      <w:lvlText w:val="（%1）"/>
+      <w:lvlJc w:val="left"/>
+    </w:lvl>
+  </w:abstractNum>
+  <w:abstractNum w:abstractNumId="1">
+    <w:nsid w:val="DC5F69BB"/>
+    <w:multiLevelType w:val="singleLevel"/>
+    <w:tmpl w:val="DC5F69BB"/>
+    <w:lvl w:ilvl="0" w:tentative="0">
+      <w:start w:val="1"/>
+      <w:numFmt w:val="decimal"/>
+      <w:suff w:val="nothing"/>
+      <w:lvlText w:val="（%1）"/>
+      <w:lvlJc w:val="left"/>
+    </w:lvl>
+  </w:abstractNum>
+  <w:abstractNum w:abstractNumId="2">
+    <w:nsid w:val="37D6FFB1"/>
+    <w:multiLevelType w:val="multilevel"/>
+    <w:tmpl w:val="37D6FFB1"/>
+    <w:lvl w:ilvl="0" w:tentative="0">
+      <w:start w:val="1"/>
+      <w:numFmt w:val="decimal"/>
+      <w:suff w:val="nothing"/>
+      <w:lvlText w:val="（%1）"/>
+      <w:lvlJc w:val="left"/>
+    </w:lvl>
+    <w:lvl w:ilvl="1" w:tentative="0">
+      <w:start w:val="1"/>
+      <w:numFmt w:val="decimalEnclosedCircleChinese"/>
+      <w:lvlText w:val="%2"/>
+      <w:lvlJc w:val="left"/>
+      <w:pPr>
+        <w:tabs>
+          <w:tab w:val="left" w:pos="840"/>
+        </w:tabs>
+        <w:ind w:left="840" w:leftChars="0" w:hanging="420" w:firstLineChars="0"/>
+      </w:pPr>
+      <w:rPr>
+        <w:rFonts w:hint="default"/>
+      </w:rPr>
+    </w:lvl>
+    <w:lvl w:ilvl="2" w:tentative="0">
+      <w:start w:val="1"/>
+      <w:numFmt w:val="decimal"/>
+      <w:lvlText w:val="%3)"/>
+      <w:lvlJc w:val="left"/>
+      <w:pPr>
+        <w:tabs>
+          <w:tab w:val="left" w:pos="1260"/>
+        </w:tabs>
+        <w:ind w:left="1260" w:leftChars="0" w:hanging="420" w:firstLineChars="0"/>
+      </w:pPr>
+      <w:rPr>
+        <w:rFonts w:hint="default"/>
+      </w:rPr>
+    </w:lvl>
+    <w:lvl w:ilvl="3" w:tentative="0">
+      <w:start w:val="1"/>
+      <w:numFmt w:val="lowerLetter"/>
+      <w:lvlText w:val="%4."/>
+      <w:lvlJc w:val="left"/>
+      <w:pPr>
+        <w:tabs>
+          <w:tab w:val="left" w:pos="1680"/>
+        </w:tabs>
+        <w:ind w:left="1680" w:leftChars="0" w:hanging="420" w:firstLineChars="0"/>
+      </w:pPr>
+      <w:rPr>
+        <w:rFonts w:hint="default"/>
+      </w:rPr>
+    </w:lvl>
+    <w:lvl w:ilvl="4" w:tentative="0">
+      <w:start w:val="1"/>
+      <w:numFmt w:val="lowerLetter"/>
+      <w:lvlText w:val="%5)"/>
+      <w:lvlJc w:val="left"/>
+      <w:pPr>
+        <w:tabs>
+          <w:tab w:val="left" w:pos="2100"/>
+        </w:tabs>
+        <w:ind w:left="2100" w:leftChars="0" w:hanging="420" w:firstLineChars="0"/>
+      </w:pPr>
+      <w:rPr>
+        <w:rFonts w:hint="default"/>
+      </w:rPr>
+    </w:lvl>
+    <w:lvl w:ilvl="5" w:tentative="0">
+      <w:start w:val="1"/>
+      <w:numFmt w:val="lowerRoman"/>
+      <w:lvlText w:val="%6."/>
+      <w:lvlJc w:val="left"/>
+      <w:pPr>
+        <w:tabs>
+          <w:tab w:val="left" w:pos="2520"/>
+        </w:tabs>
+        <w:ind w:left="2520" w:leftChars="0" w:hanging="420" w:firstLineChars="0"/>
+      </w:pPr>
+      <w:rPr>
+        <w:rFonts w:hint="default"/>
+      </w:rPr>
+    </w:lvl>
+    <w:lvl w:ilvl="6" w:tentative="0">
+      <w:start w:val="1"/>
+      <w:numFmt w:val="lowerRoman"/>
+      <w:lvlText w:val="%7)"/>
+      <w:lvlJc w:val="left"/>
+      <w:pPr>
+        <w:tabs>
+          <w:tab w:val="left" w:pos="2940"/>
+        </w:tabs>
+        <w:ind w:left="2940" w:leftChars="0" w:hanging="420" w:firstLineChars="0"/>
+      </w:pPr>
+      <w:rPr>
+        <w:rFonts w:hint="default"/>
+      </w:rPr>
+    </w:lvl>
+    <w:lvl w:ilvl="7" w:tentative="0">
+      <w:start w:val="1"/>
+      <w:numFmt w:val="lowerLetter"/>
+      <w:lvlText w:val="%8."/>
+      <w:lvlJc w:val="left"/>
+      <w:pPr>
+        <w:tabs>
+          <w:tab w:val="left" w:pos="3360"/>
+        </w:tabs>
+        <w:ind w:left="3360" w:leftChars="0" w:hanging="420" w:firstLineChars="0"/>
+      </w:pPr>
+      <w:rPr>
+        <w:rFonts w:hint="default"/>
+      </w:rPr>
+    </w:lvl>
+    <w:lvl w:ilvl="8" w:tentative="0">
+      <w:start w:val="1"/>
+      <w:numFmt w:val="lowerLetter"/>
+      <w:lvlText w:val="%9)"/>
+      <w:lvlJc w:val="left"/>
+      <w:pPr>
+        <w:tabs>
+          <w:tab w:val="left" w:pos="3780"/>
+        </w:tabs>
+        <w:ind w:left="3780" w:leftChars="0" w:hanging="420" w:firstLineChars="0"/>
+      </w:pPr>
+      <w:rPr>
+        <w:rFonts w:hint="default"/>
+      </w:rPr>
+    </w:lvl>
+  </w:abstractNum>
+  <w:abstractNum w:abstractNumId="3">
     <w:nsid w:val="4B1F92DD"/>
     <w:multiLevelType w:val="singleLevel"/>
     <w:tmpl w:val="4B1F92DD"/>
@@ -29842,7 +28264,16 @@
     </w:lvl>
   </w:abstractNum>
   <w:num w:numId="1">
+    <w:abstractNumId w:val="1"/>
+  </w:num>
+  <w:num w:numId="2">
     <w:abstractNumId w:val="0"/>
+  </w:num>
+  <w:num w:numId="3">
+    <w:abstractNumId w:val="2"/>
+  </w:num>
+  <w:num w:numId="4">
+    <w:abstractNumId w:val="3"/>
   </w:num>
 </w:numbering>
 </file>
@@ -29961,7 +28392,7 @@
     <w:lsdException w:uiPriority="99" w:name="HTML Sample"/>
     <w:lsdException w:uiPriority="99" w:name="HTML Typewriter"/>
     <w:lsdException w:uiPriority="99" w:name="HTML Variable"/>
-    <w:lsdException w:uiPriority="99" w:name="Normal Table"/>
+    <w:lsdException w:qFormat="1" w:uiPriority="99" w:name="Normal Table"/>
     <w:lsdException w:qFormat="1" w:unhideWhenUsed="0" w:uiPriority="0" w:name="annotation subject"/>
     <w:lsdException w:uiPriority="99" w:name="Table Simple 1"/>
     <w:lsdException w:uiPriority="99" w:name="Table Simple 2"/>
@@ -30197,6 +28628,7 @@
     <w:name w:val="Normal Table"/>
     <w:semiHidden/>
     <w:unhideWhenUsed/>
+    <w:qFormat/>
     <w:uiPriority w:val="99"/>
     <w:tblPr>
       <w:tblCellMar>
@@ -31139,11 +29571,6 @@
   <customShpExts>
     <customShpInfo spid="_x0000_s2053"/>
   </customShpExts>
-  <extobjs>
-    <extobj name="ECB019B1-382A-4266-B25C-5B523AA43C14-1">
-      <extobjdata type="ECB019B1-382A-4266-B25C-5B523AA43C14" data="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"/>
-    </extobj>
-  </extobjs>
 </s:customData>
 </file>
 
